--- a/ΚΑΤΑΓΡΑΦΗ ΑΠΑΙΤΗΣΕΩΝ musiCity_ομαδα 9-2020.docx
+++ b/ΚΑΤΑΓΡΑΦΗ ΑΠΑΙΤΗΣΕΩΝ musiCity_ομαδα 9-2020.docx
@@ -1780,7 +1780,6 @@
     </w:p>
     <w:p>
       <w:pPr>
-        <w:jc w:val="both"/>
         <w:rPr>
           <w:i/>
           <w:sz w:val="24"/>
@@ -1799,7 +1798,33 @@
           <w:sz w:val="24"/>
           <w:szCs w:val="24"/>
         </w:rPr>
-        <w:t xml:space="preserve">θα εμφανιστεί στην συνέχεια στο παρακάτω URL: </w:t>
+        <w:t xml:space="preserve">θα εμφανιστεί στην </w:t>
+      </w:r>
+      <w:bookmarkStart w:id="1" w:name="_GoBack"/>
+      <w:bookmarkEnd w:id="1"/>
+      <w:r>
+        <w:rPr>
+          <w:sz w:val="24"/>
+          <w:szCs w:val="24"/>
+        </w:rPr>
+        <w:t xml:space="preserve">συνέχεια στο παρακάτω URL: </w:t>
+      </w:r>
+      <w:hyperlink r:id="rId13" w:history="1">
+        <w:r>
+          <w:rPr>
+            <w:rStyle w:val="-"/>
+            <w:sz w:val="24"/>
+            <w:szCs w:val="24"/>
+          </w:rPr>
+          <w:t>https://nireas.it.teithe.gr/webeng20g9</w:t>
+        </w:r>
+      </w:hyperlink>
+      <w:r>
+        <w:rPr>
+          <w:sz w:val="24"/>
+          <w:szCs w:val="24"/>
+        </w:rPr>
+        <w:t xml:space="preserve"> </w:t>
       </w:r>
     </w:p>
     <w:p>
@@ -1814,7 +1839,7 @@
           <w:szCs w:val="40"/>
         </w:rPr>
       </w:pPr>
-      <w:bookmarkStart w:id="1" w:name="_Toc57584024"/>
+      <w:bookmarkStart w:id="2" w:name="_Toc57584024"/>
       <w:r>
         <w:rPr>
           <w:sz w:val="40"/>
@@ -1829,7 +1854,7 @@
         </w:rPr>
         <w:t>υλοποιηθεί</w:t>
       </w:r>
-      <w:bookmarkEnd w:id="1"/>
+      <w:bookmarkEnd w:id="2"/>
     </w:p>
     <w:p>
       <w:pPr>
@@ -2213,7 +2238,7 @@
           <w:szCs w:val="40"/>
         </w:rPr>
       </w:pPr>
-      <w:bookmarkStart w:id="2" w:name="_Toc57584025"/>
+      <w:bookmarkStart w:id="3" w:name="_Toc57584025"/>
       <w:r>
         <w:rPr>
           <w:sz w:val="40"/>
@@ -2229,7 +2254,7 @@
         </w:rPr>
         <w:t>απαιτήσεων</w:t>
       </w:r>
-      <w:bookmarkEnd w:id="2"/>
+      <w:bookmarkEnd w:id="3"/>
       <w:r>
         <w:rPr>
           <w:sz w:val="40"/>
@@ -2558,7 +2583,7 @@
           <w:szCs w:val="40"/>
         </w:rPr>
       </w:pPr>
-      <w:bookmarkStart w:id="3" w:name="_Toc57584026"/>
+      <w:bookmarkStart w:id="4" w:name="_Toc57584026"/>
       <w:r>
         <w:rPr>
           <w:sz w:val="40"/>
@@ -2567,7 +2592,7 @@
         <w:lastRenderedPageBreak/>
         <w:t>Τι κάνει η εφαρμογή σε επίπεδο χρηστών</w:t>
       </w:r>
-      <w:bookmarkEnd w:id="3"/>
+      <w:bookmarkEnd w:id="4"/>
     </w:p>
     <w:p>
       <w:pPr>
@@ -2579,7 +2604,7 @@
           <w:lang w:val="en-US"/>
         </w:rPr>
       </w:pPr>
-      <w:bookmarkStart w:id="4" w:name="_Toc57584027"/>
+      <w:bookmarkStart w:id="5" w:name="_Toc57584027"/>
       <w:r>
         <w:rPr>
           <w:sz w:val="24"/>
@@ -2650,7 +2675,7 @@
         </w:rPr>
         <w:t>SongKick</w:t>
       </w:r>
-      <w:bookmarkEnd w:id="4"/>
+      <w:bookmarkEnd w:id="5"/>
       <w:proofErr w:type="spellEnd"/>
     </w:p>
     <w:p>
@@ -2813,7 +2838,7 @@
           <w:lang w:eastAsia="el-GR"/>
         </w:rPr>
       </w:pPr>
-      <w:hyperlink r:id="rId13" w:history="1">
+      <w:hyperlink r:id="rId14" w:history="1">
         <w:r>
           <w:rPr>
             <w:rStyle w:val="-"/>
@@ -3057,7 +3082,6 @@
         <w:rPr>
           <w:sz w:val="24"/>
           <w:szCs w:val="24"/>
-          <w:lang w:val="en-US"/>
         </w:rPr>
       </w:pPr>
       <w:r>
@@ -3072,7 +3096,7 @@
         <w:rPr>
           <w:sz w:val="24"/>
           <w:szCs w:val="24"/>
-          <w:lang w:val="en-US" w:eastAsia="el-GR"/>
+          <w:lang w:eastAsia="el-GR"/>
         </w:rPr>
         <w:t xml:space="preserve"> </w:t>
       </w:r>
@@ -3088,29 +3112,20 @@
         <w:rPr>
           <w:sz w:val="24"/>
           <w:szCs w:val="24"/>
-          <w:lang w:val="en-US"/>
-        </w:rPr>
-        <w:t xml:space="preserve"> </w:t>
-      </w:r>
-      <w:r>
-        <w:rPr>
-          <w:sz w:val="24"/>
-          <w:szCs w:val="24"/>
-          <w:lang w:val="en-US"/>
-        </w:rPr>
-        <w:t>:</w:t>
+        </w:rPr>
+        <w:t xml:space="preserve"> :</w:t>
       </w:r>
     </w:p>
     <w:p>
       <w:pPr>
         <w:spacing w:after="0"/>
         <w:rPr>
-          <w:lang w:val="en-US" w:eastAsia="el-GR"/>
-        </w:rPr>
-      </w:pPr>
-      <w:r>
-        <w:rPr>
-          <w:lang w:val="en-US" w:eastAsia="el-GR"/>
+          <w:lang w:eastAsia="el-GR"/>
+        </w:rPr>
+      </w:pPr>
+      <w:r>
+        <w:rPr>
+          <w:lang w:eastAsia="el-GR"/>
         </w:rPr>
         <w:t>{</w:t>
       </w:r>
@@ -3119,12 +3134,12 @@
       <w:pPr>
         <w:spacing w:after="0"/>
         <w:rPr>
-          <w:lang w:val="en-US" w:eastAsia="el-GR"/>
-        </w:rPr>
-      </w:pPr>
-      <w:r>
-        <w:rPr>
-          <w:lang w:val="en-US" w:eastAsia="el-GR"/>
+          <w:lang w:eastAsia="el-GR"/>
+        </w:rPr>
+      </w:pPr>
+      <w:r>
+        <w:rPr>
+          <w:lang w:eastAsia="el-GR"/>
         </w:rPr>
         <w:t xml:space="preserve">  "</w:t>
       </w:r>
@@ -3140,7 +3155,7 @@
       <w:proofErr w:type="gramEnd"/>
       <w:r>
         <w:rPr>
-          <w:lang w:val="en-US" w:eastAsia="el-GR"/>
+          <w:lang w:eastAsia="el-GR"/>
         </w:rPr>
         <w:t>": {</w:t>
       </w:r>
@@ -3149,12 +3164,12 @@
       <w:pPr>
         <w:spacing w:after="0"/>
         <w:rPr>
-          <w:lang w:val="en-US" w:eastAsia="el-GR"/>
-        </w:rPr>
-      </w:pPr>
-      <w:r>
-        <w:rPr>
-          <w:lang w:val="en-US" w:eastAsia="el-GR"/>
+          <w:lang w:eastAsia="el-GR"/>
+        </w:rPr>
+      </w:pPr>
+      <w:r>
+        <w:rPr>
+          <w:lang w:eastAsia="el-GR"/>
         </w:rPr>
         <w:t xml:space="preserve">    "</w:t>
       </w:r>
@@ -3168,7 +3183,7 @@
       <w:proofErr w:type="gramEnd"/>
       <w:r>
         <w:rPr>
-          <w:lang w:val="en-US" w:eastAsia="el-GR"/>
+          <w:lang w:eastAsia="el-GR"/>
         </w:rPr>
         <w:t>": {</w:t>
       </w:r>
@@ -3177,12 +3192,12 @@
       <w:pPr>
         <w:spacing w:after="0"/>
         <w:rPr>
-          <w:lang w:val="en-US" w:eastAsia="el-GR"/>
-        </w:rPr>
-      </w:pPr>
-      <w:r>
-        <w:rPr>
-          <w:lang w:val="en-US" w:eastAsia="el-GR"/>
+          <w:lang w:eastAsia="el-GR"/>
+        </w:rPr>
+      </w:pPr>
+      <w:r>
+        <w:rPr>
+          <w:lang w:eastAsia="el-GR"/>
         </w:rPr>
         <w:t xml:space="preserve">      "</w:t>
       </w:r>
@@ -3196,7 +3211,7 @@
       <w:proofErr w:type="gramEnd"/>
       <w:r>
         <w:rPr>
-          <w:lang w:val="en-US" w:eastAsia="el-GR"/>
+          <w:lang w:eastAsia="el-GR"/>
         </w:rPr>
         <w:t>": [</w:t>
       </w:r>
@@ -3205,12 +3220,12 @@
       <w:pPr>
         <w:spacing w:after="0"/>
         <w:rPr>
-          <w:lang w:val="en-US" w:eastAsia="el-GR"/>
-        </w:rPr>
-      </w:pPr>
-      <w:r>
-        <w:rPr>
-          <w:lang w:val="en-US" w:eastAsia="el-GR"/>
+          <w:lang w:eastAsia="el-GR"/>
+        </w:rPr>
+      </w:pPr>
+      <w:r>
+        <w:rPr>
+          <w:lang w:eastAsia="el-GR"/>
         </w:rPr>
         <w:t xml:space="preserve">        {</w:t>
       </w:r>
@@ -3224,9 +3239,15 @@
       </w:pPr>
       <w:r>
         <w:rPr>
-          <w:lang w:val="en-US" w:eastAsia="el-GR"/>
-        </w:rPr>
-        <w:t xml:space="preserve">          "</w:t>
+          <w:lang w:eastAsia="el-GR"/>
+        </w:rPr>
+        <w:t xml:space="preserve">          </w:t>
+      </w:r>
+      <w:r>
+        <w:rPr>
+          <w:lang w:val="en-US" w:eastAsia="el-GR"/>
+        </w:rPr>
+        <w:t>"</w:t>
       </w:r>
       <w:proofErr w:type="gramStart"/>
       <w:r>
@@ -4568,7 +4589,7 @@
           <w:lang w:eastAsia="el-GR"/>
         </w:rPr>
       </w:pPr>
-      <w:hyperlink r:id="rId14" w:history="1">
+      <w:hyperlink r:id="rId15" w:history="1">
         <w:r>
           <w:rPr>
             <w:rStyle w:val="-"/>
@@ -4655,7 +4676,7 @@
       </w:r>
     </w:p>
     <w:p>
-      <w:hyperlink r:id="rId15" w:history="1">
+      <w:hyperlink r:id="rId16" w:history="1">
         <w:r>
           <w:rPr>
             <w:rStyle w:val="-"/>
@@ -5523,7 +5544,7 @@
           <w:szCs w:val="40"/>
         </w:rPr>
       </w:pPr>
-      <w:bookmarkStart w:id="5" w:name="_Toc57584028"/>
+      <w:bookmarkStart w:id="6" w:name="_Toc57584028"/>
       <w:r>
         <w:rPr>
           <w:sz w:val="40"/>
@@ -5532,7 +5553,7 @@
         <w:lastRenderedPageBreak/>
         <w:t>Σχεδιάγραμμα της αρχιτεκτονικής του συστήματος</w:t>
       </w:r>
-      <w:bookmarkEnd w:id="5"/>
+      <w:bookmarkEnd w:id="6"/>
     </w:p>
     <w:p/>
     <w:p>
@@ -5772,7 +5793,6 @@
                                   <w:lang w:val="en-US"/>
                                 </w:rPr>
                               </w:pPr>
-                              <w:bookmarkStart w:id="6" w:name="_GoBack"/>
                               <w:proofErr w:type="spellStart"/>
                               <w:r>
                                 <w:rPr>
@@ -5795,7 +5815,6 @@
                                 </w:rPr>
                                 <w:t xml:space="preserve"> API</w:t>
                               </w:r>
-                              <w:bookmarkEnd w:id="6"/>
                             </w:p>
                           </w:txbxContent>
                         </wps:txbx>
@@ -7914,9 +7933,9 @@
       </w:r>
     </w:p>
     <w:sectPr>
-      <w:headerReference w:type="default" r:id="rId16"/>
-      <w:footerReference w:type="default" r:id="rId17"/>
-      <w:headerReference w:type="first" r:id="rId18"/>
+      <w:headerReference w:type="default" r:id="rId17"/>
+      <w:footerReference w:type="default" r:id="rId18"/>
+      <w:headerReference w:type="first" r:id="rId19"/>
       <w:pgSz w:w="11906" w:h="16838"/>
       <w:pgMar w:top="2538" w:right="991" w:bottom="1440" w:left="993" w:header="708" w:footer="708" w:gutter="0"/>
       <w:pgNumType w:start="0"/>
@@ -7983,7 +8002,7 @@
           <w:rPr>
             <w:noProof/>
           </w:rPr>
-          <w:t>1</w:t>
+          <w:t>6</w:t>
         </w:r>
         <w:r>
           <w:fldChar w:fldCharType="end"/>
@@ -10270,7 +10289,7 @@
 </file>
 
 <file path=customXml/itemProps2.xml><?xml version="1.0" encoding="utf-8"?>
-<ds:datastoreItem xmlns:ds="http://schemas.openxmlformats.org/officeDocument/2006/customXml" ds:itemID="{5F9013B9-F917-4DA0-BEB7-1E3E10B84045}">
+<ds:datastoreItem xmlns:ds="http://schemas.openxmlformats.org/officeDocument/2006/customXml" ds:itemID="{D126F991-3139-46B1-A1BC-265DD28347AB}">
   <ds:schemaRefs>
     <ds:schemaRef ds:uri="http://schemas.openxmlformats.org/officeDocument/2006/bibliography"/>
   </ds:schemaRefs>

--- a/ΚΑΤΑΓΡΑΦΗ ΑΠΑΙΤΗΣΕΩΝ musiCity_ομαδα 9-2020.docx
+++ b/ΚΑΤΑΓΡΑΦΗ ΑΠΑΙΤΗΣΕΩΝ musiCity_ομαδα 9-2020.docx
@@ -27,7 +27,7 @@
             <mc:AlternateContent>
               <mc:Choice Requires="wpg">
                 <w:drawing>
-                  <wp:anchor distT="0" distB="0" distL="114300" distR="114300" simplePos="0" relativeHeight="251659264" behindDoc="0" locked="0" layoutInCell="0" allowOverlap="1" wp14:anchorId="7C5D9688" wp14:editId="2D64C78F">
+                  <wp:anchor distT="0" distB="0" distL="114300" distR="114300" simplePos="0" relativeHeight="251659264" behindDoc="0" locked="0" layoutInCell="0" allowOverlap="1">
                     <wp:simplePos x="0" y="0"/>
                     <wp:positionH relativeFrom="page">
                       <wp:align>right</wp:align>
@@ -35,10 +35,10 @@
                     <wp:positionV relativeFrom="page">
                       <wp:align>top</wp:align>
                     </wp:positionV>
-                    <wp:extent cx="3099386" cy="10058400"/>
-                    <wp:effectExtent l="0" t="0" r="6350" b="0"/>
+                    <wp:extent cx="3099435" cy="10058400"/>
+                    <wp:effectExtent l="8890" t="0" r="0" b="0"/>
                     <wp:wrapNone/>
-                    <wp:docPr id="363" name="Ομάδα 14"/>
+                    <wp:docPr id="21" name="Ομάδα 14"/>
                     <wp:cNvGraphicFramePr>
                       <a:graphicFrameLocks xmlns:a="http://schemas.openxmlformats.org/drawingml/2006/main"/>
                     </wp:cNvGraphicFramePr>
@@ -51,13 +51,13 @@
                           <wpg:grpSpPr bwMode="auto">
                             <a:xfrm>
                               <a:off x="0" y="0"/>
-                              <a:ext cx="3099386" cy="10058400"/>
+                              <a:ext cx="3099435" cy="10058400"/>
                               <a:chOff x="7344" y="0"/>
                               <a:chExt cx="4896" cy="15840"/>
                             </a:xfrm>
                           </wpg:grpSpPr>
                           <wpg:grpSp>
-                            <wpg:cNvPr id="364" name="Group 364"/>
+                            <wpg:cNvPr id="22" name="Group 364"/>
                             <wpg:cNvGrpSpPr>
                               <a:grpSpLocks/>
                             </wpg:cNvGrpSpPr>
@@ -70,7 +70,7 @@
                               </a:xfrm>
                             </wpg:grpSpPr>
                             <wps:wsp>
-                              <wps:cNvPr id="365" name="Rectangle 365"/>
+                              <wps:cNvPr id="24" name="Rectangle 365"/>
                               <wps:cNvSpPr>
                                 <a:spLocks noChangeArrowheads="1"/>
                               </wps:cNvSpPr>
@@ -83,8 +83,14 @@
                                   <a:avLst/>
                                 </a:prstGeom>
                                 <a:solidFill>
-                                  <a:schemeClr val="accent3"/>
+                                  <a:schemeClr val="accent3">
+                                    <a:lumMod val="100000"/>
+                                    <a:lumOff val="0"/>
+                                  </a:schemeClr>
                                 </a:solidFill>
+                                <a:ln>
+                                  <a:noFill/>
+                                </a:ln>
                                 <a:extLst>
                                   <a:ext uri="{91240B29-F687-4F45-9708-019B960494DF}">
                                     <a14:hiddenLine xmlns:a14="http://schemas.microsoft.com/office/drawing/2010/main" w="9525">
@@ -103,7 +109,7 @@
                               </wps:bodyPr>
                             </wps:wsp>
                             <wps:wsp>
-                              <wps:cNvPr id="366" name="Rectangle 366" descr="Light vertical"/>
+                              <wps:cNvPr id="25" name="Rectangle 366" descr="Light vertical"/>
                               <wps:cNvSpPr>
                                 <a:spLocks noChangeArrowheads="1"/>
                               </wps:cNvSpPr>
@@ -118,15 +124,23 @@
                                 <a:pattFill prst="ltVert">
                                   <a:fgClr>
                                     <a:schemeClr val="accent3">
-                                      <a:alpha val="80000"/>
+                                      <a:lumMod val="100000"/>
+                                      <a:lumOff val="0"/>
+                                      <a:alpha val="79999"/>
                                     </a:schemeClr>
                                   </a:fgClr>
                                   <a:bgClr>
                                     <a:schemeClr val="bg1">
-                                      <a:alpha val="80000"/>
+                                      <a:lumMod val="100000"/>
+                                      <a:lumOff val="0"/>
+                                      <a:alpha val="79999"/>
                                     </a:schemeClr>
                                   </a:bgClr>
                                 </a:pattFill>
+                                <a:ln>
+                                  <a:noFill/>
+                                </a:ln>
+                                <a:effectLst/>
                                 <a:extLst>
                                   <a:ext uri="{91240B29-F687-4F45-9708-019B960494DF}">
                                     <a14:hiddenLine xmlns:a14="http://schemas.microsoft.com/office/drawing/2010/main" w="12700">
@@ -155,7 +169,7 @@
                             </wps:wsp>
                           </wpg:grpSp>
                           <wps:wsp>
-                            <wps:cNvPr id="367" name="Rectangle 367"/>
+                            <wps:cNvPr id="30" name="Rectangle 367"/>
                             <wps:cNvSpPr>
                               <a:spLocks noChangeArrowheads="1"/>
                             </wps:cNvSpPr>
@@ -168,12 +182,16 @@
                                 <a:avLst/>
                               </a:prstGeom>
                               <a:noFill/>
+                              <a:ln>
+                                <a:noFill/>
+                              </a:ln>
+                              <a:effectLst/>
                               <a:extLst>
                                 <a:ext uri="{909E8E84-426E-40DD-AFC4-6F175D3DCCD1}">
                                   <a14:hiddenFill xmlns:a14="http://schemas.microsoft.com/office/drawing/2010/main">
                                     <a:solidFill>
                                       <a:srgbClr val="FFFFFF">
-                                        <a:alpha val="80000"/>
+                                        <a:alpha val="79999"/>
                                       </a:srgbClr>
                                     </a:solidFill>
                                   </a14:hiddenFill>
@@ -190,11 +208,7 @@
                                 </a:ext>
                                 <a:ext uri="{AF507438-7753-43E0-B8FC-AC1667EBCBE1}">
                                   <a14:hiddenEffects xmlns:a14="http://schemas.microsoft.com/office/drawing/2010/main">
-                                    <a:effectLst>
-                                      <a:outerShdw dist="53882" dir="2700000" algn="ctr" rotWithShape="0">
-                                        <a:srgbClr val="D8D8D8"/>
-                                      </a:outerShdw>
-                                    </a:effectLst>
+                                    <a:effectLst/>
                                   </a14:hiddenEffects>
                                 </a:ext>
                               </a:extLst>
@@ -281,17 +295,16 @@
               </mc:Choice>
               <mc:Fallback>
                 <w:pict>
-                  <v:group id="Ομάδα 14" o:spid="_x0000_s1026" style="position:absolute;margin-left:192.85pt;margin-top:0;width:244.05pt;height:11in;z-index:251659264;mso-position-horizontal:right;mso-position-horizontal-relative:page;mso-position-vertical:top;mso-position-vertical-relative:page" coordorigin="7344" coordsize="4896,15840" o:gfxdata="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" o:allowincell="f">
-                    <v:group id="Group 364" o:spid="_x0000_s1027" style="position:absolute;left:7344;width:4896;height:15840" coordorigin="7560" coordsize="4700,15840" o:gfxdata="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">
-                      <v:rect id="Rectangle 365" o:spid="_x0000_s1028" style="position:absolute;left:7755;width:4505;height:15840;visibility:visible;mso-wrap-style:square;v-text-anchor:top" o:gfxdata="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" fillcolor="#9bbb59 [3206]" stroked="f" strokecolor="#d8d8d8"/>
-                      <v:rect id="Rectangle 366" o:spid="_x0000_s1029" alt="Light vertical" style="position:absolute;left:7560;top:8;width:195;height:15825;visibility:visible;mso-wrap-style:square;v-text-anchor:middle" o:gfxdata="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" fillcolor="#9bbb59 [3206]" stroked="f" strokecolor="white" strokeweight="1pt">
+                  <v:group id="Ομάδα 14" o:spid="_x0000_s1026" style="position:absolute;margin-left:192.85pt;margin-top:0;width:244.05pt;height:11in;z-index:251659264;mso-position-horizontal:right;mso-position-horizontal-relative:page;mso-position-vertical:top;mso-position-vertical-relative:page" coordorigin="7344" coordsize="4896,15840" o:gfxdata="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" o:allowincell="f">
+                    <v:group id="Group 364" o:spid="_x0000_s1027" style="position:absolute;left:7344;width:4896;height:15840" coordorigin="7560" coordsize="4700,15840" o:gfxdata="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">
+                      <v:rect id="Rectangle 365" o:spid="_x0000_s1028" style="position:absolute;left:7755;width:4505;height:15840;visibility:visible;mso-wrap-style:square;v-text-anchor:top" o:gfxdata="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" fillcolor="#9bbb59 [3206]" stroked="f" strokecolor="#d8d8d8"/>
+                      <v:rect id="Rectangle 366" o:spid="_x0000_s1029" alt="Light vertical" style="position:absolute;left:7560;top:8;width:195;height:15825;visibility:visible;mso-wrap-style:square;v-text-anchor:middle" o:gfxdata="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" fillcolor="#9bbb59 [3206]" stroked="f" strokecolor="white" strokeweight="1pt">
                         <v:fill r:id="rId10" o:title="" opacity="52428f" color2="white [3212]" o:opacity2="52428f" type="pattern"/>
                         <v:shadow color="#d8d8d8" offset="3pt,3pt"/>
                       </v:rect>
                     </v:group>
-                    <v:rect id="Rectangle 367" o:spid="_x0000_s1030" style="position:absolute;left:7344;width:4896;height:3958;visibility:visible;mso-wrap-style:square;v-text-anchor:bottom" o:gfxdata="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" filled="f" stroked="f" strokecolor="white" strokeweight="1pt">
+                    <v:rect id="Rectangle 367" o:spid="_x0000_s1030" style="position:absolute;left:7344;width:4896;height:3958;visibility:visible;mso-wrap-style:square;v-text-anchor:bottom" o:gfxdata="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" filled="f" stroked="f" strokecolor="white" strokeweight="1pt">
                       <v:fill opacity="52428f"/>
-                      <v:shadow color="#d8d8d8" offset="3pt,3pt"/>
                       <v:textbox inset="28.8pt,14.4pt,14.4pt,14.4pt">
                         <w:txbxContent>
                           <w:sdt>
@@ -314,6 +327,7 @@
                                 <w:calendar w:val="gregorian"/>
                               </w:date>
                             </w:sdtPr>
+                            <w:sdtEndPr/>
                             <w:sdtContent>
                               <w:p>
                                 <w:pPr>
@@ -370,7 +384,7 @@
             <mc:AlternateContent>
               <mc:Choice Requires="wps">
                 <w:drawing>
-                  <wp:anchor distT="0" distB="0" distL="114300" distR="114300" simplePos="0" relativeHeight="251661312" behindDoc="0" locked="0" layoutInCell="0" allowOverlap="1" wp14:anchorId="0E487F03" wp14:editId="0E3D4333">
+                  <wp:anchor distT="0" distB="0" distL="114300" distR="114300" simplePos="0" relativeHeight="251661312" behindDoc="0" locked="0" layoutInCell="0" allowOverlap="1">
                     <wp:simplePos x="0" y="0"/>
                     <wp:positionH relativeFrom="page">
                       <wp:align>left</wp:align>
@@ -387,8 +401,8 @@
                         </wp:positionV>
                       </mc:Fallback>
                     </mc:AlternateContent>
-                    <wp:extent cx="6995160" cy="640080"/>
-                    <wp:effectExtent l="0" t="0" r="0" b="7620"/>
+                    <wp:extent cx="6779260" cy="352425"/>
+                    <wp:effectExtent l="0" t="0" r="15875" b="28575"/>
                     <wp:wrapNone/>
                     <wp:docPr id="362" name="Ορθογώνιο 16"/>
                     <wp:cNvGraphicFramePr>
@@ -403,7 +417,7 @@
                           <wps:spPr bwMode="auto">
                             <a:xfrm>
                               <a:off x="0" y="0"/>
-                              <a:ext cx="6995160" cy="640080"/>
+                              <a:ext cx="6779260" cy="352425"/>
                             </a:xfrm>
                             <a:prstGeom prst="rect">
                               <a:avLst/>
@@ -484,7 +498,7 @@
               </mc:Choice>
               <mc:Fallback>
                 <w:pict>
-                  <v:rect id="Ορθογώνιο 16" o:spid="_x0000_s1031" style="position:absolute;margin-left:0;margin-top:0;width:550.8pt;height:50.4pt;z-index:251661312;visibility:visible;mso-wrap-style:square;mso-width-percent:900;mso-height-percent:73;mso-top-percent:250;mso-wrap-distance-left:9pt;mso-wrap-distance-top:0;mso-wrap-distance-right:9pt;mso-wrap-distance-bottom:0;mso-position-horizontal:left;mso-position-horizontal-relative:page;mso-position-vertical-relative:page;mso-width-percent:900;mso-height-percent:73;mso-top-percent:250;mso-width-relative:page;mso-height-relative:page;v-text-anchor:middle" o:gfxdata="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" o:allowincell="f" fillcolor="#4f81bd [3204]" strokecolor="white [3212]" strokeweight="1pt">
+                  <v:rect id="Ορθογώνιο 16" o:spid="_x0000_s1031" style="position:absolute;margin-left:0;margin-top:0;width:533.8pt;height:27.75pt;z-index:251661312;visibility:visible;mso-wrap-style:square;mso-width-percent:900;mso-height-percent:73;mso-top-percent:250;mso-wrap-distance-left:9pt;mso-wrap-distance-top:0;mso-wrap-distance-right:9pt;mso-wrap-distance-bottom:0;mso-position-horizontal:left;mso-position-horizontal-relative:page;mso-position-vertical-relative:page;mso-width-percent:900;mso-height-percent:73;mso-top-percent:250;mso-width-relative:page;mso-height-relative:page;v-text-anchor:middle" o:gfxdata="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" o:allowincell="f" fillcolor="#4f81bd [3204]" strokecolor="white [3212]" strokeweight="1pt">
                     <v:textbox style="mso-fit-shape-to-text:t" inset="14.4pt,,14.4pt">
                       <w:txbxContent>
                         <w:sdt>
@@ -563,7 +577,7 @@
               <w:lang w:eastAsia="el-GR"/>
             </w:rPr>
             <w:drawing>
-              <wp:anchor distT="0" distB="0" distL="114300" distR="114300" simplePos="0" relativeHeight="251662336" behindDoc="0" locked="0" layoutInCell="1" allowOverlap="1" wp14:anchorId="3E575832" wp14:editId="37DF4A4F">
+              <wp:anchor distT="0" distB="0" distL="114300" distR="114300" simplePos="0" relativeHeight="251662336" behindDoc="0" locked="0" layoutInCell="1" allowOverlap="1">
                 <wp:simplePos x="0" y="0"/>
                 <wp:positionH relativeFrom="margin">
                   <wp:posOffset>636270</wp:posOffset>
@@ -609,12 +623,6 @@
                     </pic:pic>
                   </a:graphicData>
                 </a:graphic>
-                <wp14:sizeRelH relativeFrom="page">
-                  <wp14:pctWidth>0</wp14:pctWidth>
-                </wp14:sizeRelH>
-                <wp14:sizeRelV relativeFrom="page">
-                  <wp14:pctHeight>0</wp14:pctHeight>
-                </wp14:sizeRelV>
               </wp:anchor>
             </w:drawing>
           </w:r>
@@ -626,7 +634,7 @@
             <mc:AlternateContent>
               <mc:Choice Requires="wps">
                 <w:drawing>
-                  <wp:anchor distT="0" distB="0" distL="114300" distR="114300" simplePos="0" relativeHeight="251664384" behindDoc="0" locked="0" layoutInCell="0" allowOverlap="1" wp14:anchorId="644E593E" wp14:editId="2CC28AE6">
+                  <wp:anchor distT="0" distB="0" distL="114300" distR="114300" simplePos="0" relativeHeight="251664384" behindDoc="0" locked="0" layoutInCell="0" allowOverlap="1">
                     <wp:simplePos x="0" y="0"/>
                     <wp:positionH relativeFrom="margin">
                       <wp:posOffset>-638175</wp:posOffset>
@@ -634,10 +642,10 @@
                     <wp:positionV relativeFrom="margin">
                       <wp:posOffset>6378575</wp:posOffset>
                     </wp:positionV>
-                    <wp:extent cx="6995160" cy="1714500"/>
+                    <wp:extent cx="6779260" cy="1714500"/>
                     <wp:effectExtent l="0" t="0" r="15875" b="19050"/>
                     <wp:wrapSquare wrapText="bothSides"/>
-                    <wp:docPr id="3" name="Ορθογώνιο 16"/>
+                    <wp:docPr id="20" name="Ορθογώνιο 16"/>
                     <wp:cNvGraphicFramePr>
                       <a:graphicFrameLocks xmlns:a="http://schemas.openxmlformats.org/drawingml/2006/main"/>
                     </wp:cNvGraphicFramePr>
@@ -650,7 +658,7 @@
                           <wps:spPr bwMode="auto">
                             <a:xfrm>
                               <a:off x="0" y="0"/>
-                              <a:ext cx="6995160" cy="1714500"/>
+                              <a:ext cx="6779260" cy="1714500"/>
                             </a:xfrm>
                             <a:prstGeom prst="rect">
                               <a:avLst/>
@@ -758,47 +766,7 @@
                                     <w:szCs w:val="32"/>
                                     <w:lang w:eastAsia="zh-CN" w:bidi="hi-IN"/>
                                   </w:rPr>
-                                  <w:t xml:space="preserve">Ηλιάδης Αλέξιος, Κόκκινου Ξανθή, </w:t>
-                                </w:r>
-                                <w:proofErr w:type="spellStart"/>
-                                <w:r>
-                                  <w:rPr>
-                                    <w:color w:val="FFFFFF" w:themeColor="background1"/>
-                                    <w:sz w:val="32"/>
-                                    <w:szCs w:val="32"/>
-                                    <w:lang w:eastAsia="zh-CN" w:bidi="hi-IN"/>
-                                  </w:rPr>
-                                  <w:t>Μήσιος</w:t>
-                                </w:r>
-                                <w:proofErr w:type="spellEnd"/>
-                                <w:r>
-                                  <w:rPr>
-                                    <w:color w:val="FFFFFF" w:themeColor="background1"/>
-                                    <w:sz w:val="32"/>
-                                    <w:szCs w:val="32"/>
-                                    <w:lang w:eastAsia="zh-CN" w:bidi="hi-IN"/>
-                                  </w:rPr>
-                                  <w:t xml:space="preserve"> Δημήτριος, </w:t>
-                                </w:r>
-                                <w:proofErr w:type="spellStart"/>
-                                <w:r>
-                                  <w:rPr>
-                                    <w:color w:val="FFFFFF" w:themeColor="background1"/>
-                                    <w:sz w:val="32"/>
-                                    <w:szCs w:val="32"/>
-                                    <w:lang w:eastAsia="zh-CN" w:bidi="hi-IN"/>
-                                  </w:rPr>
-                                  <w:t>Ταουκτσής</w:t>
-                                </w:r>
-                                <w:proofErr w:type="spellEnd"/>
-                                <w:r>
-                                  <w:rPr>
-                                    <w:color w:val="FFFFFF" w:themeColor="background1"/>
-                                    <w:sz w:val="32"/>
-                                    <w:szCs w:val="32"/>
-                                    <w:lang w:eastAsia="zh-CN" w:bidi="hi-IN"/>
-                                  </w:rPr>
-                                  <w:t xml:space="preserve"> Βασίλης</w:t>
+                                  <w:t>Ηλιάδης Αλέξιος, Κόκκινου Ξανθή, Μήσιος Δημήτριος, Ταουκτσής Βασίλης</w:t>
                                 </w:r>
                               </w:p>
                               <w:p>
@@ -831,7 +799,7 @@
               </mc:Choice>
               <mc:Fallback>
                 <w:pict>
-                  <v:rect id="_x0000_s1032" style="position:absolute;margin-left:-50.25pt;margin-top:502.25pt;width:550.8pt;height:135pt;z-index:251664384;visibility:visible;mso-wrap-style:square;mso-width-percent:900;mso-height-percent:0;mso-wrap-distance-left:9pt;mso-wrap-distance-top:0;mso-wrap-distance-right:9pt;mso-wrap-distance-bottom:0;mso-position-horizontal:absolute;mso-position-horizontal-relative:margin;mso-position-vertical:absolute;mso-position-vertical-relative:margin;mso-width-percent:900;mso-height-percent:0;mso-width-relative:page;mso-height-relative:page;v-text-anchor:middle" o:gfxdata="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" o:allowincell="f" fillcolor="#4f81bd" strokecolor="window" strokeweight="1pt">
+                  <v:rect id="_x0000_s1032" style="position:absolute;margin-left:-50.25pt;margin-top:502.25pt;width:533.8pt;height:135pt;z-index:251664384;visibility:visible;mso-wrap-style:square;mso-width-percent:900;mso-height-percent:0;mso-wrap-distance-left:9pt;mso-wrap-distance-top:0;mso-wrap-distance-right:9pt;mso-wrap-distance-bottom:0;mso-position-horizontal:absolute;mso-position-horizontal-relative:margin;mso-position-vertical:absolute;mso-position-vertical-relative:margin;mso-width-percent:900;mso-height-percent:0;mso-width-relative:page;mso-height-relative:page;v-text-anchor:middle" o:gfxdata="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" o:allowincell="f" fillcolor="#4f81bd" strokecolor="window" strokeweight="1pt">
                     <v:textbox inset="14.4pt,,14.4pt">
                       <w:txbxContent>
                         <w:p>
@@ -922,47 +890,7 @@
                               <w:szCs w:val="32"/>
                               <w:lang w:eastAsia="zh-CN" w:bidi="hi-IN"/>
                             </w:rPr>
-                            <w:t xml:space="preserve">Ηλιάδης Αλέξιος, Κόκκινου Ξανθή, </w:t>
-                          </w:r>
-                          <w:proofErr w:type="spellStart"/>
-                          <w:r>
-                            <w:rPr>
-                              <w:color w:val="FFFFFF" w:themeColor="background1"/>
-                              <w:sz w:val="32"/>
-                              <w:szCs w:val="32"/>
-                              <w:lang w:eastAsia="zh-CN" w:bidi="hi-IN"/>
-                            </w:rPr>
-                            <w:t>Μήσιος</w:t>
-                          </w:r>
-                          <w:proofErr w:type="spellEnd"/>
-                          <w:r>
-                            <w:rPr>
-                              <w:color w:val="FFFFFF" w:themeColor="background1"/>
-                              <w:sz w:val="32"/>
-                              <w:szCs w:val="32"/>
-                              <w:lang w:eastAsia="zh-CN" w:bidi="hi-IN"/>
-                            </w:rPr>
-                            <w:t xml:space="preserve"> Δημήτριος, </w:t>
-                          </w:r>
-                          <w:proofErr w:type="spellStart"/>
-                          <w:r>
-                            <w:rPr>
-                              <w:color w:val="FFFFFF" w:themeColor="background1"/>
-                              <w:sz w:val="32"/>
-                              <w:szCs w:val="32"/>
-                              <w:lang w:eastAsia="zh-CN" w:bidi="hi-IN"/>
-                            </w:rPr>
-                            <w:t>Ταουκτσής</w:t>
-                          </w:r>
-                          <w:proofErr w:type="spellEnd"/>
-                          <w:r>
-                            <w:rPr>
-                              <w:color w:val="FFFFFF" w:themeColor="background1"/>
-                              <w:sz w:val="32"/>
-                              <w:szCs w:val="32"/>
-                              <w:lang w:eastAsia="zh-CN" w:bidi="hi-IN"/>
-                            </w:rPr>
-                            <w:t xml:space="preserve"> Βασίλης</w:t>
+                            <w:t>Ηλιάδης Αλέξιος, Κόκκινου Ξανθή, Μήσιος Δημήτριος, Ταουκτσής Βασίλης</w:t>
                           </w:r>
                         </w:p>
                         <w:p>
@@ -1625,7 +1553,6 @@
         </w:rPr>
         <w:t xml:space="preserve">Το </w:t>
       </w:r>
-      <w:proofErr w:type="spellStart"/>
       <w:r>
         <w:rPr>
           <w:b/>
@@ -1636,7 +1563,6 @@
         </w:rPr>
         <w:t>musiCity</w:t>
       </w:r>
-      <w:proofErr w:type="spellEnd"/>
       <w:r>
         <w:rPr>
           <w:sz w:val="24"/>
@@ -1718,39 +1644,7 @@
           <w:sz w:val="24"/>
           <w:szCs w:val="24"/>
         </w:rPr>
-        <w:t xml:space="preserve">Η πορεία εξέλιξης του </w:t>
-      </w:r>
-      <w:proofErr w:type="spellStart"/>
-      <w:r>
-        <w:rPr>
-          <w:sz w:val="24"/>
-          <w:szCs w:val="24"/>
-        </w:rPr>
-        <w:t>project</w:t>
-      </w:r>
-      <w:proofErr w:type="spellEnd"/>
-      <w:r>
-        <w:rPr>
-          <w:sz w:val="24"/>
-          <w:szCs w:val="24"/>
-        </w:rPr>
-        <w:t xml:space="preserve"> φαίνεται στο περιβάλλον του </w:t>
-      </w:r>
-      <w:proofErr w:type="spellStart"/>
-      <w:r>
-        <w:rPr>
-          <w:sz w:val="24"/>
-          <w:szCs w:val="24"/>
-        </w:rPr>
-        <w:t>GitHub</w:t>
-      </w:r>
-      <w:proofErr w:type="spellEnd"/>
-      <w:r>
-        <w:rPr>
-          <w:sz w:val="24"/>
-          <w:szCs w:val="24"/>
-        </w:rPr>
-        <w:t xml:space="preserve"> στον παρακάτω σύνδεσμο:</w:t>
+        <w:t>Η πορεία εξέλιξης του project φαίνεται στο περιβάλλον του GitHub στον παρακάτω σύνδεσμο:</w:t>
       </w:r>
       <w:r>
         <w:rPr>
@@ -1798,7 +1692,7 @@
           <w:sz w:val="24"/>
           <w:szCs w:val="24"/>
         </w:rPr>
-        <w:t xml:space="preserve">θα εμφανιστεί στην </w:t>
+        <w:t>θα εμφανιστεί στην συνέχεια στο παρακάτω URL:</w:t>
       </w:r>
       <w:bookmarkStart w:id="1" w:name="_GoBack"/>
       <w:bookmarkEnd w:id="1"/>
@@ -1807,7 +1701,7 @@
           <w:sz w:val="24"/>
           <w:szCs w:val="24"/>
         </w:rPr>
-        <w:t xml:space="preserve">συνέχεια στο παρακάτω URL: </w:t>
+        <w:t xml:space="preserve"> </w:t>
       </w:r>
       <w:hyperlink r:id="rId13" w:history="1">
         <w:r>
@@ -2008,7 +1902,6 @@
         </w:rPr>
         <w:t xml:space="preserve">Θα γίνει χρήση του </w:t>
       </w:r>
-      <w:proofErr w:type="spellStart"/>
       <w:r>
         <w:rPr>
           <w:b/>
@@ -2018,7 +1911,6 @@
         </w:rPr>
         <w:t>Api</w:t>
       </w:r>
-      <w:proofErr w:type="spellEnd"/>
       <w:r>
         <w:rPr>
           <w:b/>
@@ -2027,7 +1919,6 @@
         </w:rPr>
         <w:t xml:space="preserve">  </w:t>
       </w:r>
-      <w:proofErr w:type="spellStart"/>
       <w:r>
         <w:rPr>
           <w:b/>
@@ -2037,7 +1928,6 @@
         </w:rPr>
         <w:t>Songkick</w:t>
       </w:r>
-      <w:proofErr w:type="spellEnd"/>
       <w:r>
         <w:rPr>
           <w:sz w:val="24"/>
@@ -2180,7 +2070,24 @@
           <w:sz w:val="24"/>
           <w:szCs w:val="24"/>
         </w:rPr>
-        <w:t>ΑΖΑΧ</w:t>
+        <w:t>Α</w:t>
+      </w:r>
+      <w:r>
+        <w:rPr>
+          <w:b/>
+          <w:sz w:val="24"/>
+          <w:szCs w:val="24"/>
+          <w:lang w:val="en-US"/>
+        </w:rPr>
+        <w:t>J</w:t>
+      </w:r>
+      <w:r>
+        <w:rPr>
+          <w:b/>
+          <w:sz w:val="24"/>
+          <w:szCs w:val="24"/>
+        </w:rPr>
+        <w:t>ΑΧ</w:t>
       </w:r>
       <w:r>
         <w:rPr>
@@ -2320,55 +2227,7 @@
           <w:sz w:val="24"/>
           <w:szCs w:val="24"/>
         </w:rPr>
-        <w:t xml:space="preserve"> επιλέξαμε να κάνουμε χρήση της τεχνικής JAD (</w:t>
-      </w:r>
-      <w:proofErr w:type="spellStart"/>
-      <w:r>
-        <w:rPr>
-          <w:sz w:val="24"/>
-          <w:szCs w:val="24"/>
-        </w:rPr>
-        <w:t>Joint</w:t>
-      </w:r>
-      <w:proofErr w:type="spellEnd"/>
-      <w:r>
-        <w:rPr>
-          <w:sz w:val="24"/>
-          <w:szCs w:val="24"/>
-        </w:rPr>
-        <w:t xml:space="preserve"> </w:t>
-      </w:r>
-      <w:proofErr w:type="spellStart"/>
-      <w:r>
-        <w:rPr>
-          <w:sz w:val="24"/>
-          <w:szCs w:val="24"/>
-        </w:rPr>
-        <w:t>Application</w:t>
-      </w:r>
-      <w:proofErr w:type="spellEnd"/>
-      <w:r>
-        <w:rPr>
-          <w:sz w:val="24"/>
-          <w:szCs w:val="24"/>
-        </w:rPr>
-        <w:t xml:space="preserve"> </w:t>
-      </w:r>
-      <w:proofErr w:type="spellStart"/>
-      <w:r>
-        <w:rPr>
-          <w:sz w:val="24"/>
-          <w:szCs w:val="24"/>
-        </w:rPr>
-        <w:t>Development</w:t>
-      </w:r>
-      <w:proofErr w:type="spellEnd"/>
-      <w:r>
-        <w:rPr>
-          <w:sz w:val="24"/>
-          <w:szCs w:val="24"/>
-        </w:rPr>
-        <w:t>)</w:t>
+        <w:t xml:space="preserve"> επιλέξαμε να κάνουμε χρήση της τεχνικής JAD (Joint Application Development)</w:t>
       </w:r>
       <w:r>
         <w:rPr>
@@ -2666,7 +2525,6 @@
         </w:rPr>
         <w:t xml:space="preserve"> </w:t>
       </w:r>
-      <w:proofErr w:type="spellStart"/>
       <w:r>
         <w:rPr>
           <w:sz w:val="24"/>
@@ -2676,7 +2534,6 @@
         <w:t>SongKick</w:t>
       </w:r>
       <w:bookmarkEnd w:id="5"/>
-      <w:proofErr w:type="spellEnd"/>
     </w:p>
     <w:p>
       <w:pPr>
@@ -2731,25 +2588,31 @@
           <w:szCs w:val="24"/>
           <w:lang w:eastAsia="el-GR"/>
         </w:rPr>
-        <w:t xml:space="preserve"> επερχόμενες εκδηλώσεις για μια περιοχή μετρό. Η περιοχή του μετρό είναι μια πόλη ή μια συλλογή πόλεων που χρησιμοποιεί το </w:t>
-      </w:r>
-      <w:proofErr w:type="spellStart"/>
+        <w:t xml:space="preserve"> επερχόμενες εκδηλώσεις για μια περιοχή </w:t>
+      </w:r>
       <w:r>
         <w:rPr>
           <w:sz w:val="24"/>
           <w:szCs w:val="24"/>
           <w:lang w:eastAsia="el-GR"/>
         </w:rPr>
-        <w:t>Songkick</w:t>
-      </w:r>
-      <w:proofErr w:type="spellEnd"/>
+        <w:t>(</w:t>
+      </w:r>
+      <w:r>
+        <w:rPr>
+          <w:sz w:val="24"/>
+          <w:szCs w:val="24"/>
+          <w:lang w:val="en-US" w:eastAsia="el-GR"/>
+        </w:rPr>
+        <w:t>metro</w:t>
+      </w:r>
       <w:r>
         <w:rPr>
           <w:sz w:val="24"/>
           <w:szCs w:val="24"/>
           <w:lang w:eastAsia="el-GR"/>
         </w:rPr>
-        <w:t xml:space="preserve"> για να ειδοποιεί τους χρήστες για συνα</w:t>
+        <w:t>)</w:t>
       </w:r>
       <w:r>
         <w:rPr>
@@ -2757,6 +2620,30 @@
           <w:szCs w:val="24"/>
           <w:lang w:eastAsia="el-GR"/>
         </w:rPr>
+        <w:t xml:space="preserve">. Η περιοχή του </w:t>
+      </w:r>
+      <w:r>
+        <w:rPr>
+          <w:sz w:val="24"/>
+          <w:szCs w:val="24"/>
+          <w:lang w:val="en-US" w:eastAsia="el-GR"/>
+        </w:rPr>
+        <w:t>metro</w:t>
+      </w:r>
+      <w:r>
+        <w:rPr>
+          <w:sz w:val="24"/>
+          <w:szCs w:val="24"/>
+          <w:lang w:eastAsia="el-GR"/>
+        </w:rPr>
+        <w:t xml:space="preserve"> είναι μια πόλη ή μια συλλογή πόλεων που χρησιμοποιεί το Songkick για να ειδοποιεί τους χρήστες για συνα</w:t>
+      </w:r>
+      <w:r>
+        <w:rPr>
+          <w:sz w:val="24"/>
+          <w:szCs w:val="24"/>
+          <w:lang w:eastAsia="el-GR"/>
+        </w:rPr>
         <w:t>υλίες κοντά τους. Χρησιμοποιούμε</w:t>
       </w:r>
       <w:r>
@@ -2781,7 +2668,15 @@
           <w:szCs w:val="24"/>
           <w:lang w:eastAsia="el-GR"/>
         </w:rPr>
-        <w:t xml:space="preserve"> ένα αναγνωριστικό περιοχής μετρό</w:t>
+        <w:t xml:space="preserve"> ένα αναγνωριστικό περιοχής </w:t>
+      </w:r>
+      <w:r>
+        <w:rPr>
+          <w:sz w:val="24"/>
+          <w:szCs w:val="24"/>
+          <w:lang w:val="en-US" w:eastAsia="el-GR"/>
+        </w:rPr>
+        <w:t>metro</w:t>
       </w:r>
       <w:r>
         <w:rPr>
@@ -2853,7 +2748,6 @@
           </w:rPr>
           <w:t>://</w:t>
         </w:r>
-        <w:proofErr w:type="spellStart"/>
         <w:r>
           <w:rPr>
             <w:rStyle w:val="-"/>
@@ -2861,7 +2755,6 @@
           </w:rPr>
           <w:t>api</w:t>
         </w:r>
-        <w:proofErr w:type="spellEnd"/>
         <w:r>
           <w:rPr>
             <w:rStyle w:val="-"/>
@@ -2869,7 +2762,6 @@
           </w:rPr>
           <w:t>.</w:t>
         </w:r>
-        <w:proofErr w:type="spellStart"/>
         <w:r>
           <w:rPr>
             <w:rStyle w:val="-"/>
@@ -2877,7 +2769,6 @@
           </w:rPr>
           <w:t>songkick</w:t>
         </w:r>
-        <w:proofErr w:type="spellEnd"/>
         <w:r>
           <w:rPr>
             <w:rStyle w:val="-"/>
@@ -2899,7 +2790,6 @@
           </w:rPr>
           <w:t>/</w:t>
         </w:r>
-        <w:proofErr w:type="spellStart"/>
         <w:r>
           <w:rPr>
             <w:rStyle w:val="-"/>
@@ -2907,7 +2797,6 @@
           </w:rPr>
           <w:t>api</w:t>
         </w:r>
-        <w:proofErr w:type="spellEnd"/>
         <w:r>
           <w:rPr>
             <w:rStyle w:val="-"/>
@@ -2999,7 +2888,6 @@
           </w:rPr>
           <w:t>.</w:t>
         </w:r>
-        <w:proofErr w:type="spellStart"/>
         <w:r>
           <w:rPr>
             <w:rStyle w:val="-"/>
@@ -3007,7 +2895,6 @@
           </w:rPr>
           <w:t>json</w:t>
         </w:r>
-        <w:proofErr w:type="spellEnd"/>
         <w:r>
           <w:rPr>
             <w:rStyle w:val="-"/>
@@ -3015,7 +2902,6 @@
           </w:rPr>
           <w:t>?</w:t>
         </w:r>
-        <w:proofErr w:type="spellStart"/>
         <w:r>
           <w:rPr>
             <w:rStyle w:val="-"/>
@@ -3023,7 +2909,6 @@
           </w:rPr>
           <w:t>apikey</w:t>
         </w:r>
-        <w:proofErr w:type="spellEnd"/>
         <w:r>
           <w:rPr>
             <w:rStyle w:val="-"/>
@@ -3045,7 +2930,6 @@
           </w:rPr>
           <w:t>_</w:t>
         </w:r>
-        <w:proofErr w:type="spellStart"/>
         <w:r>
           <w:rPr>
             <w:rStyle w:val="-"/>
@@ -3053,7 +2937,6 @@
           </w:rPr>
           <w:t>api</w:t>
         </w:r>
-        <w:proofErr w:type="spellEnd"/>
         <w:r>
           <w:rPr>
             <w:rStyle w:val="-"/>
@@ -3082,6 +2965,7 @@
         <w:rPr>
           <w:sz w:val="24"/>
           <w:szCs w:val="24"/>
+          <w:lang w:val="en-US"/>
         </w:rPr>
       </w:pPr>
       <w:r>
@@ -3096,22 +2980,23 @@
         <w:rPr>
           <w:sz w:val="24"/>
           <w:szCs w:val="24"/>
+          <w:lang w:val="en-US" w:eastAsia="el-GR"/>
+        </w:rPr>
+        <w:t xml:space="preserve"> </w:t>
+      </w:r>
+      <w:r>
+        <w:rPr>
+          <w:sz w:val="24"/>
+          <w:szCs w:val="24"/>
           <w:lang w:eastAsia="el-GR"/>
         </w:rPr>
-        <w:t xml:space="preserve"> </w:t>
-      </w:r>
-      <w:r>
-        <w:rPr>
-          <w:sz w:val="24"/>
-          <w:szCs w:val="24"/>
-          <w:lang w:eastAsia="el-GR"/>
-        </w:rPr>
         <w:t>επιστρέφει</w:t>
       </w:r>
       <w:r>
         <w:rPr>
           <w:sz w:val="24"/>
           <w:szCs w:val="24"/>
+          <w:lang w:val="en-US"/>
         </w:rPr>
         <w:t xml:space="preserve"> :</w:t>
       </w:r>
@@ -3120,12 +3005,12 @@
       <w:pPr>
         <w:spacing w:after="0"/>
         <w:rPr>
-          <w:lang w:eastAsia="el-GR"/>
-        </w:rPr>
-      </w:pPr>
-      <w:r>
-        <w:rPr>
-          <w:lang w:eastAsia="el-GR"/>
+          <w:lang w:val="en-US" w:eastAsia="el-GR"/>
+        </w:rPr>
+      </w:pPr>
+      <w:r>
+        <w:rPr>
+          <w:lang w:val="en-US" w:eastAsia="el-GR"/>
         </w:rPr>
         <w:t>{</w:t>
       </w:r>
@@ -3134,28 +3019,24 @@
       <w:pPr>
         <w:spacing w:after="0"/>
         <w:rPr>
-          <w:lang w:eastAsia="el-GR"/>
-        </w:rPr>
-      </w:pPr>
-      <w:r>
-        <w:rPr>
-          <w:lang w:eastAsia="el-GR"/>
+          <w:lang w:val="en-US" w:eastAsia="el-GR"/>
+        </w:rPr>
+      </w:pPr>
+      <w:r>
+        <w:rPr>
+          <w:lang w:val="en-US" w:eastAsia="el-GR"/>
         </w:rPr>
         <w:t xml:space="preserve">  "</w:t>
       </w:r>
-      <w:proofErr w:type="spellStart"/>
-      <w:proofErr w:type="gramStart"/>
       <w:r>
         <w:rPr>
           <w:lang w:val="en-US" w:eastAsia="el-GR"/>
         </w:rPr>
         <w:t>resultsPage</w:t>
       </w:r>
-      <w:proofErr w:type="spellEnd"/>
-      <w:proofErr w:type="gramEnd"/>
-      <w:r>
-        <w:rPr>
-          <w:lang w:eastAsia="el-GR"/>
+      <w:r>
+        <w:rPr>
+          <w:lang w:val="en-US" w:eastAsia="el-GR"/>
         </w:rPr>
         <w:t>": {</w:t>
       </w:r>
@@ -3164,26 +3045,24 @@
       <w:pPr>
         <w:spacing w:after="0"/>
         <w:rPr>
-          <w:lang w:eastAsia="el-GR"/>
-        </w:rPr>
-      </w:pPr>
-      <w:r>
-        <w:rPr>
-          <w:lang w:eastAsia="el-GR"/>
+          <w:lang w:val="en-US" w:eastAsia="el-GR"/>
+        </w:rPr>
+      </w:pPr>
+      <w:r>
+        <w:rPr>
+          <w:lang w:val="en-US" w:eastAsia="el-GR"/>
         </w:rPr>
         <w:t xml:space="preserve">    "</w:t>
       </w:r>
-      <w:proofErr w:type="gramStart"/>
       <w:r>
         <w:rPr>
           <w:lang w:val="en-US" w:eastAsia="el-GR"/>
         </w:rPr>
         <w:t>results</w:t>
       </w:r>
-      <w:proofErr w:type="gramEnd"/>
-      <w:r>
-        <w:rPr>
-          <w:lang w:eastAsia="el-GR"/>
+      <w:r>
+        <w:rPr>
+          <w:lang w:val="en-US" w:eastAsia="el-GR"/>
         </w:rPr>
         <w:t>": {</w:t>
       </w:r>
@@ -3192,26 +3071,24 @@
       <w:pPr>
         <w:spacing w:after="0"/>
         <w:rPr>
-          <w:lang w:eastAsia="el-GR"/>
-        </w:rPr>
-      </w:pPr>
-      <w:r>
-        <w:rPr>
-          <w:lang w:eastAsia="el-GR"/>
+          <w:lang w:val="en-US" w:eastAsia="el-GR"/>
+        </w:rPr>
+      </w:pPr>
+      <w:r>
+        <w:rPr>
+          <w:lang w:val="en-US" w:eastAsia="el-GR"/>
         </w:rPr>
         <w:t xml:space="preserve">      "</w:t>
       </w:r>
-      <w:proofErr w:type="gramStart"/>
       <w:r>
         <w:rPr>
           <w:lang w:val="en-US" w:eastAsia="el-GR"/>
         </w:rPr>
         <w:t>event</w:t>
       </w:r>
-      <w:proofErr w:type="gramEnd"/>
-      <w:r>
-        <w:rPr>
-          <w:lang w:eastAsia="el-GR"/>
+      <w:r>
+        <w:rPr>
+          <w:lang w:val="en-US" w:eastAsia="el-GR"/>
         </w:rPr>
         <w:t>": [</w:t>
       </w:r>
@@ -3220,12 +3097,12 @@
       <w:pPr>
         <w:spacing w:after="0"/>
         <w:rPr>
-          <w:lang w:eastAsia="el-GR"/>
-        </w:rPr>
-      </w:pPr>
-      <w:r>
-        <w:rPr>
-          <w:lang w:eastAsia="el-GR"/>
+          <w:lang w:val="en-US" w:eastAsia="el-GR"/>
+        </w:rPr>
+      </w:pPr>
+      <w:r>
+        <w:rPr>
+          <w:lang w:val="en-US" w:eastAsia="el-GR"/>
         </w:rPr>
         <w:t xml:space="preserve">        {</w:t>
       </w:r>
@@ -3239,7 +3116,7 @@
       </w:pPr>
       <w:r>
         <w:rPr>
-          <w:lang w:eastAsia="el-GR"/>
+          <w:lang w:val="en-US" w:eastAsia="el-GR"/>
         </w:rPr>
         <w:t xml:space="preserve">          </w:t>
       </w:r>
@@ -3247,21 +3124,7 @@
         <w:rPr>
           <w:lang w:val="en-US" w:eastAsia="el-GR"/>
         </w:rPr>
-        <w:t>"</w:t>
-      </w:r>
-      <w:proofErr w:type="gramStart"/>
-      <w:r>
-        <w:rPr>
-          <w:lang w:val="en-US" w:eastAsia="el-GR"/>
-        </w:rPr>
-        <w:t>id</w:t>
-      </w:r>
-      <w:proofErr w:type="gramEnd"/>
-      <w:r>
-        <w:rPr>
-          <w:lang w:val="en-US" w:eastAsia="el-GR"/>
-        </w:rPr>
-        <w:t>":11129128,</w:t>
+        <w:t>"id":11129128,</w:t>
       </w:r>
     </w:p>
     <w:p>
@@ -3275,29 +3138,7 @@
         <w:rPr>
           <w:lang w:val="en-US" w:eastAsia="el-GR"/>
         </w:rPr>
-        <w:t xml:space="preserve">          "</w:t>
-      </w:r>
-      <w:proofErr w:type="spellStart"/>
-      <w:proofErr w:type="gramStart"/>
-      <w:r>
-        <w:rPr>
-          <w:lang w:val="en-US" w:eastAsia="el-GR"/>
-        </w:rPr>
-        <w:t>type</w:t>
-      </w:r>
-      <w:proofErr w:type="gramEnd"/>
-      <w:r>
-        <w:rPr>
-          <w:lang w:val="en-US" w:eastAsia="el-GR"/>
-        </w:rPr>
-        <w:t>":"Concert</w:t>
-      </w:r>
-      <w:proofErr w:type="spellEnd"/>
-      <w:r>
-        <w:rPr>
-          <w:lang w:val="en-US" w:eastAsia="el-GR"/>
-        </w:rPr>
-        <w:t>",</w:t>
+        <w:t xml:space="preserve">          "type":"Concert",</w:t>
       </w:r>
     </w:p>
     <w:p>
@@ -3325,23 +3166,7 @@
         <w:rPr>
           <w:lang w:val="en-US" w:eastAsia="el-GR"/>
         </w:rPr>
-        <w:t xml:space="preserve">          "</w:t>
-      </w:r>
-      <w:proofErr w:type="spellStart"/>
-      <w:proofErr w:type="gramStart"/>
-      <w:r>
-        <w:rPr>
-          <w:lang w:val="en-US" w:eastAsia="el-GR"/>
-        </w:rPr>
-        <w:t>displayName</w:t>
-      </w:r>
-      <w:proofErr w:type="spellEnd"/>
-      <w:proofErr w:type="gramEnd"/>
-      <w:r>
-        <w:rPr>
-          <w:lang w:val="en-US" w:eastAsia="el-GR"/>
-        </w:rPr>
-        <w:t>":"Wild Flag at The Fillmore (April 18, 2012)",</w:t>
+        <w:t xml:space="preserve">          "displayName":"Wild Flag at The Fillmore (April 18, 2012)",</w:t>
       </w:r>
     </w:p>
     <w:p>
@@ -3355,21 +3180,7 @@
         <w:rPr>
           <w:lang w:val="en-US" w:eastAsia="el-GR"/>
         </w:rPr>
-        <w:t xml:space="preserve">          "</w:t>
-      </w:r>
-      <w:proofErr w:type="gramStart"/>
-      <w:r>
-        <w:rPr>
-          <w:lang w:val="en-US" w:eastAsia="el-GR"/>
-        </w:rPr>
-        <w:t>start</w:t>
-      </w:r>
-      <w:proofErr w:type="gramEnd"/>
-      <w:r>
-        <w:rPr>
-          <w:lang w:val="en-US" w:eastAsia="el-GR"/>
-        </w:rPr>
-        <w:t>": {</w:t>
+        <w:t xml:space="preserve">          "start": {</w:t>
       </w:r>
     </w:p>
     <w:p>
@@ -3383,21 +3194,7 @@
         <w:rPr>
           <w:lang w:val="en-US" w:eastAsia="el-GR"/>
         </w:rPr>
-        <w:t xml:space="preserve">            "</w:t>
-      </w:r>
-      <w:proofErr w:type="gramStart"/>
-      <w:r>
-        <w:rPr>
-          <w:lang w:val="en-US" w:eastAsia="el-GR"/>
-        </w:rPr>
-        <w:t>time</w:t>
-      </w:r>
-      <w:proofErr w:type="gramEnd"/>
-      <w:r>
-        <w:rPr>
-          <w:lang w:val="en-US" w:eastAsia="el-GR"/>
-        </w:rPr>
-        <w:t>":"20:00:00",</w:t>
+        <w:t xml:space="preserve">            "time":"20:00:00",</w:t>
       </w:r>
     </w:p>
     <w:p>
@@ -3411,21 +3208,7 @@
         <w:rPr>
           <w:lang w:val="en-US" w:eastAsia="el-GR"/>
         </w:rPr>
-        <w:t xml:space="preserve">            "</w:t>
-      </w:r>
-      <w:proofErr w:type="gramStart"/>
-      <w:r>
-        <w:rPr>
-          <w:lang w:val="en-US" w:eastAsia="el-GR"/>
-        </w:rPr>
-        <w:t>date</w:t>
-      </w:r>
-      <w:proofErr w:type="gramEnd"/>
-      <w:r>
-        <w:rPr>
-          <w:lang w:val="en-US" w:eastAsia="el-GR"/>
-        </w:rPr>
-        <w:t>":"2012-04-18",</w:t>
+        <w:t xml:space="preserve">            "date":"2012-04-18",</w:t>
       </w:r>
     </w:p>
     <w:p>
@@ -3439,21 +3222,7 @@
         <w:rPr>
           <w:lang w:val="en-US" w:eastAsia="el-GR"/>
         </w:rPr>
-        <w:t xml:space="preserve">            "</w:t>
-      </w:r>
-      <w:proofErr w:type="gramStart"/>
-      <w:r>
-        <w:rPr>
-          <w:lang w:val="en-US" w:eastAsia="el-GR"/>
-        </w:rPr>
-        <w:t>datetime</w:t>
-      </w:r>
-      <w:proofErr w:type="gramEnd"/>
-      <w:r>
-        <w:rPr>
-          <w:lang w:val="en-US" w:eastAsia="el-GR"/>
-        </w:rPr>
-        <w:t>":"2012-04-18T20:00:00-0800"</w:t>
+        <w:t xml:space="preserve">            "datetime":"2012-04-18T20:00:00-0800"</w:t>
       </w:r>
     </w:p>
     <w:p>
@@ -3481,21 +3250,7 @@
         <w:rPr>
           <w:lang w:val="en-US" w:eastAsia="el-GR"/>
         </w:rPr>
-        <w:t xml:space="preserve">          "</w:t>
-      </w:r>
-      <w:proofErr w:type="gramStart"/>
-      <w:r>
-        <w:rPr>
-          <w:lang w:val="en-US" w:eastAsia="el-GR"/>
-        </w:rPr>
-        <w:t>performance</w:t>
-      </w:r>
-      <w:proofErr w:type="gramEnd"/>
-      <w:r>
-        <w:rPr>
-          <w:lang w:val="en-US" w:eastAsia="el-GR"/>
-        </w:rPr>
-        <w:t>": [</w:t>
+        <w:t xml:space="preserve">          "performance": [</w:t>
       </w:r>
     </w:p>
     <w:p>
@@ -3523,21 +3278,7 @@
         <w:rPr>
           <w:lang w:val="en-US" w:eastAsia="el-GR"/>
         </w:rPr>
-        <w:t xml:space="preserve">              "</w:t>
-      </w:r>
-      <w:proofErr w:type="gramStart"/>
-      <w:r>
-        <w:rPr>
-          <w:lang w:val="en-US" w:eastAsia="el-GR"/>
-        </w:rPr>
-        <w:t>artist</w:t>
-      </w:r>
-      <w:proofErr w:type="gramEnd"/>
-      <w:r>
-        <w:rPr>
-          <w:lang w:val="en-US" w:eastAsia="el-GR"/>
-        </w:rPr>
-        <w:t>": {</w:t>
+        <w:t xml:space="preserve">              "artist": {</w:t>
       </w:r>
     </w:p>
     <w:p>
@@ -3551,21 +3292,7 @@
         <w:rPr>
           <w:lang w:val="en-US" w:eastAsia="el-GR"/>
         </w:rPr>
-        <w:t xml:space="preserve">                "</w:t>
-      </w:r>
-      <w:proofErr w:type="gramStart"/>
-      <w:r>
-        <w:rPr>
-          <w:lang w:val="en-US" w:eastAsia="el-GR"/>
-        </w:rPr>
-        <w:t>id</w:t>
-      </w:r>
-      <w:proofErr w:type="gramEnd"/>
-      <w:r>
-        <w:rPr>
-          <w:lang w:val="en-US" w:eastAsia="el-GR"/>
-        </w:rPr>
-        <w:t>":29835,</w:t>
+        <w:t xml:space="preserve">                "id":29835,</w:t>
       </w:r>
     </w:p>
     <w:p>
@@ -3593,23 +3320,7 @@
         <w:rPr>
           <w:lang w:val="en-US" w:eastAsia="el-GR"/>
         </w:rPr>
-        <w:t xml:space="preserve">                "</w:t>
-      </w:r>
-      <w:proofErr w:type="spellStart"/>
-      <w:proofErr w:type="gramStart"/>
-      <w:r>
-        <w:rPr>
-          <w:lang w:val="en-US" w:eastAsia="el-GR"/>
-        </w:rPr>
-        <w:t>displayName</w:t>
-      </w:r>
-      <w:proofErr w:type="spellEnd"/>
-      <w:proofErr w:type="gramEnd"/>
-      <w:r>
-        <w:rPr>
-          <w:lang w:val="en-US" w:eastAsia="el-GR"/>
-        </w:rPr>
-        <w:t>":"Wild Flag",</w:t>
+        <w:t xml:space="preserve">                "displayName":"Wild Flag",</w:t>
       </w:r>
     </w:p>
     <w:p>
@@ -3623,21 +3334,7 @@
         <w:rPr>
           <w:lang w:val="en-US" w:eastAsia="el-GR"/>
         </w:rPr>
-        <w:t xml:space="preserve">                "</w:t>
-      </w:r>
-      <w:proofErr w:type="gramStart"/>
-      <w:r>
-        <w:rPr>
-          <w:lang w:val="en-US" w:eastAsia="el-GR"/>
-        </w:rPr>
-        <w:t>identifier</w:t>
-      </w:r>
-      <w:proofErr w:type="gramEnd"/>
-      <w:r>
-        <w:rPr>
-          <w:lang w:val="en-US" w:eastAsia="el-GR"/>
-        </w:rPr>
-        <w:t>": []</w:t>
+        <w:t xml:space="preserve">                "identifier": []</w:t>
       </w:r>
     </w:p>
     <w:p>
@@ -3665,21 +3362,7 @@
         <w:rPr>
           <w:lang w:val="en-US" w:eastAsia="el-GR"/>
         </w:rPr>
-        <w:t xml:space="preserve">              "</w:t>
-      </w:r>
-      <w:proofErr w:type="gramStart"/>
-      <w:r>
-        <w:rPr>
-          <w:lang w:val="en-US" w:eastAsia="el-GR"/>
-        </w:rPr>
-        <w:t>id</w:t>
-      </w:r>
-      <w:proofErr w:type="gramEnd"/>
-      <w:r>
-        <w:rPr>
-          <w:lang w:val="en-US" w:eastAsia="el-GR"/>
-        </w:rPr>
-        <w:t>":21579303,</w:t>
+        <w:t xml:space="preserve">              "id":21579303,</w:t>
       </w:r>
     </w:p>
     <w:p>
@@ -3693,23 +3376,7 @@
         <w:rPr>
           <w:lang w:val="en-US" w:eastAsia="el-GR"/>
         </w:rPr>
-        <w:t xml:space="preserve">              "</w:t>
-      </w:r>
-      <w:proofErr w:type="spellStart"/>
-      <w:proofErr w:type="gramStart"/>
-      <w:r>
-        <w:rPr>
-          <w:lang w:val="en-US" w:eastAsia="el-GR"/>
-        </w:rPr>
-        <w:t>displayName</w:t>
-      </w:r>
-      <w:proofErr w:type="spellEnd"/>
-      <w:proofErr w:type="gramEnd"/>
-      <w:r>
-        <w:rPr>
-          <w:lang w:val="en-US" w:eastAsia="el-GR"/>
-        </w:rPr>
-        <w:t>":"Wild Flag",</w:t>
+        <w:t xml:space="preserve">              "displayName":"Wild Flag",</w:t>
       </w:r>
     </w:p>
     <w:p>
@@ -3724,21 +3391,7 @@
           <w:lang w:val="en-US" w:eastAsia="el-GR"/>
         </w:rPr>
         <w:lastRenderedPageBreak/>
-        <w:t xml:space="preserve">              "</w:t>
-      </w:r>
-      <w:proofErr w:type="gramStart"/>
-      <w:r>
-        <w:rPr>
-          <w:lang w:val="en-US" w:eastAsia="el-GR"/>
-        </w:rPr>
-        <w:t>billingIndex</w:t>
-      </w:r>
-      <w:proofErr w:type="gramEnd"/>
-      <w:r>
-        <w:rPr>
-          <w:lang w:val="en-US" w:eastAsia="el-GR"/>
-        </w:rPr>
-        <w:t>":1,</w:t>
+        <w:t xml:space="preserve">              "billingIndex":1,</w:t>
       </w:r>
     </w:p>
     <w:p>
@@ -3752,29 +3405,7 @@
         <w:rPr>
           <w:lang w:val="en-US" w:eastAsia="el-GR"/>
         </w:rPr>
-        <w:t xml:space="preserve">              "</w:t>
-      </w:r>
-      <w:proofErr w:type="spellStart"/>
-      <w:proofErr w:type="gramStart"/>
-      <w:r>
-        <w:rPr>
-          <w:lang w:val="en-US" w:eastAsia="el-GR"/>
-        </w:rPr>
-        <w:t>billing</w:t>
-      </w:r>
-      <w:proofErr w:type="gramEnd"/>
-      <w:r>
-        <w:rPr>
-          <w:lang w:val="en-US" w:eastAsia="el-GR"/>
-        </w:rPr>
-        <w:t>":"headline</w:t>
-      </w:r>
-      <w:proofErr w:type="spellEnd"/>
-      <w:r>
-        <w:rPr>
-          <w:lang w:val="en-US" w:eastAsia="el-GR"/>
-        </w:rPr>
-        <w:t>"</w:t>
+        <w:t xml:space="preserve">              "billing":"headline"</w:t>
       </w:r>
     </w:p>
     <w:p>
@@ -3816,21 +3447,7 @@
         <w:rPr>
           <w:lang w:val="en-US" w:eastAsia="el-GR"/>
         </w:rPr>
-        <w:t xml:space="preserve">          "</w:t>
-      </w:r>
-      <w:proofErr w:type="gramStart"/>
-      <w:r>
-        <w:rPr>
-          <w:lang w:val="en-US" w:eastAsia="el-GR"/>
-        </w:rPr>
-        <w:t>location</w:t>
-      </w:r>
-      <w:proofErr w:type="gramEnd"/>
-      <w:r>
-        <w:rPr>
-          <w:lang w:val="en-US" w:eastAsia="el-GR"/>
-        </w:rPr>
-        <w:t>": {</w:t>
+        <w:t xml:space="preserve">          "location": {</w:t>
       </w:r>
     </w:p>
     <w:p>
@@ -3844,29 +3461,7 @@
         <w:rPr>
           <w:lang w:val="en-US" w:eastAsia="el-GR"/>
         </w:rPr>
-        <w:t xml:space="preserve">            "</w:t>
-      </w:r>
-      <w:proofErr w:type="spellStart"/>
-      <w:proofErr w:type="gramStart"/>
-      <w:r>
-        <w:rPr>
-          <w:lang w:val="en-US" w:eastAsia="el-GR"/>
-        </w:rPr>
-        <w:t>city</w:t>
-      </w:r>
-      <w:proofErr w:type="gramEnd"/>
-      <w:r>
-        <w:rPr>
-          <w:lang w:val="en-US" w:eastAsia="el-GR"/>
-        </w:rPr>
-        <w:t>":"San</w:t>
-      </w:r>
-      <w:proofErr w:type="spellEnd"/>
-      <w:r>
-        <w:rPr>
-          <w:lang w:val="en-US" w:eastAsia="el-GR"/>
-        </w:rPr>
-        <w:t xml:space="preserve"> Francisco, CA, US",</w:t>
+        <w:t xml:space="preserve">            "city":"San Francisco, CA, US",</w:t>
       </w:r>
     </w:p>
     <w:p>
@@ -3880,23 +3475,7 @@
         <w:rPr>
           <w:lang w:val="en-US" w:eastAsia="el-GR"/>
         </w:rPr>
-        <w:t xml:space="preserve">            "</w:t>
-      </w:r>
-      <w:proofErr w:type="spellStart"/>
-      <w:proofErr w:type="gramStart"/>
-      <w:r>
-        <w:rPr>
-          <w:lang w:val="en-US" w:eastAsia="el-GR"/>
-        </w:rPr>
-        <w:t>lng</w:t>
-      </w:r>
-      <w:proofErr w:type="spellEnd"/>
-      <w:proofErr w:type="gramEnd"/>
-      <w:r>
-        <w:rPr>
-          <w:lang w:val="en-US" w:eastAsia="el-GR"/>
-        </w:rPr>
-        <w:t>":-122.4332937,</w:t>
+        <w:t xml:space="preserve">            "lng":-122.4332937,</w:t>
       </w:r>
     </w:p>
     <w:p>
@@ -3910,21 +3489,7 @@
         <w:rPr>
           <w:lang w:val="en-US" w:eastAsia="el-GR"/>
         </w:rPr>
-        <w:t xml:space="preserve">            "</w:t>
-      </w:r>
-      <w:proofErr w:type="gramStart"/>
-      <w:r>
-        <w:rPr>
-          <w:lang w:val="en-US" w:eastAsia="el-GR"/>
-        </w:rPr>
-        <w:t>lat</w:t>
-      </w:r>
-      <w:proofErr w:type="gramEnd"/>
-      <w:r>
-        <w:rPr>
-          <w:lang w:val="en-US" w:eastAsia="el-GR"/>
-        </w:rPr>
-        <w:t>":37.7842398</w:t>
+        <w:t xml:space="preserve">            "lat":37.7842398</w:t>
       </w:r>
     </w:p>
     <w:p>
@@ -3952,21 +3517,7 @@
         <w:rPr>
           <w:lang w:val="en-US" w:eastAsia="el-GR"/>
         </w:rPr>
-        <w:t xml:space="preserve">          "</w:t>
-      </w:r>
-      <w:proofErr w:type="gramStart"/>
-      <w:r>
-        <w:rPr>
-          <w:lang w:val="en-US" w:eastAsia="el-GR"/>
-        </w:rPr>
-        <w:t>venue</w:t>
-      </w:r>
-      <w:proofErr w:type="gramEnd"/>
-      <w:r>
-        <w:rPr>
-          <w:lang w:val="en-US" w:eastAsia="el-GR"/>
-        </w:rPr>
-        <w:t>": {</w:t>
+        <w:t xml:space="preserve">          "venue": {</w:t>
       </w:r>
     </w:p>
     <w:p>
@@ -3980,21 +3531,7 @@
         <w:rPr>
           <w:lang w:val="en-US" w:eastAsia="el-GR"/>
         </w:rPr>
-        <w:t xml:space="preserve">            "</w:t>
-      </w:r>
-      <w:proofErr w:type="gramStart"/>
-      <w:r>
-        <w:rPr>
-          <w:lang w:val="en-US" w:eastAsia="el-GR"/>
-        </w:rPr>
-        <w:t>id</w:t>
-      </w:r>
-      <w:proofErr w:type="gramEnd"/>
-      <w:r>
-        <w:rPr>
-          <w:lang w:val="en-US" w:eastAsia="el-GR"/>
-        </w:rPr>
-        <w:t>":6239,</w:t>
+        <w:t xml:space="preserve">            "id":6239,</w:t>
       </w:r>
     </w:p>
     <w:p>
@@ -4008,23 +3545,7 @@
         <w:rPr>
           <w:lang w:val="en-US" w:eastAsia="el-GR"/>
         </w:rPr>
-        <w:t xml:space="preserve">            "</w:t>
-      </w:r>
-      <w:proofErr w:type="spellStart"/>
-      <w:proofErr w:type="gramStart"/>
-      <w:r>
-        <w:rPr>
-          <w:lang w:val="en-US" w:eastAsia="el-GR"/>
-        </w:rPr>
-        <w:t>displayName</w:t>
-      </w:r>
-      <w:proofErr w:type="spellEnd"/>
-      <w:proofErr w:type="gramEnd"/>
-      <w:r>
-        <w:rPr>
-          <w:lang w:val="en-US" w:eastAsia="el-GR"/>
-        </w:rPr>
-        <w:t>":"The Fillmore",</w:t>
+        <w:t xml:space="preserve">            "displayName":"The Fillmore",</w:t>
       </w:r>
     </w:p>
     <w:p>
@@ -4052,23 +3573,7 @@
         <w:rPr>
           <w:lang w:val="en-US" w:eastAsia="el-GR"/>
         </w:rPr>
-        <w:t xml:space="preserve">            "</w:t>
-      </w:r>
-      <w:proofErr w:type="spellStart"/>
-      <w:proofErr w:type="gramStart"/>
-      <w:r>
-        <w:rPr>
-          <w:lang w:val="en-US" w:eastAsia="el-GR"/>
-        </w:rPr>
-        <w:t>lng</w:t>
-      </w:r>
-      <w:proofErr w:type="spellEnd"/>
-      <w:proofErr w:type="gramEnd"/>
-      <w:r>
-        <w:rPr>
-          <w:lang w:val="en-US" w:eastAsia="el-GR"/>
-        </w:rPr>
-        <w:t>":-122.4332937,</w:t>
+        <w:t xml:space="preserve">            "lng":-122.4332937,</w:t>
       </w:r>
     </w:p>
     <w:p>
@@ -4082,21 +3587,7 @@
         <w:rPr>
           <w:lang w:val="en-US" w:eastAsia="el-GR"/>
         </w:rPr>
-        <w:t xml:space="preserve">            "</w:t>
-      </w:r>
-      <w:proofErr w:type="gramStart"/>
-      <w:r>
-        <w:rPr>
-          <w:lang w:val="en-US" w:eastAsia="el-GR"/>
-        </w:rPr>
-        <w:t>lat</w:t>
-      </w:r>
-      <w:proofErr w:type="gramEnd"/>
-      <w:r>
-        <w:rPr>
-          <w:lang w:val="en-US" w:eastAsia="el-GR"/>
-        </w:rPr>
-        <w:t>":37.7842398,</w:t>
+        <w:t xml:space="preserve">            "lat":37.7842398,</w:t>
       </w:r>
     </w:p>
     <w:p>
@@ -4110,23 +3601,7 @@
         <w:rPr>
           <w:lang w:val="en-US" w:eastAsia="el-GR"/>
         </w:rPr>
-        <w:t xml:space="preserve">            "</w:t>
-      </w:r>
-      <w:proofErr w:type="spellStart"/>
-      <w:proofErr w:type="gramStart"/>
-      <w:r>
-        <w:rPr>
-          <w:lang w:val="en-US" w:eastAsia="el-GR"/>
-        </w:rPr>
-        <w:t>metroArea</w:t>
-      </w:r>
-      <w:proofErr w:type="spellEnd"/>
-      <w:proofErr w:type="gramEnd"/>
-      <w:r>
-        <w:rPr>
-          <w:lang w:val="en-US" w:eastAsia="el-GR"/>
-        </w:rPr>
-        <w:t>": {</w:t>
+        <w:t xml:space="preserve">            "metroArea": {</w:t>
       </w:r>
     </w:p>
     <w:p>
@@ -4140,21 +3615,7 @@
         <w:rPr>
           <w:lang w:val="en-US" w:eastAsia="el-GR"/>
         </w:rPr>
-        <w:t xml:space="preserve">              "</w:t>
-      </w:r>
-      <w:proofErr w:type="gramStart"/>
-      <w:r>
-        <w:rPr>
-          <w:lang w:val="en-US" w:eastAsia="el-GR"/>
-        </w:rPr>
-        <w:t>id</w:t>
-      </w:r>
-      <w:proofErr w:type="gramEnd"/>
-      <w:r>
-        <w:rPr>
-          <w:lang w:val="en-US" w:eastAsia="el-GR"/>
-        </w:rPr>
-        <w:t>":26330,</w:t>
+        <w:t xml:space="preserve">              "id":26330,</w:t>
       </w:r>
     </w:p>
     <w:p>
@@ -4182,23 +3643,7 @@
         <w:rPr>
           <w:lang w:val="en-US" w:eastAsia="el-GR"/>
         </w:rPr>
-        <w:t xml:space="preserve">              "</w:t>
-      </w:r>
-      <w:proofErr w:type="spellStart"/>
-      <w:proofErr w:type="gramStart"/>
-      <w:r>
-        <w:rPr>
-          <w:lang w:val="en-US" w:eastAsia="el-GR"/>
-        </w:rPr>
-        <w:t>displayName</w:t>
-      </w:r>
-      <w:proofErr w:type="spellEnd"/>
-      <w:proofErr w:type="gramEnd"/>
-      <w:r>
-        <w:rPr>
-          <w:lang w:val="en-US" w:eastAsia="el-GR"/>
-        </w:rPr>
-        <w:t>":"SF Bay Area",</w:t>
+        <w:t xml:space="preserve">              "displayName":"SF Bay Area",</w:t>
       </w:r>
     </w:p>
     <w:p>
@@ -4212,35 +3657,7 @@
         <w:rPr>
           <w:lang w:val="en-US" w:eastAsia="el-GR"/>
         </w:rPr>
-        <w:t xml:space="preserve">              "</w:t>
-      </w:r>
-      <w:proofErr w:type="gramStart"/>
-      <w:r>
-        <w:rPr>
-          <w:lang w:val="en-US" w:eastAsia="el-GR"/>
-        </w:rPr>
-        <w:t>country</w:t>
-      </w:r>
-      <w:proofErr w:type="gramEnd"/>
-      <w:r>
-        <w:rPr>
-          <w:lang w:val="en-US" w:eastAsia="el-GR"/>
-        </w:rPr>
-        <w:t>": { "</w:t>
-      </w:r>
-      <w:proofErr w:type="spellStart"/>
-      <w:r>
-        <w:rPr>
-          <w:lang w:val="en-US" w:eastAsia="el-GR"/>
-        </w:rPr>
-        <w:t>displayName</w:t>
-      </w:r>
-      <w:proofErr w:type="spellEnd"/>
-      <w:r>
-        <w:rPr>
-          <w:lang w:val="en-US" w:eastAsia="el-GR"/>
-        </w:rPr>
-        <w:t>":"US" },</w:t>
+        <w:t xml:space="preserve">              "country": { "displayName":"US" },</w:t>
       </w:r>
     </w:p>
     <w:p>
@@ -4254,35 +3671,7 @@
         <w:rPr>
           <w:lang w:val="en-US" w:eastAsia="el-GR"/>
         </w:rPr>
-        <w:t xml:space="preserve">              "</w:t>
-      </w:r>
-      <w:proofErr w:type="gramStart"/>
-      <w:r>
-        <w:rPr>
-          <w:lang w:val="en-US" w:eastAsia="el-GR"/>
-        </w:rPr>
-        <w:t>state</w:t>
-      </w:r>
-      <w:proofErr w:type="gramEnd"/>
-      <w:r>
-        <w:rPr>
-          <w:lang w:val="en-US" w:eastAsia="el-GR"/>
-        </w:rPr>
-        <w:t>": { "</w:t>
-      </w:r>
-      <w:proofErr w:type="spellStart"/>
-      <w:r>
-        <w:rPr>
-          <w:lang w:val="en-US" w:eastAsia="el-GR"/>
-        </w:rPr>
-        <w:t>displayName</w:t>
-      </w:r>
-      <w:proofErr w:type="spellEnd"/>
-      <w:r>
-        <w:rPr>
-          <w:lang w:val="en-US" w:eastAsia="el-GR"/>
-        </w:rPr>
-        <w:t>":"CA" }</w:t>
+        <w:t xml:space="preserve">              "state": { "displayName":"CA" }</w:t>
       </w:r>
     </w:p>
     <w:p>
@@ -4324,205 +3713,126 @@
         <w:rPr>
           <w:lang w:val="en-US" w:eastAsia="el-GR"/>
         </w:rPr>
-        <w:t xml:space="preserve">          "</w:t>
-      </w:r>
-      <w:proofErr w:type="spellStart"/>
-      <w:proofErr w:type="gramStart"/>
+        <w:t xml:space="preserve">          "status":"ok",</w:t>
+      </w:r>
+    </w:p>
+    <w:p>
+      <w:pPr>
+        <w:spacing w:after="0"/>
+        <w:rPr>
+          <w:lang w:val="en-US" w:eastAsia="el-GR"/>
+        </w:rPr>
+      </w:pPr>
+      <w:r>
+        <w:rPr>
+          <w:lang w:val="en-US" w:eastAsia="el-GR"/>
+        </w:rPr>
+        <w:t xml:space="preserve">          "popularity":0.012763</w:t>
+      </w:r>
+    </w:p>
+    <w:p>
+      <w:pPr>
+        <w:spacing w:after="0"/>
+        <w:rPr>
+          <w:lang w:val="en-US" w:eastAsia="el-GR"/>
+        </w:rPr>
+      </w:pPr>
+      <w:r>
+        <w:rPr>
+          <w:lang w:val="en-US" w:eastAsia="el-GR"/>
+        </w:rPr>
+        <w:t xml:space="preserve">        }, ....</w:t>
+      </w:r>
+    </w:p>
+    <w:p>
+      <w:pPr>
+        <w:spacing w:after="0"/>
+        <w:rPr>
+          <w:lang w:val="en-US" w:eastAsia="el-GR"/>
+        </w:rPr>
+      </w:pPr>
+      <w:r>
+        <w:rPr>
+          <w:lang w:val="en-US" w:eastAsia="el-GR"/>
+        </w:rPr>
+        <w:t xml:space="preserve">      ]</w:t>
+      </w:r>
+    </w:p>
+    <w:p>
+      <w:pPr>
+        <w:spacing w:after="0"/>
+        <w:rPr>
+          <w:lang w:val="en-US" w:eastAsia="el-GR"/>
+        </w:rPr>
+      </w:pPr>
+      <w:r>
+        <w:rPr>
+          <w:lang w:val="en-US" w:eastAsia="el-GR"/>
+        </w:rPr>
+        <w:t xml:space="preserve">    },</w:t>
+      </w:r>
+    </w:p>
+    <w:p>
+      <w:pPr>
+        <w:spacing w:after="0"/>
+        <w:rPr>
+          <w:lang w:val="en-US" w:eastAsia="el-GR"/>
+        </w:rPr>
+      </w:pPr>
+      <w:r>
+        <w:rPr>
+          <w:lang w:val="en-US" w:eastAsia="el-GR"/>
+        </w:rPr>
+        <w:t xml:space="preserve">    "totalEntries":24,</w:t>
+      </w:r>
+    </w:p>
+    <w:p>
+      <w:pPr>
+        <w:spacing w:after="0"/>
+        <w:rPr>
+          <w:lang w:val="en-US" w:eastAsia="el-GR"/>
+        </w:rPr>
+      </w:pPr>
+      <w:r>
+        <w:rPr>
+          <w:lang w:val="en-US" w:eastAsia="el-GR"/>
+        </w:rPr>
+        <w:t xml:space="preserve">    "perPage":50,</w:t>
+      </w:r>
+    </w:p>
+    <w:p>
+      <w:pPr>
+        <w:spacing w:after="0"/>
+        <w:rPr>
+          <w:lang w:val="en-US" w:eastAsia="el-GR"/>
+        </w:rPr>
+      </w:pPr>
+      <w:r>
+        <w:rPr>
+          <w:lang w:val="en-US" w:eastAsia="el-GR"/>
+        </w:rPr>
+        <w:t xml:space="preserve">    "page":1,</w:t>
+      </w:r>
+    </w:p>
+    <w:p>
+      <w:pPr>
+        <w:spacing w:after="0"/>
+        <w:rPr>
+          <w:lang w:val="en-US" w:eastAsia="el-GR"/>
+        </w:rPr>
+      </w:pPr>
+      <w:r>
+        <w:rPr>
+          <w:lang w:val="en-US" w:eastAsia="el-GR"/>
+        </w:rPr>
+        <w:t xml:space="preserve">    "</w:t>
+      </w:r>
       <w:r>
         <w:rPr>
           <w:lang w:val="en-US" w:eastAsia="el-GR"/>
         </w:rPr>
         <w:t>status</w:t>
       </w:r>
-      <w:proofErr w:type="gramEnd"/>
-      <w:r>
-        <w:rPr>
-          <w:lang w:val="en-US" w:eastAsia="el-GR"/>
-        </w:rPr>
-        <w:t>":"ok</w:t>
-      </w:r>
-      <w:proofErr w:type="spellEnd"/>
-      <w:r>
-        <w:rPr>
-          <w:lang w:val="en-US" w:eastAsia="el-GR"/>
-        </w:rPr>
-        <w:t>",</w:t>
-      </w:r>
-    </w:p>
-    <w:p>
-      <w:pPr>
-        <w:spacing w:after="0"/>
-        <w:rPr>
-          <w:lang w:val="en-US" w:eastAsia="el-GR"/>
-        </w:rPr>
-      </w:pPr>
-      <w:r>
-        <w:rPr>
-          <w:lang w:val="en-US" w:eastAsia="el-GR"/>
-        </w:rPr>
-        <w:t xml:space="preserve">          "</w:t>
-      </w:r>
-      <w:proofErr w:type="gramStart"/>
-      <w:r>
-        <w:rPr>
-          <w:lang w:val="en-US" w:eastAsia="el-GR"/>
-        </w:rPr>
-        <w:t>popularity</w:t>
-      </w:r>
-      <w:proofErr w:type="gramEnd"/>
-      <w:r>
-        <w:rPr>
-          <w:lang w:val="en-US" w:eastAsia="el-GR"/>
-        </w:rPr>
-        <w:t>":0.012763</w:t>
-      </w:r>
-    </w:p>
-    <w:p>
-      <w:pPr>
-        <w:spacing w:after="0"/>
-        <w:rPr>
-          <w:lang w:val="en-US" w:eastAsia="el-GR"/>
-        </w:rPr>
-      </w:pPr>
-      <w:r>
-        <w:rPr>
-          <w:lang w:val="en-US" w:eastAsia="el-GR"/>
-        </w:rPr>
-        <w:t xml:space="preserve">        }, ....</w:t>
-      </w:r>
-    </w:p>
-    <w:p>
-      <w:pPr>
-        <w:spacing w:after="0"/>
-        <w:rPr>
-          <w:lang w:val="en-US" w:eastAsia="el-GR"/>
-        </w:rPr>
-      </w:pPr>
-      <w:r>
-        <w:rPr>
-          <w:lang w:val="en-US" w:eastAsia="el-GR"/>
-        </w:rPr>
-        <w:t xml:space="preserve">      ]</w:t>
-      </w:r>
-    </w:p>
-    <w:p>
-      <w:pPr>
-        <w:spacing w:after="0"/>
-        <w:rPr>
-          <w:lang w:val="en-US" w:eastAsia="el-GR"/>
-        </w:rPr>
-      </w:pPr>
-      <w:r>
-        <w:rPr>
-          <w:lang w:val="en-US" w:eastAsia="el-GR"/>
-        </w:rPr>
-        <w:t xml:space="preserve">    },</w:t>
-      </w:r>
-    </w:p>
-    <w:p>
-      <w:pPr>
-        <w:spacing w:after="0"/>
-        <w:rPr>
-          <w:lang w:val="en-US" w:eastAsia="el-GR"/>
-        </w:rPr>
-      </w:pPr>
-      <w:r>
-        <w:rPr>
-          <w:lang w:val="en-US" w:eastAsia="el-GR"/>
-        </w:rPr>
-        <w:t xml:space="preserve">    "</w:t>
-      </w:r>
-      <w:proofErr w:type="gramStart"/>
-      <w:r>
-        <w:rPr>
-          <w:lang w:val="en-US" w:eastAsia="el-GR"/>
-        </w:rPr>
-        <w:t>totalEntries</w:t>
-      </w:r>
-      <w:proofErr w:type="gramEnd"/>
-      <w:r>
-        <w:rPr>
-          <w:lang w:val="en-US" w:eastAsia="el-GR"/>
-        </w:rPr>
-        <w:t>":24,</w:t>
-      </w:r>
-    </w:p>
-    <w:p>
-      <w:pPr>
-        <w:spacing w:after="0"/>
-        <w:rPr>
-          <w:lang w:val="en-US" w:eastAsia="el-GR"/>
-        </w:rPr>
-      </w:pPr>
-      <w:r>
-        <w:rPr>
-          <w:lang w:val="en-US" w:eastAsia="el-GR"/>
-        </w:rPr>
-        <w:t xml:space="preserve">    "</w:t>
-      </w:r>
-      <w:proofErr w:type="gramStart"/>
-      <w:r>
-        <w:rPr>
-          <w:lang w:val="en-US" w:eastAsia="el-GR"/>
-        </w:rPr>
-        <w:t>perPage</w:t>
-      </w:r>
-      <w:proofErr w:type="gramEnd"/>
-      <w:r>
-        <w:rPr>
-          <w:lang w:val="en-US" w:eastAsia="el-GR"/>
-        </w:rPr>
-        <w:t>":50,</w:t>
-      </w:r>
-    </w:p>
-    <w:p>
-      <w:pPr>
-        <w:spacing w:after="0"/>
-        <w:rPr>
-          <w:lang w:val="en-US" w:eastAsia="el-GR"/>
-        </w:rPr>
-      </w:pPr>
-      <w:r>
-        <w:rPr>
-          <w:lang w:val="en-US" w:eastAsia="el-GR"/>
-        </w:rPr>
-        <w:t xml:space="preserve">    "</w:t>
-      </w:r>
-      <w:proofErr w:type="gramStart"/>
-      <w:r>
-        <w:rPr>
-          <w:lang w:val="en-US" w:eastAsia="el-GR"/>
-        </w:rPr>
-        <w:t>page</w:t>
-      </w:r>
-      <w:proofErr w:type="gramEnd"/>
-      <w:r>
-        <w:rPr>
-          <w:lang w:val="en-US" w:eastAsia="el-GR"/>
-        </w:rPr>
-        <w:t>":1,</w:t>
-      </w:r>
-    </w:p>
-    <w:p>
-      <w:pPr>
-        <w:spacing w:after="0"/>
-        <w:rPr>
-          <w:lang w:val="en-US" w:eastAsia="el-GR"/>
-        </w:rPr>
-      </w:pPr>
-      <w:r>
-        <w:rPr>
-          <w:lang w:val="en-US" w:eastAsia="el-GR"/>
-        </w:rPr>
-        <w:t xml:space="preserve">    "</w:t>
-      </w:r>
-      <w:proofErr w:type="spellStart"/>
-      <w:r>
-        <w:rPr>
-          <w:lang w:val="en-US" w:eastAsia="el-GR"/>
-        </w:rPr>
-        <w:t>status</w:t>
-      </w:r>
       <w:r>
         <w:rPr>
           <w:lang w:val="en-US" w:eastAsia="el-GR"/>
@@ -4535,15 +3845,12 @@
         </w:rPr>
         <w:t>ok</w:t>
       </w:r>
-      <w:proofErr w:type="spellEnd"/>
-      <w:proofErr w:type="gramStart"/>
       <w:r>
         <w:rPr>
           <w:lang w:val="en-US" w:eastAsia="el-GR"/>
         </w:rPr>
         <w:t>"  }</w:t>
       </w:r>
-      <w:proofErr w:type="gramEnd"/>
     </w:p>
     <w:p>
       <w:pPr>
@@ -4690,7 +3997,6 @@
           </w:rPr>
           <w:t>://</w:t>
         </w:r>
-        <w:proofErr w:type="spellStart"/>
         <w:r>
           <w:rPr>
             <w:rStyle w:val="-"/>
@@ -4698,14 +4004,12 @@
           </w:rPr>
           <w:t>api</w:t>
         </w:r>
-        <w:proofErr w:type="spellEnd"/>
         <w:r>
           <w:rPr>
             <w:rStyle w:val="-"/>
           </w:rPr>
           <w:t>.</w:t>
         </w:r>
-        <w:proofErr w:type="spellStart"/>
         <w:r>
           <w:rPr>
             <w:rStyle w:val="-"/>
@@ -4713,7 +4017,6 @@
           </w:rPr>
           <w:t>songkick</w:t>
         </w:r>
-        <w:proofErr w:type="spellEnd"/>
         <w:r>
           <w:rPr>
             <w:rStyle w:val="-"/>
@@ -4733,7 +4036,6 @@
           </w:rPr>
           <w:t>/</w:t>
         </w:r>
-        <w:proofErr w:type="spellStart"/>
         <w:r>
           <w:rPr>
             <w:rStyle w:val="-"/>
@@ -4741,7 +4043,6 @@
           </w:rPr>
           <w:t>api</w:t>
         </w:r>
-        <w:proofErr w:type="spellEnd"/>
         <w:r>
           <w:rPr>
             <w:rStyle w:val="-"/>
@@ -4787,7 +4088,6 @@
           </w:rPr>
           <w:t>.</w:t>
         </w:r>
-        <w:proofErr w:type="spellStart"/>
         <w:r>
           <w:rPr>
             <w:rStyle w:val="-"/>
@@ -4795,14 +4095,12 @@
           </w:rPr>
           <w:t>json</w:t>
         </w:r>
-        <w:proofErr w:type="spellEnd"/>
         <w:r>
           <w:rPr>
             <w:rStyle w:val="-"/>
           </w:rPr>
           <w:t>?</w:t>
         </w:r>
-        <w:proofErr w:type="spellStart"/>
         <w:r>
           <w:rPr>
             <w:rStyle w:val="-"/>
@@ -4810,7 +4108,6 @@
           </w:rPr>
           <w:t>apikey</w:t>
         </w:r>
-        <w:proofErr w:type="spellEnd"/>
         <w:r>
           <w:rPr>
             <w:rStyle w:val="-"/>
@@ -4887,14 +4184,51 @@
           <w:sz w:val="24"/>
           <w:szCs w:val="24"/>
         </w:rPr>
-        <w:t>Η εφαρμογή μας επιστρέφει αποτελέσματα για μια συγκεκριμένη πόλη. Σκοπός αυτής της προσέγγισης είναι να ελαχιστοποιήσουμε τις κλήσεις</w:t>
-      </w:r>
-      <w:r>
-        <w:rPr>
-          <w:sz w:val="24"/>
-          <w:szCs w:val="24"/>
-        </w:rPr>
-        <w:t xml:space="preserve">. Εάν επεκταθεί η εφαρμογή στην επιλογή μιας πόλης τότε θα πρέπει να αποφασιστεί εάν ο κωδικός της πόλης </w:t>
+        <w:t>Η εφαρμογή μας επιστρέφει αποτελέσματα για μια συγκεκριμένη πόλη</w:t>
+      </w:r>
+      <w:r>
+        <w:rPr>
+          <w:sz w:val="24"/>
+          <w:szCs w:val="24"/>
+        </w:rPr>
+        <w:t xml:space="preserve"> </w:t>
+      </w:r>
+      <w:r>
+        <w:rPr>
+          <w:sz w:val="24"/>
+          <w:szCs w:val="24"/>
+        </w:rPr>
+        <w:t xml:space="preserve">οπότε και ο κωδικός της πόλης είναι εκ των προτέρων γνωστός. </w:t>
+      </w:r>
+      <w:r>
+        <w:rPr>
+          <w:sz w:val="24"/>
+          <w:szCs w:val="24"/>
+        </w:rPr>
+        <w:t>Σκοπός αυτής της προσέγγισης είναι να ελαχιστοποιήσουμε τις κλήσεις</w:t>
+      </w:r>
+      <w:r>
+        <w:rPr>
+          <w:sz w:val="24"/>
+          <w:szCs w:val="24"/>
+        </w:rPr>
+        <w:t xml:space="preserve">. </w:t>
+      </w:r>
+    </w:p>
+    <w:p>
+      <w:pPr>
+        <w:jc w:val="both"/>
+        <w:rPr>
+          <w:sz w:val="24"/>
+          <w:szCs w:val="24"/>
+        </w:rPr>
+      </w:pPr>
+      <w:r>
+        <w:rPr>
+          <w:sz w:val="24"/>
+          <w:szCs w:val="24"/>
+        </w:rPr>
+        <w:t xml:space="preserve">Εάν επεκταθεί η εφαρμογή στην επιλογή μιας πόλης τότε θα πρέπει να αποφασιστεί εάν ο κωδικός της πόλης </w:t>
       </w:r>
       <w:r>
         <w:rPr>
@@ -4951,7 +4285,21 @@
           <w:sz w:val="24"/>
           <w:szCs w:val="24"/>
         </w:rPr>
-        <w:t xml:space="preserve">να επιλέξει μέσα από έναν κατάλογο πόλεων. Ο </w:t>
+        <w:t xml:space="preserve">να επιλέξει μέσα από έναν </w:t>
+      </w:r>
+      <w:r>
+        <w:rPr>
+          <w:sz w:val="24"/>
+          <w:szCs w:val="24"/>
+        </w:rPr>
+        <w:t xml:space="preserve">προκαθορισμένο </w:t>
+      </w:r>
+      <w:r>
+        <w:rPr>
+          <w:sz w:val="24"/>
+          <w:szCs w:val="24"/>
+        </w:rPr>
+        <w:t xml:space="preserve">κατάλογο πόλεων. Ο </w:t>
       </w:r>
       <w:r>
         <w:rPr>
@@ -5014,16 +4362,12 @@
       <w:pPr>
         <w:ind w:left="720"/>
       </w:pPr>
-      <w:proofErr w:type="spellStart"/>
-      <w:proofErr w:type="gramStart"/>
       <w:r>
         <w:rPr>
           <w:lang w:val="en-US"/>
         </w:rPr>
         <w:t>apikey</w:t>
       </w:r>
-      <w:proofErr w:type="spellEnd"/>
-      <w:proofErr w:type="gramEnd"/>
       <w:r>
         <w:tab/>
       </w:r>
@@ -5043,7 +4387,6 @@
       <w:pPr>
         <w:ind w:left="720"/>
       </w:pPr>
-      <w:proofErr w:type="gramStart"/>
       <w:r>
         <w:rPr>
           <w:lang w:val="en-US"/>
@@ -5068,7 +4411,6 @@
         </w:rPr>
         <w:t>id</w:t>
       </w:r>
-      <w:proofErr w:type="gramEnd"/>
       <w:r>
         <w:tab/>
       </w:r>
@@ -5088,7 +4430,6 @@
       <w:pPr>
         <w:ind w:left="720"/>
       </w:pPr>
-      <w:proofErr w:type="gramStart"/>
       <w:r>
         <w:rPr>
           <w:lang w:val="en-US"/>
@@ -5104,7 +4445,6 @@
         </w:rPr>
         <w:t>date</w:t>
       </w:r>
-      <w:proofErr w:type="gramEnd"/>
       <w:r>
         <w:tab/>
       </w:r>
@@ -5121,7 +4461,6 @@
       <w:pPr>
         <w:ind w:left="720"/>
       </w:pPr>
-      <w:proofErr w:type="gramStart"/>
       <w:r>
         <w:rPr>
           <w:lang w:val="en-US"/>
@@ -5137,7 +4476,6 @@
         </w:rPr>
         <w:t>date</w:t>
       </w:r>
-      <w:proofErr w:type="gramEnd"/>
       <w:r>
         <w:tab/>
       </w:r>
@@ -5160,14 +4498,12 @@
           <w:shd w:val="clear" w:color="auto" w:fill="FFFFFF"/>
         </w:rPr>
       </w:pPr>
-      <w:proofErr w:type="gramStart"/>
       <w:r>
         <w:rPr>
           <w:lang w:val="en-US"/>
         </w:rPr>
         <w:t>page</w:t>
       </w:r>
-      <w:proofErr w:type="gramEnd"/>
       <w:r>
         <w:tab/>
       </w:r>
@@ -5185,11 +4521,9 @@
       <w:pPr>
         <w:ind w:left="2127" w:hanging="1407"/>
       </w:pPr>
-      <w:proofErr w:type="spellStart"/>
       <w:r>
         <w:t>per_page</w:t>
       </w:r>
-      <w:proofErr w:type="spellEnd"/>
       <w:r>
         <w:tab/>
       </w:r>
@@ -5216,7 +4550,21 @@
           <w:sz w:val="24"/>
           <w:szCs w:val="24"/>
         </w:rPr>
-        <w:t>Όταν ο χρήστης κάνει μια αναζήτηση δεν παίρνει σαν αποτέλεσμα όλες τις πληροφορίες που μπορεί να στείλει το API. Φιλτρ</w:t>
+        <w:t xml:space="preserve">Όταν ο χρήστης κάνει μια αναζήτηση δεν </w:t>
+      </w:r>
+      <w:r>
+        <w:rPr>
+          <w:sz w:val="24"/>
+          <w:szCs w:val="24"/>
+        </w:rPr>
+        <w:t>επιστρέφουν</w:t>
+      </w:r>
+      <w:r>
+        <w:rPr>
+          <w:sz w:val="24"/>
+          <w:szCs w:val="24"/>
+        </w:rPr>
+        <w:t xml:space="preserve"> σαν αποτέλεσμα όλες τις πληροφορίες που μπορεί να στείλει το API. Φιλτρ</w:t>
       </w:r>
       <w:r>
         <w:rPr>
@@ -5230,7 +4578,21 @@
           <w:sz w:val="24"/>
           <w:szCs w:val="24"/>
         </w:rPr>
-        <w:t xml:space="preserve"> το αποτέλεσμα και ο χρήστης παίρνει επεξεργασμένα:</w:t>
+        <w:t xml:space="preserve"> το αποτέλεσμα και </w:t>
+      </w:r>
+      <w:r>
+        <w:rPr>
+          <w:sz w:val="24"/>
+          <w:szCs w:val="24"/>
+        </w:rPr>
+        <w:t>στον χρήστη εμφανίζονται</w:t>
+      </w:r>
+      <w:r>
+        <w:rPr>
+          <w:sz w:val="24"/>
+          <w:szCs w:val="24"/>
+        </w:rPr>
+        <w:t>:</w:t>
       </w:r>
     </w:p>
     <w:p>
@@ -5251,17 +4613,15 @@
           <w:sz w:val="24"/>
           <w:szCs w:val="24"/>
         </w:rPr>
-        <w:t xml:space="preserve">Κωδικό </w:t>
-      </w:r>
-      <w:proofErr w:type="spellStart"/>
-      <w:r>
-        <w:rPr>
-          <w:sz w:val="24"/>
-          <w:szCs w:val="24"/>
-        </w:rPr>
-        <w:t>event</w:t>
-      </w:r>
-      <w:proofErr w:type="spellEnd"/>
+        <w:t>Όνομα event</w:t>
+      </w:r>
+      <w:r>
+        <w:rPr>
+          <w:sz w:val="24"/>
+          <w:szCs w:val="24"/>
+        </w:rPr>
+        <w:t xml:space="preserve"> με το αντίστοιχο Link</w:t>
+      </w:r>
     </w:p>
     <w:p>
       <w:pPr>
@@ -5281,17 +4641,22 @@
           <w:sz w:val="24"/>
           <w:szCs w:val="24"/>
         </w:rPr>
-        <w:t xml:space="preserve">Όνομα </w:t>
-      </w:r>
-      <w:proofErr w:type="spellStart"/>
-      <w:r>
-        <w:rPr>
-          <w:sz w:val="24"/>
-          <w:szCs w:val="24"/>
-        </w:rPr>
-        <w:t>event</w:t>
-      </w:r>
-      <w:proofErr w:type="spellEnd"/>
+        <w:t>Όνομα καλλιτέχνη</w:t>
+      </w:r>
+      <w:r>
+        <w:rPr>
+          <w:sz w:val="24"/>
+          <w:szCs w:val="24"/>
+        </w:rPr>
+        <w:t xml:space="preserve"> </w:t>
+      </w:r>
+      <w:r>
+        <w:rPr>
+          <w:sz w:val="24"/>
+          <w:szCs w:val="24"/>
+        </w:rPr>
+        <w:t>με το αντίστοιχο Link</w:t>
+      </w:r>
     </w:p>
     <w:p>
       <w:pPr>
@@ -5306,31 +4671,20 @@
           <w:szCs w:val="24"/>
         </w:rPr>
       </w:pPr>
-      <w:proofErr w:type="spellStart"/>
-      <w:r>
-        <w:rPr>
-          <w:sz w:val="24"/>
-          <w:szCs w:val="24"/>
-        </w:rPr>
-        <w:t>Link</w:t>
-      </w:r>
-      <w:proofErr w:type="spellEnd"/>
-      <w:r>
-        <w:rPr>
-          <w:sz w:val="24"/>
-          <w:szCs w:val="24"/>
-        </w:rPr>
-        <w:t xml:space="preserve"> </w:t>
-      </w:r>
-      <w:proofErr w:type="spellStart"/>
-      <w:r>
-        <w:rPr>
-          <w:sz w:val="24"/>
-          <w:szCs w:val="24"/>
-        </w:rPr>
-        <w:t>event</w:t>
-      </w:r>
-      <w:proofErr w:type="spellEnd"/>
+      <w:r>
+        <w:rPr>
+          <w:sz w:val="24"/>
+          <w:szCs w:val="24"/>
+        </w:rPr>
+        <w:t>Το όνομα του χώρου διεξαγωγής</w:t>
+      </w:r>
+      <w:r>
+        <w:rPr>
+          <w:sz w:val="24"/>
+          <w:szCs w:val="24"/>
+        </w:rPr>
+        <w:t xml:space="preserve"> με το αντίστοιχο Link</w:t>
+      </w:r>
     </w:p>
     <w:p>
       <w:pPr>
@@ -5350,7 +4704,7 @@
           <w:sz w:val="24"/>
           <w:szCs w:val="24"/>
         </w:rPr>
-        <w:t>Όνομα καλλιτέχνη</w:t>
+        <w:t xml:space="preserve">Ημερομηνία </w:t>
       </w:r>
     </w:p>
     <w:p>
@@ -5366,21 +4720,12 @@
           <w:szCs w:val="24"/>
         </w:rPr>
       </w:pPr>
-      <w:proofErr w:type="spellStart"/>
-      <w:r>
-        <w:rPr>
-          <w:sz w:val="24"/>
-          <w:szCs w:val="24"/>
-        </w:rPr>
-        <w:t>Link</w:t>
-      </w:r>
-      <w:proofErr w:type="spellEnd"/>
-      <w:r>
-        <w:rPr>
-          <w:sz w:val="24"/>
-          <w:szCs w:val="24"/>
-        </w:rPr>
-        <w:t xml:space="preserve"> καλλιτέχνη( πληροφορία του API)</w:t>
+      <w:r>
+        <w:rPr>
+          <w:sz w:val="24"/>
+          <w:szCs w:val="24"/>
+        </w:rPr>
+        <w:t>Ώρα</w:t>
       </w:r>
     </w:p>
     <w:p>
@@ -5401,7 +4746,37 @@
           <w:sz w:val="24"/>
           <w:szCs w:val="24"/>
         </w:rPr>
-        <w:t>Το όνομα του χώρου διεξαγωγής</w:t>
+        <w:t>Τι είδους εκδήλωση είναι (</w:t>
+      </w:r>
+      <w:r>
+        <w:rPr>
+          <w:sz w:val="24"/>
+          <w:szCs w:val="24"/>
+          <w:lang w:val="en-US"/>
+        </w:rPr>
+        <w:t>concert</w:t>
+      </w:r>
+      <w:r>
+        <w:rPr>
+          <w:sz w:val="24"/>
+          <w:szCs w:val="24"/>
+        </w:rPr>
+        <w:t>/</w:t>
+      </w:r>
+      <w:r>
+        <w:rPr>
+          <w:sz w:val="24"/>
+          <w:szCs w:val="24"/>
+          <w:lang w:val="en-US"/>
+        </w:rPr>
+        <w:t>festival</w:t>
+      </w:r>
+      <w:r>
+        <w:rPr>
+          <w:sz w:val="24"/>
+          <w:szCs w:val="24"/>
+        </w:rPr>
+        <w:t>)</w:t>
       </w:r>
     </w:p>
     <w:p>
@@ -5422,23 +4797,35 @@
           <w:sz w:val="24"/>
           <w:szCs w:val="24"/>
         </w:rPr>
-        <w:t xml:space="preserve">Το </w:t>
-      </w:r>
-      <w:proofErr w:type="spellStart"/>
-      <w:r>
-        <w:rPr>
-          <w:sz w:val="24"/>
-          <w:szCs w:val="24"/>
-        </w:rPr>
-        <w:t>link</w:t>
-      </w:r>
-      <w:proofErr w:type="spellEnd"/>
-      <w:r>
-        <w:rPr>
-          <w:sz w:val="24"/>
-          <w:szCs w:val="24"/>
-        </w:rPr>
-        <w:t xml:space="preserve"> του χώρου διεξαγωγής (πληροφορία του API)</w:t>
+        <w:t>Κατάσταση (Αν θα πραγματοποιηθεί ή όχι)</w:t>
+      </w:r>
+    </w:p>
+    <w:p>
+      <w:pPr>
+        <w:ind w:left="360"/>
+        <w:jc w:val="both"/>
+        <w:rPr>
+          <w:sz w:val="24"/>
+          <w:szCs w:val="24"/>
+        </w:rPr>
+      </w:pPr>
+    </w:p>
+    <w:p>
+      <w:pPr>
+        <w:ind w:left="360"/>
+        <w:jc w:val="both"/>
+        <w:rPr>
+          <w:sz w:val="24"/>
+          <w:szCs w:val="24"/>
+        </w:rPr>
+      </w:pPr>
+      <w:r>
+        <w:rPr>
+          <w:sz w:val="24"/>
+          <w:szCs w:val="24"/>
+        </w:rPr>
+        <w:lastRenderedPageBreak/>
+        <w:t>Επίσης επιστρέφουν οι παρακάτω πληροφορίες που δεν είναι άμεσα ορατές στον χρήστη αλλά χρησιμοποιούνται από την εφαρμογή</w:t>
       </w:r>
     </w:p>
     <w:p>
@@ -5459,7 +4846,21 @@
           <w:sz w:val="24"/>
           <w:szCs w:val="24"/>
         </w:rPr>
-        <w:t xml:space="preserve">Ημερομηνία </w:t>
+        <w:t>Κωδικό</w:t>
+      </w:r>
+      <w:r>
+        <w:rPr>
+          <w:sz w:val="24"/>
+          <w:szCs w:val="24"/>
+        </w:rPr>
+        <w:t>ς</w:t>
+      </w:r>
+      <w:r>
+        <w:rPr>
+          <w:sz w:val="24"/>
+          <w:szCs w:val="24"/>
+        </w:rPr>
+        <w:t xml:space="preserve"> event</w:t>
       </w:r>
     </w:p>
     <w:p>
@@ -5480,56 +4881,29 @@
           <w:sz w:val="24"/>
           <w:szCs w:val="24"/>
         </w:rPr>
-        <w:t>Ώρα</w:t>
-      </w:r>
-    </w:p>
-    <w:p>
-      <w:pPr>
-        <w:pStyle w:val="aa"/>
-        <w:numPr>
-          <w:ilvl w:val="0"/>
-          <w:numId w:val="3"/>
-        </w:numPr>
-        <w:jc w:val="both"/>
-        <w:rPr>
-          <w:sz w:val="24"/>
-          <w:szCs w:val="24"/>
-        </w:rPr>
-      </w:pPr>
-      <w:r>
-        <w:rPr>
-          <w:sz w:val="24"/>
-          <w:szCs w:val="24"/>
-        </w:rPr>
-        <w:t>Κατάσταση (Αν θα πραγματοποιηθεί ή όχι)</w:t>
-      </w:r>
-    </w:p>
-    <w:p>
-      <w:pPr>
-        <w:pStyle w:val="aa"/>
-        <w:numPr>
-          <w:ilvl w:val="0"/>
-          <w:numId w:val="3"/>
-        </w:numPr>
-        <w:jc w:val="both"/>
-        <w:rPr>
-          <w:sz w:val="24"/>
-          <w:szCs w:val="24"/>
-        </w:rPr>
-      </w:pPr>
-      <w:r>
-        <w:rPr>
-          <w:sz w:val="24"/>
-          <w:szCs w:val="24"/>
-        </w:rPr>
-        <w:t>Πληροφορία αν ενδιαφέρει το χρήστη ή όχι ( 1 ναι 0 όχι)</w:t>
-      </w:r>
-      <w:r>
-        <w:rPr>
-          <w:sz w:val="24"/>
-          <w:szCs w:val="24"/>
-        </w:rPr>
-        <w:t>.</w:t>
+        <w:t xml:space="preserve">Πληροφορία αν </w:t>
+      </w:r>
+      <w:r>
+        <w:rPr>
+          <w:sz w:val="24"/>
+          <w:szCs w:val="24"/>
+        </w:rPr>
+        <w:t xml:space="preserve">ο χρήστης έχει εκδηλώσει ενδιαφέρον για το </w:t>
+      </w:r>
+      <w:r>
+        <w:rPr>
+          <w:sz w:val="24"/>
+          <w:szCs w:val="24"/>
+          <w:lang w:val="en-US"/>
+        </w:rPr>
+        <w:t>event</w:t>
+      </w:r>
+      <w:r>
+        <w:rPr>
+          <w:sz w:val="24"/>
+          <w:szCs w:val="24"/>
+        </w:rPr>
+        <w:t xml:space="preserve"> ( 1 ναι 0 όχι).</w:t>
       </w:r>
     </w:p>
     <w:p>
@@ -5550,7 +4924,6 @@
           <w:sz w:val="40"/>
           <w:szCs w:val="40"/>
         </w:rPr>
-        <w:lastRenderedPageBreak/>
         <w:t>Σχεδιάγραμμα της αρχιτεκτονικής του συστήματος</w:t>
       </w:r>
       <w:bookmarkEnd w:id="6"/>
@@ -5566,7 +4939,6 @@
           <w:sz w:val="28"/>
           <w:szCs w:val="28"/>
           <w:bdr w:val="single" w:sz="12" w:space="0" w:color="FFC000"/>
-          <w:lang w:val="en-US"/>
         </w:rPr>
       </w:pPr>
       <w:r>
@@ -5583,16 +4955,6 @@
         <w:rPr>
           <w:sz w:val="28"/>
           <w:szCs w:val="28"/>
-          <w:lang w:val="en-US"/>
-        </w:rPr>
-      </w:pPr>
-    </w:p>
-    <w:p>
-      <w:pPr>
-        <w:rPr>
-          <w:sz w:val="28"/>
-          <w:szCs w:val="28"/>
-          <w:lang w:val="en-US"/>
         </w:rPr>
       </w:pPr>
       <w:r>
@@ -5608,30 +4970,34 @@
               <wp:anchor distT="0" distB="0" distL="114300" distR="114300" simplePos="0" relativeHeight="251673600" behindDoc="0" locked="0" layoutInCell="1" allowOverlap="1">
                 <wp:simplePos x="0" y="0"/>
                 <wp:positionH relativeFrom="column">
-                  <wp:posOffset>2266326</wp:posOffset>
+                  <wp:posOffset>2266315</wp:posOffset>
                 </wp:positionH>
                 <wp:positionV relativeFrom="paragraph">
-                  <wp:posOffset>94780</wp:posOffset>
+                  <wp:posOffset>94615</wp:posOffset>
                 </wp:positionV>
-                <wp:extent cx="1837055" cy="5406577"/>
+                <wp:extent cx="1837055" cy="5406390"/>
                 <wp:effectExtent l="76200" t="0" r="67945" b="99060"/>
                 <wp:wrapNone/>
                 <wp:docPr id="14" name="Ομάδα 14"/>
-                <wp:cNvGraphicFramePr/>
+                <wp:cNvGraphicFramePr>
+                  <a:graphicFrameLocks xmlns:a="http://schemas.openxmlformats.org/drawingml/2006/main"/>
+                </wp:cNvGraphicFramePr>
                 <a:graphic xmlns:a="http://schemas.openxmlformats.org/drawingml/2006/main">
                   <a:graphicData uri="http://schemas.microsoft.com/office/word/2010/wordprocessingGroup">
                     <wpg:wgp>
-                      <wpg:cNvGrpSpPr/>
+                      <wpg:cNvGrpSpPr>
+                        <a:grpSpLocks/>
+                      </wpg:cNvGrpSpPr>
                       <wpg:grpSpPr>
                         <a:xfrm>
                           <a:off x="0" y="0"/>
-                          <a:ext cx="1837055" cy="5406577"/>
+                          <a:ext cx="1837055" cy="5406390"/>
                           <a:chOff x="0" y="0"/>
                           <a:chExt cx="1837055" cy="5406577"/>
                         </a:xfrm>
                       </wpg:grpSpPr>
                       <wps:wsp>
-                        <wps:cNvPr id="6" name="Στρογγυλεμένο ορθογώνιο 6"/>
+                        <wps:cNvPr id="12" name="Στρογγυλεμένο ορθογώνιο 6"/>
                         <wps:cNvSpPr/>
                         <wps:spPr>
                           <a:xfrm>
@@ -5671,7 +5037,6 @@
                                   <w:lang w:val="en-US"/>
                                 </w:rPr>
                               </w:pPr>
-                              <w:proofErr w:type="gramStart"/>
                               <w:r>
                                 <w:rPr>
                                   <w:b/>
@@ -5682,7 +5047,6 @@
                                 </w:rPr>
                                 <w:t>client</w:t>
                               </w:r>
-                              <w:proofErr w:type="gramEnd"/>
                             </w:p>
                           </w:txbxContent>
                         </wps:txbx>
@@ -5694,7 +5058,7 @@
                         </wps:bodyPr>
                       </wps:wsp>
                       <wps:wsp>
-                        <wps:cNvPr id="7" name="Ορθογώνιο 7"/>
+                        <wps:cNvPr id="13" name="Ορθογώνιο 7"/>
                         <wps:cNvSpPr/>
                         <wps:spPr>
                           <a:xfrm>
@@ -5732,7 +5096,6 @@
                                   <w:lang w:val="en-US"/>
                                 </w:rPr>
                               </w:pPr>
-                              <w:proofErr w:type="gramStart"/>
                               <w:r>
                                 <w:rPr>
                                   <w:b/>
@@ -5743,7 +5106,6 @@
                                 </w:rPr>
                                 <w:t>server</w:t>
                               </w:r>
-                              <w:proofErr w:type="gramEnd"/>
                             </w:p>
                           </w:txbxContent>
                         </wps:txbx>
@@ -5755,7 +5117,7 @@
                         </wps:bodyPr>
                       </wps:wsp>
                       <wps:wsp>
-                        <wps:cNvPr id="8" name="Τραπέζιο 8"/>
+                        <wps:cNvPr id="15" name="Τραπέζιο 8"/>
                         <wps:cNvSpPr/>
                         <wps:spPr>
                           <a:xfrm>
@@ -5793,7 +5155,6 @@
                                   <w:lang w:val="en-US"/>
                                 </w:rPr>
                               </w:pPr>
-                              <w:proofErr w:type="spellStart"/>
                               <w:r>
                                 <w:rPr>
                                   <w:b/>
@@ -5802,18 +5163,7 @@
                                   <w:szCs w:val="40"/>
                                   <w:lang w:val="en-US"/>
                                 </w:rPr>
-                                <w:t>SongKick</w:t>
-                              </w:r>
-                              <w:proofErr w:type="spellEnd"/>
-                              <w:r>
-                                <w:rPr>
-                                  <w:b/>
-                                  <w:color w:val="000000" w:themeColor="text1"/>
-                                  <w:sz w:val="40"/>
-                                  <w:szCs w:val="40"/>
-                                  <w:lang w:val="en-US"/>
-                                </w:rPr>
-                                <w:t xml:space="preserve"> API</w:t>
+                                <w:t>SongKick API</w:t>
                               </w:r>
                             </w:p>
                           </w:txbxContent>
@@ -5826,7 +5176,7 @@
                         </wps:bodyPr>
                       </wps:wsp>
                       <wps:wsp>
-                        <wps:cNvPr id="9" name="Διάγραμμα ροής: Μαγνητικό μέσο 9"/>
+                        <wps:cNvPr id="16" name="Διάγραμμα ροής: Μαγνητικό μέσο 9"/>
                         <wps:cNvSpPr/>
                         <wps:spPr>
                           <a:xfrm>
@@ -5874,21 +5224,8 @@
                                   <w:szCs w:val="28"/>
                                   <w:lang w:val="en-US"/>
                                 </w:rPr>
-                                <w:t xml:space="preserve">External DB </w:t>
+                                <w:t>External DB SongKick</w:t>
                               </w:r>
-                              <w:proofErr w:type="spellStart"/>
-                              <w:r>
-                                <w:rPr>
-                                  <w:b/>
-                                  <w:i/>
-                                  <w:color w:val="000000" w:themeColor="text1"/>
-                                  <w:sz w:val="28"/>
-                                  <w:szCs w:val="28"/>
-                                  <w:lang w:val="en-US"/>
-                                </w:rPr>
-                                <w:t>SongKick</w:t>
-                              </w:r>
-                              <w:proofErr w:type="spellEnd"/>
                             </w:p>
                             <w:p>
                               <w:pPr>
@@ -5942,7 +5279,7 @@
                         </wps:bodyPr>
                       </wps:wsp>
                       <wps:wsp>
-                        <wps:cNvPr id="10" name="Ευθύγραμμο βέλος σύνδεσης 10"/>
+                        <wps:cNvPr id="17" name="Ευθύγραμμο βέλος σύνδεσης 10"/>
                         <wps:cNvCnPr/>
                         <wps:spPr>
                           <a:xfrm>
@@ -5977,7 +5314,7 @@
                         <wps:bodyPr/>
                       </wps:wsp>
                       <wps:wsp>
-                        <wps:cNvPr id="11" name="Ευθύγραμμο βέλος σύνδεσης 11"/>
+                        <wps:cNvPr id="18" name="Ευθύγραμμο βέλος σύνδεσης 11"/>
                         <wps:cNvCnPr/>
                         <wps:spPr>
                           <a:xfrm>
@@ -6001,7 +5338,7 @@
                         <wps:bodyPr/>
                       </wps:wsp>
                       <wps:wsp>
-                        <wps:cNvPr id="12" name="Ευθύγραμμο βέλος σύνδεσης 12"/>
+                        <wps:cNvPr id="19" name="Ευθύγραμμο βέλος σύνδεσης 12"/>
                         <wps:cNvCnPr/>
                         <wps:spPr>
                           <a:xfrm>
@@ -6027,13 +5364,19 @@
                     </wpg:wgp>
                   </a:graphicData>
                 </a:graphic>
+                <wp14:sizeRelH relativeFrom="page">
+                  <wp14:pctWidth>0</wp14:pctWidth>
+                </wp14:sizeRelH>
+                <wp14:sizeRelV relativeFrom="page">
+                  <wp14:pctHeight>0</wp14:pctHeight>
+                </wp14:sizeRelV>
               </wp:anchor>
             </w:drawing>
           </mc:Choice>
           <mc:Fallback>
             <w:pict>
-              <v:group id="_x0000_s1033" style="position:absolute;margin-left:178.45pt;margin-top:7.45pt;width:144.65pt;height:425.7pt;z-index:251673600" coordsize="18370,54065" o:gfxdata="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">
-                <v:roundrect id="Στρογγυλεμένο ορθογώνιο 6" o:spid="_x0000_s1034" style="position:absolute;left:1306;width:16040;height:5861;visibility:visible;mso-wrap-style:square;v-text-anchor:middle" arcsize="10923f" o:gfxdata="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" fillcolor="#4bacc6 [3208]" strokecolor="#205867 [1608]" strokeweight="2pt">
+              <v:group id="_x0000_s1033" style="position:absolute;margin-left:178.45pt;margin-top:7.45pt;width:144.65pt;height:425.7pt;z-index:251673600" coordsize="18370,54065" o:gfxdata="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">
+                <v:roundrect id="Στρογγυλεμένο ορθογώνιο 6" o:spid="_x0000_s1034" style="position:absolute;left:1306;width:16040;height:5861;visibility:visible;mso-wrap-style:square;v-text-anchor:middle" arcsize="10923f" o:gfxdata="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" fillcolor="#4bacc6 [3208]" strokecolor="#205867 [1608]" strokeweight="2pt">
                   <v:textbox>
                     <w:txbxContent>
                       <w:p>
@@ -6047,7 +5390,6 @@
                             <w:lang w:val="en-US"/>
                           </w:rPr>
                         </w:pPr>
-                        <w:proofErr w:type="gramStart"/>
                         <w:r>
                           <w:rPr>
                             <w:b/>
@@ -6058,12 +5400,11 @@
                           </w:rPr>
                           <w:t>client</w:t>
                         </w:r>
-                        <w:proofErr w:type="gramEnd"/>
                       </w:p>
                     </w:txbxContent>
                   </v:textbox>
                 </v:roundrect>
-                <v:rect id="Ορθογώνιο 7" o:spid="_x0000_s1035" style="position:absolute;left:1306;top:13754;width:16034;height:6725;visibility:visible;mso-wrap-style:square;v-text-anchor:middle" o:gfxdata="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" fillcolor="#506329 [1638]" strokecolor="#94b64e [3046]">
+                <v:rect id="Ορθογώνιο 7" o:spid="_x0000_s1035" style="position:absolute;left:1306;top:13754;width:16034;height:6725;visibility:visible;mso-wrap-style:square;v-text-anchor:middle" o:gfxdata="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" fillcolor="#506329 [1638]" strokecolor="#94b64e [3046]">
                   <v:fill color2="#93b64c [3014]" rotate="t" angle="180" colors="0 #769535;52429f #9bc348;1 #9cc746" focus="100%" type="gradient">
                     <o:fill v:ext="view" type="gradientUnscaled"/>
                   </v:fill>
@@ -6081,7 +5422,6 @@
                             <w:lang w:val="en-US"/>
                           </w:rPr>
                         </w:pPr>
-                        <w:proofErr w:type="gramStart"/>
                         <w:r>
                           <w:rPr>
                             <w:b/>
@@ -6092,12 +5432,11 @@
                           </w:rPr>
                           <w:t>server</w:t>
                         </w:r>
-                        <w:proofErr w:type="gramEnd"/>
                       </w:p>
                     </w:txbxContent>
                   </v:textbox>
                 </v:rect>
-                <v:shape id="Τραπέζιο 8" o:spid="_x0000_s1036" style="position:absolute;left:691;top:28354;width:16561;height:7677;visibility:visible;mso-wrap-style:square;v-text-anchor:middle" coordsize="1656080,767715" o:spt="100" o:gfxdata="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" adj="-11796480,,5400" path="m,767715l191929,,1464151,r191929,767715l,767715xe" fillcolor="#215a69 [1640]" stroked="f">
+                <v:shape id="Τραπέζιο 8" o:spid="_x0000_s1036" style="position:absolute;left:691;top:28354;width:16561;height:7677;visibility:visible;mso-wrap-style:square;v-text-anchor:middle" coordsize="1656080,767715" o:spt="100" o:gfxdata="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" adj="-11796480,,5400" path="m,767715l191929,,1464151,r191929,767715l,767715xe" fillcolor="#215a69 [1640]" stroked="f">
                   <v:fill color2="#3da5c1 [3016]" rotate="t" angle="180" colors="0 #2787a0;52429f #36b1d2;1 #34b3d6" focus="100%" type="gradient">
                     <o:fill v:ext="view" type="gradientUnscaled"/>
                   </v:fill>
@@ -6118,8 +5457,6 @@
                             <w:lang w:val="en-US"/>
                           </w:rPr>
                         </w:pPr>
-                        <w:bookmarkStart w:id="7" w:name="_GoBack"/>
-                        <w:proofErr w:type="spellStart"/>
                         <w:r>
                           <w:rPr>
                             <w:b/>
@@ -6128,20 +5465,8 @@
                             <w:szCs w:val="40"/>
                             <w:lang w:val="en-US"/>
                           </w:rPr>
-                          <w:t>SongKick</w:t>
+                          <w:t>SongKick API</w:t>
                         </w:r>
-                        <w:proofErr w:type="spellEnd"/>
-                        <w:r>
-                          <w:rPr>
-                            <w:b/>
-                            <w:color w:val="000000" w:themeColor="text1"/>
-                            <w:sz w:val="40"/>
-                            <w:szCs w:val="40"/>
-                            <w:lang w:val="en-US"/>
-                          </w:rPr>
-                          <w:t xml:space="preserve"> API</w:t>
-                        </w:r>
-                        <w:bookmarkEnd w:id="7"/>
                       </w:p>
                     </w:txbxContent>
                   </v:textbox>
@@ -6149,7 +5474,7 @@
                 <v:shapetype id="_x0000_t132" coordsize="21600,21600" o:spt="132" path="m10800,qx,3391l,18209qy10800,21600,21600,18209l21600,3391qy10800,xem,3391nfqy10800,6782,21600,3391e">
                   <v:path o:extrusionok="f" gradientshapeok="t" o:connecttype="custom" o:connectlocs="10800,6782;10800,0;0,10800;10800,21600;21600,10800" o:connectangles="270,270,180,90,0" textboxrect="0,6782,21600,18209"/>
                 </v:shapetype>
-                <v:shape id="Διάγραμμα ροής: Μαγνητικό μέσο 9" o:spid="_x0000_s1037" type="#_x0000_t132" style="position:absolute;top:45182;width:18370;height:8883;visibility:visible;mso-wrap-style:square;v-text-anchor:middle" o:gfxdata="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" fillcolor="#f79646 [3209]" strokecolor="white [3201]" strokeweight="3pt">
+                <v:shape id="Διάγραμμα ροής: Μαγνητικό μέσο 9" o:spid="_x0000_s1037" type="#_x0000_t132" style="position:absolute;top:45182;width:18370;height:8883;visibility:visible;mso-wrap-style:square;v-text-anchor:middle" o:gfxdata="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" fillcolor="#f79646 [3209]" strokecolor="white [3201]" strokeweight="3pt">
                   <v:shadow on="t" color="black" opacity="24903f" origin=",.5" offset="0,.55556mm"/>
                   <v:textbox>
                     <w:txbxContent>
@@ -6174,21 +5499,8 @@
                             <w:szCs w:val="28"/>
                             <w:lang w:val="en-US"/>
                           </w:rPr>
-                          <w:t xml:space="preserve">External DB </w:t>
+                          <w:t>External DB SongKick</w:t>
                         </w:r>
-                        <w:proofErr w:type="spellStart"/>
-                        <w:r>
-                          <w:rPr>
-                            <w:b/>
-                            <w:i/>
-                            <w:color w:val="000000" w:themeColor="text1"/>
-                            <w:sz w:val="28"/>
-                            <w:szCs w:val="28"/>
-                            <w:lang w:val="en-US"/>
-                          </w:rPr>
-                          <w:t>SongKick</w:t>
-                        </w:r>
-                        <w:proofErr w:type="spellEnd"/>
                       </w:p>
                       <w:p>
                         <w:pPr>
@@ -6239,13 +5551,13 @@
                   <v:path arrowok="t" fillok="f" o:connecttype="none"/>
                   <o:lock v:ext="edit" shapetype="t"/>
                 </v:shapetype>
-                <v:shape id="Ευθύγραμμο βέλος σύνδεσης 10" o:spid="_x0000_s1038" type="#_x0000_t32" style="position:absolute;left:9144;top:5763;width:0;height:8022;visibility:visible;mso-wrap-style:square" o:connectortype="straight" o:gfxdata="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" strokecolor="#002060" strokeweight="3pt">
+                <v:shape id="Ευθύγραμμο βέλος σύνδεσης 10" o:spid="_x0000_s1038" type="#_x0000_t32" style="position:absolute;left:9144;top:5763;width:0;height:8022;visibility:visible;mso-wrap-style:square" o:connectortype="straight" o:gfxdata="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" strokecolor="#002060" strokeweight="3pt">
                   <v:stroke startarrow="open" endarrow="open"/>
                 </v:shape>
-                <v:shape id="Ευθύγραμμο βέλος σύνδεσης 11" o:spid="_x0000_s1039" type="#_x0000_t32" style="position:absolute;left:9067;top:20593;width:0;height:8020;visibility:visible;mso-wrap-style:square" o:connectortype="straight" o:gfxdata="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" strokecolor="#002060" strokeweight="3pt">
+                <v:shape id="Ευθύγραμμο βέλος σύνδεσης 11" o:spid="_x0000_s1039" type="#_x0000_t32" style="position:absolute;left:9067;top:20593;width:0;height:8020;visibility:visible;mso-wrap-style:square" o:connectortype="straight" o:gfxdata="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" strokecolor="#002060" strokeweight="3pt">
                   <v:stroke startarrow="open" endarrow="open"/>
                 </v:shape>
-                <v:shape id="Ευθύγραμμο βέλος σύνδεσης 12" o:spid="_x0000_s1040" type="#_x0000_t32" style="position:absolute;left:9144;top:37267;width:0;height:8020;visibility:visible;mso-wrap-style:square" o:connectortype="straight" o:gfxdata="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" strokecolor="#002060" strokeweight="3pt">
+                <v:shape id="Ευθύγραμμο βέλος σύνδεσης 12" o:spid="_x0000_s1040" type="#_x0000_t32" style="position:absolute;left:9144;top:37267;width:0;height:8020;visibility:visible;mso-wrap-style:square" o:connectortype="straight" o:gfxdata="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" strokecolor="#002060" strokeweight="3pt">
                   <v:stroke startarrow="open" endarrow="open"/>
                 </v:shape>
               </v:group>
@@ -6259,7 +5571,6 @@
         <w:rPr>
           <w:sz w:val="28"/>
           <w:szCs w:val="28"/>
-          <w:lang w:val="en-US"/>
         </w:rPr>
       </w:pPr>
     </w:p>
@@ -6268,7 +5579,6 @@
         <w:rPr>
           <w:sz w:val="28"/>
           <w:szCs w:val="28"/>
-          <w:lang w:val="en-US"/>
         </w:rPr>
       </w:pPr>
     </w:p>
@@ -6277,7 +5587,6 @@
         <w:rPr>
           <w:sz w:val="28"/>
           <w:szCs w:val="28"/>
-          <w:lang w:val="en-US"/>
         </w:rPr>
       </w:pPr>
     </w:p>
@@ -6286,7 +5595,6 @@
         <w:rPr>
           <w:sz w:val="28"/>
           <w:szCs w:val="28"/>
-          <w:lang w:val="en-US"/>
         </w:rPr>
       </w:pPr>
     </w:p>
@@ -6298,14 +5606,12 @@
         <w:rPr>
           <w:sz w:val="28"/>
           <w:szCs w:val="28"/>
-          <w:lang w:val="en-US"/>
         </w:rPr>
       </w:pPr>
       <w:r>
         <w:rPr>
           <w:sz w:val="28"/>
           <w:szCs w:val="28"/>
-          <w:lang w:val="en-US"/>
         </w:rPr>
         <w:tab/>
       </w:r>
@@ -6315,7 +5621,6 @@
         <w:rPr>
           <w:sz w:val="28"/>
           <w:szCs w:val="28"/>
-          <w:lang w:val="en-US"/>
         </w:rPr>
       </w:pPr>
     </w:p>
@@ -6324,7 +5629,6 @@
         <w:rPr>
           <w:sz w:val="28"/>
           <w:szCs w:val="28"/>
-          <w:lang w:val="en-US"/>
         </w:rPr>
       </w:pPr>
     </w:p>
@@ -6333,7 +5637,6 @@
         <w:rPr>
           <w:sz w:val="28"/>
           <w:szCs w:val="28"/>
-          <w:lang w:val="en-US"/>
         </w:rPr>
       </w:pPr>
     </w:p>
@@ -6342,7 +5645,6 @@
         <w:rPr>
           <w:sz w:val="28"/>
           <w:szCs w:val="28"/>
-          <w:lang w:val="en-US"/>
         </w:rPr>
       </w:pPr>
     </w:p>
@@ -6351,7 +5653,6 @@
         <w:rPr>
           <w:sz w:val="28"/>
           <w:szCs w:val="28"/>
-          <w:lang w:val="en-US"/>
         </w:rPr>
       </w:pPr>
     </w:p>
@@ -6360,7 +5661,6 @@
         <w:rPr>
           <w:sz w:val="28"/>
           <w:szCs w:val="28"/>
-          <w:lang w:val="en-US"/>
         </w:rPr>
       </w:pPr>
     </w:p>
@@ -6369,7 +5669,6 @@
         <w:rPr>
           <w:sz w:val="28"/>
           <w:szCs w:val="28"/>
-          <w:lang w:val="en-US"/>
         </w:rPr>
       </w:pPr>
     </w:p>
@@ -6378,7 +5677,6 @@
         <w:rPr>
           <w:sz w:val="28"/>
           <w:szCs w:val="28"/>
-          <w:lang w:val="en-US"/>
         </w:rPr>
       </w:pPr>
     </w:p>
@@ -6387,16 +5685,6 @@
         <w:rPr>
           <w:sz w:val="28"/>
           <w:szCs w:val="28"/>
-          <w:lang w:val="en-US"/>
-        </w:rPr>
-      </w:pPr>
-    </w:p>
-    <w:p>
-      <w:pPr>
-        <w:rPr>
-          <w:sz w:val="28"/>
-          <w:szCs w:val="28"/>
-          <w:lang w:val="en-US"/>
         </w:rPr>
       </w:pPr>
     </w:p>
@@ -6408,39 +5696,32 @@
         <w:rPr>
           <w:sz w:val="28"/>
           <w:szCs w:val="28"/>
-          <w:lang w:val="en-US"/>
+          <w:bdr w:val="single" w:sz="12" w:space="0" w:color="FFC000"/>
         </w:rPr>
       </w:pPr>
       <w:r>
         <w:rPr>
           <w:sz w:val="28"/>
           <w:szCs w:val="28"/>
-          <w:lang w:val="en-US"/>
-        </w:rPr>
+        </w:rPr>
+        <w:lastRenderedPageBreak/>
         <w:tab/>
       </w:r>
-    </w:p>
-    <w:p>
-      <w:pPr>
-        <w:tabs>
-          <w:tab w:val="left" w:pos="2934"/>
-        </w:tabs>
-        <w:jc w:val="center"/>
+      <w:r>
         <w:rPr>
           <w:sz w:val="28"/>
           <w:szCs w:val="28"/>
           <w:bdr w:val="single" w:sz="12" w:space="0" w:color="FFC000"/>
-          <w:lang w:val="en-US"/>
-        </w:rPr>
-      </w:pPr>
+        </w:rPr>
+        <w:t>Χρ</w:t>
+      </w:r>
       <w:r>
         <w:rPr>
           <w:sz w:val="28"/>
           <w:szCs w:val="28"/>
           <w:bdr w:val="single" w:sz="12" w:space="0" w:color="FFC000"/>
         </w:rPr>
-        <w:lastRenderedPageBreak/>
-        <w:t>Χρ</w:t>
+        <w:t>ήστης</w:t>
       </w:r>
       <w:r>
         <w:rPr>
@@ -6448,23 +5729,14 @@
           <w:szCs w:val="28"/>
           <w:bdr w:val="single" w:sz="12" w:space="0" w:color="FFC000"/>
         </w:rPr>
-        <w:t>ήστης</w:t>
-      </w:r>
-      <w:r>
+        <w:t xml:space="preserve"> συνδεδεμένος</w:t>
+      </w:r>
+    </w:p>
+    <w:p>
+      <w:pPr>
         <w:rPr>
           <w:sz w:val="28"/>
           <w:szCs w:val="28"/>
-          <w:bdr w:val="single" w:sz="12" w:space="0" w:color="FFC000"/>
-        </w:rPr>
-        <w:t xml:space="preserve"> συνδεδεμένος</w:t>
-      </w:r>
-    </w:p>
-    <w:p>
-      <w:pPr>
-        <w:rPr>
-          <w:sz w:val="28"/>
-          <w:szCs w:val="28"/>
-          <w:lang w:val="en-US"/>
         </w:rPr>
       </w:pPr>
       <w:r>
@@ -6475,127 +5747,31 @@
         <mc:AlternateContent>
           <mc:Choice Requires="wps">
             <w:drawing>
-              <wp:anchor distT="0" distB="0" distL="114300" distR="114300" simplePos="0" relativeHeight="251658239" behindDoc="0" locked="0" layoutInCell="1" allowOverlap="1" wp14:anchorId="49216653" wp14:editId="215F6794">
+              <wp:anchor distT="0" distB="0" distL="114300" distR="114300" simplePos="0" relativeHeight="251686912" behindDoc="1" locked="0" layoutInCell="1" allowOverlap="1">
                 <wp:simplePos x="0" y="0"/>
                 <wp:positionH relativeFrom="column">
-                  <wp:posOffset>2527300</wp:posOffset>
+                  <wp:posOffset>2442845</wp:posOffset>
                 </wp:positionH>
                 <wp:positionV relativeFrom="paragraph">
-                  <wp:posOffset>2450855</wp:posOffset>
+                  <wp:posOffset>1794510</wp:posOffset>
                 </wp:positionV>
-                <wp:extent cx="1443990" cy="291465"/>
-                <wp:effectExtent l="0" t="0" r="3810" b="0"/>
+                <wp:extent cx="1751965" cy="291465"/>
+                <wp:effectExtent l="0" t="0" r="635" b="0"/>
                 <wp:wrapNone/>
-                <wp:docPr id="28" name="Πλαίσιο κειμένου 28"/>
-                <wp:cNvGraphicFramePr/>
+                <wp:docPr id="29" name="Πλαίσιο κειμένου 29"/>
+                <wp:cNvGraphicFramePr>
+                  <a:graphicFrameLocks xmlns:a="http://schemas.openxmlformats.org/drawingml/2006/main"/>
+                </wp:cNvGraphicFramePr>
                 <a:graphic xmlns:a="http://schemas.openxmlformats.org/drawingml/2006/main">
                   <a:graphicData uri="http://schemas.microsoft.com/office/word/2010/wordprocessingShape">
                     <wps:wsp>
-                      <wps:cNvSpPr txBox="1"/>
+                      <wps:cNvSpPr txBox="1">
+                        <a:spLocks/>
+                      </wps:cNvSpPr>
                       <wps:spPr>
                         <a:xfrm>
                           <a:off x="0" y="0"/>
-                          <a:ext cx="1443990" cy="291465"/>
-                        </a:xfrm>
-                        <a:prstGeom prst="rect">
-                          <a:avLst/>
-                        </a:prstGeom>
-                        <a:solidFill>
-                          <a:schemeClr val="lt1"/>
-                        </a:solidFill>
-                        <a:ln w="6350">
-                          <a:noFill/>
-                        </a:ln>
-                        <a:effectLst/>
-                      </wps:spPr>
-                      <wps:style>
-                        <a:lnRef idx="0">
-                          <a:schemeClr val="accent1"/>
-                        </a:lnRef>
-                        <a:fillRef idx="0">
-                          <a:schemeClr val="accent1"/>
-                        </a:fillRef>
-                        <a:effectRef idx="0">
-                          <a:schemeClr val="accent1"/>
-                        </a:effectRef>
-                        <a:fontRef idx="minor">
-                          <a:schemeClr val="dk1"/>
-                        </a:fontRef>
-                      </wps:style>
-                      <wps:txbx>
-                        <w:txbxContent>
-                          <w:p>
-                            <w:r>
-                              <w:t>Προτιμήσεις χρήστη</w:t>
-                            </w:r>
-                          </w:p>
-                        </w:txbxContent>
-                      </wps:txbx>
-                      <wps:bodyPr rot="0" spcFirstLastPara="0" vertOverflow="overflow" horzOverflow="overflow" vert="horz" wrap="square" lIns="91440" tIns="45720" rIns="91440" bIns="45720" numCol="1" spcCol="0" rtlCol="0" fromWordArt="0" anchor="t" anchorCtr="0" forceAA="0" compatLnSpc="1">
-                        <a:prstTxWarp prst="textNoShape">
-                          <a:avLst/>
-                        </a:prstTxWarp>
-                        <a:noAutofit/>
-                      </wps:bodyPr>
-                    </wps:wsp>
-                  </a:graphicData>
-                </a:graphic>
-                <wp14:sizeRelV relativeFrom="margin">
-                  <wp14:pctHeight>0</wp14:pctHeight>
-                </wp14:sizeRelV>
-              </wp:anchor>
-            </w:drawing>
-          </mc:Choice>
-          <mc:Fallback>
-            <w:pict>
-              <v:shapetype id="_x0000_t202" coordsize="21600,21600" o:spt="202" path="m,l,21600r21600,l21600,xe">
-                <v:stroke joinstyle="miter"/>
-                <v:path gradientshapeok="t" o:connecttype="rect"/>
-              </v:shapetype>
-              <v:shape id="Πλαίσιο κειμένου 28" o:spid="_x0000_s1041" type="#_x0000_t202" style="position:absolute;margin-left:199pt;margin-top:193pt;width:113.7pt;height:22.95pt;z-index:251658239;visibility:visible;mso-wrap-style:square;mso-height-percent:0;mso-wrap-distance-left:9pt;mso-wrap-distance-top:0;mso-wrap-distance-right:9pt;mso-wrap-distance-bottom:0;mso-position-horizontal:absolute;mso-position-horizontal-relative:text;mso-position-vertical:absolute;mso-position-vertical-relative:text;mso-height-percent:0;mso-height-relative:margin;v-text-anchor:top" o:gfxdata="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" fillcolor="white [3201]" stroked="f" strokeweight=".5pt">
-                <v:textbox>
-                  <w:txbxContent>
-                    <w:p>
-                      <w:r>
-                        <w:t>Προτιμήσεις χρήστη</w:t>
-                      </w:r>
-                    </w:p>
-                  </w:txbxContent>
-                </v:textbox>
-              </v:shape>
-            </w:pict>
-          </mc:Fallback>
-        </mc:AlternateContent>
-      </w:r>
-      <w:r>
-        <w:rPr>
-          <w:noProof/>
-          <w:lang w:eastAsia="el-GR"/>
-        </w:rPr>
-        <mc:AlternateContent>
-          <mc:Choice Requires="wps">
-            <w:drawing>
-              <wp:anchor distT="0" distB="0" distL="114300" distR="114300" simplePos="0" relativeHeight="251686912" behindDoc="1" locked="0" layoutInCell="1" allowOverlap="1" wp14:anchorId="7054B30C" wp14:editId="7C65C76C">
-                <wp:simplePos x="0" y="0"/>
-                <wp:positionH relativeFrom="column">
-                  <wp:posOffset>2443058</wp:posOffset>
-                </wp:positionH>
-                <wp:positionV relativeFrom="paragraph">
-                  <wp:posOffset>1794649</wp:posOffset>
-                </wp:positionV>
-                <wp:extent cx="1751960" cy="291465"/>
-                <wp:effectExtent l="0" t="0" r="1270" b="0"/>
-                <wp:wrapNone/>
-                <wp:docPr id="29" name="Πλαίσιο κειμένου 29"/>
-                <wp:cNvGraphicFramePr/>
-                <a:graphic xmlns:a="http://schemas.openxmlformats.org/drawingml/2006/main">
-                  <a:graphicData uri="http://schemas.microsoft.com/office/word/2010/wordprocessingShape">
-                    <wps:wsp>
-                      <wps:cNvSpPr txBox="1"/>
-                      <wps:spPr>
-                        <a:xfrm>
-                          <a:off x="0" y="0"/>
-                          <a:ext cx="1751960" cy="291465"/>
+                          <a:ext cx="1751965" cy="291465"/>
                         </a:xfrm>
                         <a:prstGeom prst="rect">
                           <a:avLst/>
@@ -6640,13 +5816,7 @@
                               <w:t xml:space="preserve"> </w:t>
                             </w:r>
                             <w:r>
-                              <w:t>χρήστη(</w:t>
-                            </w:r>
-                            <w:r>
-                              <w:rPr>
-                                <w:lang w:val="en-US"/>
-                              </w:rPr>
-                              <w:t>Jason)</w:t>
+                              <w:t>χρήστη</w:t>
                             </w:r>
                           </w:p>
                         </w:txbxContent>
@@ -6671,7 +5841,12 @@
           </mc:Choice>
           <mc:Fallback>
             <w:pict>
-              <v:shape id="Πλαίσιο κειμένου 29" o:spid="_x0000_s1042" type="#_x0000_t202" style="position:absolute;margin-left:192.35pt;margin-top:141.3pt;width:137.95pt;height:22.95pt;z-index:-251629568;visibility:visible;mso-wrap-style:square;mso-width-percent:0;mso-height-percent:0;mso-wrap-distance-left:9pt;mso-wrap-distance-top:0;mso-wrap-distance-right:9pt;mso-wrap-distance-bottom:0;mso-position-horizontal:absolute;mso-position-horizontal-relative:text;mso-position-vertical:absolute;mso-position-vertical-relative:text;mso-width-percent:0;mso-height-percent:0;mso-width-relative:margin;mso-height-relative:margin;v-text-anchor:top" o:gfxdata="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" fillcolor="white [3201]" stroked="f" strokeweight=".5pt">
+              <v:shapetype id="_x0000_t202" coordsize="21600,21600" o:spt="202" path="m,l,21600r21600,l21600,xe">
+                <v:stroke joinstyle="miter"/>
+                <v:path gradientshapeok="t" o:connecttype="rect"/>
+              </v:shapetype>
+              <v:shape id="Πλαίσιο κειμένου 29" o:spid="_x0000_s1041" type="#_x0000_t202" style="position:absolute;margin-left:192.35pt;margin-top:141.3pt;width:137.95pt;height:22.95pt;z-index:-251629568;visibility:visible;mso-wrap-style:square;mso-width-percent:0;mso-height-percent:0;mso-wrap-distance-left:9pt;mso-wrap-distance-top:0;mso-wrap-distance-right:9pt;mso-wrap-distance-bottom:0;mso-position-horizontal:absolute;mso-position-horizontal-relative:text;mso-position-vertical:absolute;mso-position-vertical-relative:text;mso-width-percent:0;mso-height-percent:0;mso-width-relative:margin;mso-height-relative:margin;v-text-anchor:top" o:gfxdata="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" fillcolor="white [3201]" stroked="f" strokeweight=".5pt">
+                <v:path arrowok="t"/>
                 <v:textbox>
                   <w:txbxContent>
                     <w:p>
@@ -6692,15 +5867,6 @@
                       <w:r>
                         <w:t>χρήστη</w:t>
                       </w:r>
-                      <w:r>
-                        <w:t>(</w:t>
-                      </w:r>
-                      <w:r>
-                        <w:rPr>
-                          <w:lang w:val="en-US"/>
-                        </w:rPr>
-                        <w:t>Jason)</w:t>
-                      </w:r>
                     </w:p>
                   </w:txbxContent>
                 </v:textbox>
@@ -6717,23 +5883,27 @@
         <mc:AlternateContent>
           <mc:Choice Requires="wps">
             <w:drawing>
-              <wp:anchor distT="0" distB="0" distL="114300" distR="114300" simplePos="0" relativeHeight="251682816" behindDoc="0" locked="0" layoutInCell="1" allowOverlap="1" wp14:anchorId="67A06202" wp14:editId="0EDCD699">
+              <wp:anchor distT="4294967295" distB="4294967295" distL="114300" distR="114300" simplePos="0" relativeHeight="251682816" behindDoc="0" locked="0" layoutInCell="1" allowOverlap="1">
                 <wp:simplePos x="0" y="0"/>
                 <wp:positionH relativeFrom="column">
                   <wp:posOffset>2343150</wp:posOffset>
                 </wp:positionH>
                 <wp:positionV relativeFrom="paragraph">
-                  <wp:posOffset>2447290</wp:posOffset>
+                  <wp:posOffset>2447289</wp:posOffset>
                 </wp:positionV>
                 <wp:extent cx="1759585" cy="0"/>
                 <wp:effectExtent l="0" t="133350" r="0" b="133350"/>
                 <wp:wrapNone/>
                 <wp:docPr id="26" name="Ευθύγραμμο βέλος σύνδεσης 26"/>
-                <wp:cNvGraphicFramePr/>
+                <wp:cNvGraphicFramePr>
+                  <a:graphicFrameLocks xmlns:a="http://schemas.openxmlformats.org/drawingml/2006/main"/>
+                </wp:cNvGraphicFramePr>
                 <a:graphic xmlns:a="http://schemas.openxmlformats.org/drawingml/2006/main">
                   <a:graphicData uri="http://schemas.microsoft.com/office/word/2010/wordprocessingShape">
                     <wps:wsp>
-                      <wps:cNvCnPr/>
+                      <wps:cNvCnPr>
+                        <a:cxnSpLocks/>
+                      </wps:cNvCnPr>
                       <wps:spPr>
                         <a:xfrm>
                           <a:off x="0" y="0"/>
@@ -6778,8 +5948,9 @@
           </mc:Choice>
           <mc:Fallback>
             <w:pict>
-              <v:shape id="Ευθύγραμμο βέλος σύνδεσης 26" o:spid="_x0000_s1026" type="#_x0000_t32" style="position:absolute;margin-left:184.5pt;margin-top:192.7pt;width:138.55pt;height:0;z-index:251682816;visibility:visible;mso-wrap-style:square;mso-width-percent:0;mso-height-percent:0;mso-wrap-distance-left:9pt;mso-wrap-distance-top:0;mso-wrap-distance-right:9pt;mso-wrap-distance-bottom:0;mso-position-horizontal:absolute;mso-position-horizontal-relative:text;mso-position-vertical:absolute;mso-position-vertical-relative:text;mso-width-percent:0;mso-height-percent:0;mso-width-relative:margin;mso-height-relative:margin" o:gfxdata="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" strokecolor="#002060" strokeweight="3pt">
+              <v:shape id="Ευθύγραμμο βέλος σύνδεσης 26" o:spid="_x0000_s1026" type="#_x0000_t32" style="position:absolute;margin-left:184.5pt;margin-top:192.7pt;width:138.55pt;height:0;z-index:251682816;visibility:visible;mso-wrap-style:square;mso-width-percent:0;mso-height-percent:0;mso-wrap-distance-left:9pt;mso-wrap-distance-top:-3e-5mm;mso-wrap-distance-right:9pt;mso-wrap-distance-bottom:-3e-5mm;mso-position-horizontal:absolute;mso-position-horizontal-relative:text;mso-position-vertical:absolute;mso-position-vertical-relative:text;mso-width-percent:0;mso-height-percent:0;mso-width-relative:margin;mso-height-relative:margin" o:gfxdata="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" strokecolor="#002060" strokeweight="3pt">
                 <v:stroke endarrow="open"/>
+                <o:lock v:ext="edit" shapetype="f"/>
               </v:shape>
             </w:pict>
           </mc:Fallback>
@@ -6793,27 +5964,31 @@
         <mc:AlternateContent>
           <mc:Choice Requires="wps">
             <w:drawing>
-              <wp:anchor distT="0" distB="0" distL="114300" distR="114300" simplePos="0" relativeHeight="251684864" behindDoc="0" locked="0" layoutInCell="1" allowOverlap="1" wp14:anchorId="350BEF99" wp14:editId="25F38BD0">
+              <wp:anchor distT="4294967295" distB="4294967295" distL="114300" distR="114300" simplePos="0" relativeHeight="251684864" behindDoc="0" locked="0" layoutInCell="1" allowOverlap="1">
                 <wp:simplePos x="0" y="0"/>
                 <wp:positionH relativeFrom="column">
-                  <wp:posOffset>2343167</wp:posOffset>
+                  <wp:posOffset>2343150</wp:posOffset>
                 </wp:positionH>
                 <wp:positionV relativeFrom="paragraph">
-                  <wp:posOffset>2148114</wp:posOffset>
+                  <wp:posOffset>2148204</wp:posOffset>
                 </wp:positionV>
-                <wp:extent cx="1759584" cy="0"/>
+                <wp:extent cx="1759585" cy="0"/>
                 <wp:effectExtent l="38100" t="133350" r="0" b="133350"/>
                 <wp:wrapNone/>
                 <wp:docPr id="27" name="Ευθύγραμμο βέλος σύνδεσης 27"/>
-                <wp:cNvGraphicFramePr/>
+                <wp:cNvGraphicFramePr>
+                  <a:graphicFrameLocks xmlns:a="http://schemas.openxmlformats.org/drawingml/2006/main"/>
+                </wp:cNvGraphicFramePr>
                 <a:graphic xmlns:a="http://schemas.openxmlformats.org/drawingml/2006/main">
                   <a:graphicData uri="http://schemas.microsoft.com/office/word/2010/wordprocessingShape">
                     <wps:wsp>
-                      <wps:cNvCnPr/>
+                      <wps:cNvCnPr>
+                        <a:cxnSpLocks/>
+                      </wps:cNvCnPr>
                       <wps:spPr>
                         <a:xfrm flipH="1">
                           <a:off x="0" y="0"/>
-                          <a:ext cx="1759584" cy="0"/>
+                          <a:ext cx="1759585" cy="0"/>
                         </a:xfrm>
                         <a:prstGeom prst="straightConnector1">
                           <a:avLst/>
@@ -6843,8 +6018,9 @@
           </mc:Choice>
           <mc:Fallback>
             <w:pict>
-              <v:shape id="Ευθύγραμμο βέλος σύνδεσης 27" o:spid="_x0000_s1026" type="#_x0000_t32" style="position:absolute;margin-left:184.5pt;margin-top:169.15pt;width:138.55pt;height:0;flip:x;z-index:251684864;visibility:visible;mso-wrap-style:square;mso-width-percent:0;mso-height-percent:0;mso-wrap-distance-left:9pt;mso-wrap-distance-top:0;mso-wrap-distance-right:9pt;mso-wrap-distance-bottom:0;mso-position-horizontal:absolute;mso-position-horizontal-relative:text;mso-position-vertical:absolute;mso-position-vertical-relative:text;mso-width-percent:0;mso-height-percent:0;mso-width-relative:margin;mso-height-relative:margin" o:gfxdata="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" strokecolor="#002060" strokeweight="3pt">
+              <v:shape id="Ευθύγραμμο βέλος σύνδεσης 27" o:spid="_x0000_s1026" type="#_x0000_t32" style="position:absolute;margin-left:184.5pt;margin-top:169.15pt;width:138.55pt;height:0;flip:x;z-index:251684864;visibility:visible;mso-wrap-style:square;mso-width-percent:0;mso-height-percent:0;mso-wrap-distance-left:9pt;mso-wrap-distance-top:-3e-5mm;mso-wrap-distance-right:9pt;mso-wrap-distance-bottom:-3e-5mm;mso-position-horizontal:absolute;mso-position-horizontal-relative:text;mso-position-vertical:absolute;mso-position-vertical-relative:text;mso-width-percent:0;mso-height-percent:0;mso-width-relative:margin;mso-height-relative:margin" o:gfxdata="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" strokecolor="#002060" strokeweight="3pt">
                 <v:stroke endarrow="open"/>
+                <o:lock v:ext="edit" shapetype="f"/>
               </v:shape>
             </w:pict>
           </mc:Fallback>
@@ -6858,27 +6034,31 @@
         <mc:AlternateContent>
           <mc:Choice Requires="wps">
             <w:drawing>
-              <wp:anchor distT="0" distB="0" distL="114300" distR="114300" simplePos="0" relativeHeight="251677696" behindDoc="0" locked="0" layoutInCell="1" allowOverlap="1" wp14:anchorId="1D3787DB" wp14:editId="7663A815">
+              <wp:anchor distT="0" distB="0" distL="114300" distR="114300" simplePos="0" relativeHeight="251677696" behindDoc="0" locked="0" layoutInCell="1" allowOverlap="1">
                 <wp:simplePos x="0" y="0"/>
                 <wp:positionH relativeFrom="column">
                   <wp:posOffset>4102100</wp:posOffset>
                 </wp:positionH>
                 <wp:positionV relativeFrom="paragraph">
-                  <wp:posOffset>1890006</wp:posOffset>
+                  <wp:posOffset>1889760</wp:posOffset>
                 </wp:positionV>
-                <wp:extent cx="1837055" cy="888334"/>
-                <wp:effectExtent l="76200" t="57150" r="67945" b="102870"/>
+                <wp:extent cx="1837055" cy="888365"/>
+                <wp:effectExtent l="76200" t="57150" r="67945" b="102235"/>
                 <wp:wrapNone/>
                 <wp:docPr id="23" name="Διάγραμμα ροής: Μαγνητικό μέσο 23"/>
-                <wp:cNvGraphicFramePr/>
+                <wp:cNvGraphicFramePr>
+                  <a:graphicFrameLocks xmlns:a="http://schemas.openxmlformats.org/drawingml/2006/main"/>
+                </wp:cNvGraphicFramePr>
                 <a:graphic xmlns:a="http://schemas.openxmlformats.org/drawingml/2006/main">
                   <a:graphicData uri="http://schemas.microsoft.com/office/word/2010/wordprocessingShape">
                     <wps:wsp>
-                      <wps:cNvSpPr/>
+                      <wps:cNvSpPr>
+                        <a:spLocks/>
+                      </wps:cNvSpPr>
                       <wps:spPr>
                         <a:xfrm>
                           <a:off x="0" y="0"/>
-                          <a:ext cx="1837055" cy="888334"/>
+                          <a:ext cx="1837055" cy="888365"/>
                         </a:xfrm>
                         <a:prstGeom prst="flowChartMagneticDisk">
                           <a:avLst/>
@@ -6921,20 +6101,8 @@
                                 <w:szCs w:val="28"/>
                                 <w:lang w:val="en-US"/>
                               </w:rPr>
-                              <w:t xml:space="preserve">DB </w:t>
+                              <w:t>DB musiCity</w:t>
                             </w:r>
-                            <w:proofErr w:type="spellStart"/>
-                            <w:r>
-                              <w:rPr>
-                                <w:b/>
-                                <w:i/>
-                                <w:sz w:val="28"/>
-                                <w:szCs w:val="28"/>
-                                <w:lang w:val="en-US"/>
-                              </w:rPr>
-                              <w:t>musiCity</w:t>
-                            </w:r>
-                            <w:proofErr w:type="spellEnd"/>
                           </w:p>
                           <w:p>
                             <w:pPr>
@@ -6989,13 +6157,20 @@
                     </wps:wsp>
                   </a:graphicData>
                 </a:graphic>
+                <wp14:sizeRelH relativeFrom="page">
+                  <wp14:pctWidth>0</wp14:pctWidth>
+                </wp14:sizeRelH>
+                <wp14:sizeRelV relativeFrom="page">
+                  <wp14:pctHeight>0</wp14:pctHeight>
+                </wp14:sizeRelV>
               </wp:anchor>
             </w:drawing>
           </mc:Choice>
           <mc:Fallback>
             <w:pict>
-              <v:shape id="Διάγραμμα ροής: Μαγνητικό μέσο 23" o:spid="_x0000_s1043" type="#_x0000_t132" style="position:absolute;margin-left:323pt;margin-top:148.8pt;width:144.65pt;height:69.95pt;z-index:251677696;visibility:visible;mso-wrap-style:square;mso-wrap-distance-left:9pt;mso-wrap-distance-top:0;mso-wrap-distance-right:9pt;mso-wrap-distance-bottom:0;mso-position-horizontal:absolute;mso-position-horizontal-relative:text;mso-position-vertical:absolute;mso-position-vertical-relative:text;v-text-anchor:middle" o:gfxdata="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" fillcolor="#f79646" strokecolor="window" strokeweight="3pt">
+              <v:shape id="Διάγραμμα ροής: Μαγνητικό μέσο 23" o:spid="_x0000_s1042" type="#_x0000_t132" style="position:absolute;margin-left:323pt;margin-top:148.8pt;width:144.65pt;height:69.95pt;z-index:251677696;visibility:visible;mso-wrap-style:square;mso-width-percent:0;mso-height-percent:0;mso-wrap-distance-left:9pt;mso-wrap-distance-top:0;mso-wrap-distance-right:9pt;mso-wrap-distance-bottom:0;mso-position-horizontal:absolute;mso-position-horizontal-relative:text;mso-position-vertical:absolute;mso-position-vertical-relative:text;mso-width-percent:0;mso-height-percent:0;mso-width-relative:page;mso-height-relative:page;v-text-anchor:middle" o:gfxdata="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" fillcolor="#f79646" strokecolor="window" strokeweight="3pt">
                 <v:shadow on="t" color="black" opacity="24903f" origin=",.5" offset="0,.55556mm"/>
+                <v:path arrowok="t"/>
                 <v:textbox>
                   <w:txbxContent>
                     <w:p>
@@ -7017,20 +6192,8 @@
                           <w:szCs w:val="28"/>
                           <w:lang w:val="en-US"/>
                         </w:rPr>
-                        <w:t xml:space="preserve">DB </w:t>
+                        <w:t>DB musiCity</w:t>
                       </w:r>
-                      <w:proofErr w:type="spellStart"/>
-                      <w:r>
-                        <w:rPr>
-                          <w:b/>
-                          <w:i/>
-                          <w:sz w:val="28"/>
-                          <w:szCs w:val="28"/>
-                          <w:lang w:val="en-US"/>
-                        </w:rPr>
-                        <w:t>musiCity</w:t>
-                      </w:r>
-                      <w:proofErr w:type="spellEnd"/>
                     </w:p>
                     <w:p>
                       <w:pPr>
@@ -7091,54 +6254,61 @@
         <mc:AlternateContent>
           <mc:Choice Requires="wpg">
             <w:drawing>
-              <wp:anchor distT="0" distB="0" distL="114300" distR="114300" simplePos="0" relativeHeight="251675648" behindDoc="0" locked="0" layoutInCell="1" allowOverlap="1" wp14:anchorId="3546898F" wp14:editId="6E180ECF">
+              <wp:anchor distT="0" distB="0" distL="114300" distR="114300" simplePos="0" relativeHeight="251675648" behindDoc="0" locked="0" layoutInCell="1" allowOverlap="1">
                 <wp:simplePos x="0" y="0"/>
                 <wp:positionH relativeFrom="column">
-                  <wp:posOffset>609418</wp:posOffset>
+                  <wp:posOffset>609600</wp:posOffset>
                 </wp:positionH>
                 <wp:positionV relativeFrom="paragraph">
-                  <wp:posOffset>633126</wp:posOffset>
+                  <wp:posOffset>633095</wp:posOffset>
                 </wp:positionV>
                 <wp:extent cx="1837055" cy="5406390"/>
-                <wp:effectExtent l="76200" t="0" r="67945" b="99060"/>
+                <wp:effectExtent l="20955" t="17145" r="27940" b="43815"/>
                 <wp:wrapNone/>
-                <wp:docPr id="15" name="Ομάδα 15"/>
-                <wp:cNvGraphicFramePr/>
+                <wp:docPr id="3" name="Ομάδα 15"/>
+                <wp:cNvGraphicFramePr>
+                  <a:graphicFrameLocks xmlns:a="http://schemas.openxmlformats.org/drawingml/2006/main"/>
+                </wp:cNvGraphicFramePr>
                 <a:graphic xmlns:a="http://schemas.openxmlformats.org/drawingml/2006/main">
                   <a:graphicData uri="http://schemas.microsoft.com/office/word/2010/wordprocessingGroup">
                     <wpg:wgp>
-                      <wpg:cNvGrpSpPr/>
-                      <wpg:grpSpPr>
+                      <wpg:cNvGrpSpPr>
+                        <a:grpSpLocks/>
+                      </wpg:cNvGrpSpPr>
+                      <wpg:grpSpPr bwMode="auto">
                         <a:xfrm>
                           <a:off x="0" y="0"/>
                           <a:ext cx="1837055" cy="5406390"/>
                           <a:chOff x="0" y="0"/>
-                          <a:chExt cx="1837055" cy="5406577"/>
+                          <a:chExt cx="18370" cy="54065"/>
                         </a:xfrm>
                       </wpg:grpSpPr>
                       <wps:wsp>
-                        <wps:cNvPr id="16" name="Στρογγυλεμένο ορθογώνιο 16"/>
-                        <wps:cNvSpPr/>
-                        <wps:spPr>
+                        <wps:cNvPr id="5" name="Στρογγυλεμένο ορθογώνιο 16"/>
+                        <wps:cNvSpPr>
+                          <a:spLocks noChangeArrowheads="1"/>
+                        </wps:cNvSpPr>
+                        <wps:spPr bwMode="auto">
                           <a:xfrm>
-                            <a:off x="130628" y="0"/>
-                            <a:ext cx="1604010" cy="586105"/>
+                            <a:off x="1306" y="0"/>
+                            <a:ext cx="16040" cy="5861"/>
                           </a:xfrm>
                           <a:prstGeom prst="roundRect">
-                            <a:avLst/>
+                            <a:avLst>
+                              <a:gd name="adj" fmla="val 16667"/>
+                            </a:avLst>
                           </a:prstGeom>
                           <a:solidFill>
                             <a:srgbClr val="4BACC6"/>
                           </a:solidFill>
-                          <a:ln w="25400" cap="flat" cmpd="sng" algn="ctr">
+                          <a:ln w="25400">
                             <a:solidFill>
-                              <a:srgbClr val="4BACC6">
-                                <a:shade val="50000"/>
-                              </a:srgbClr>
+                              <a:srgbClr val="357D91"/>
                             </a:solidFill>
-                            <a:prstDash val="solid"/>
+                            <a:round/>
+                            <a:headEnd/>
+                            <a:tailEnd/>
                           </a:ln>
-                          <a:effectLst/>
                         </wps:spPr>
                         <wps:txbx>
                           <w:txbxContent>
@@ -7151,7 +6321,6 @@
                                   <w:lang w:val="en-US"/>
                                 </w:rPr>
                               </w:pPr>
-                              <w:proofErr w:type="gramStart"/>
                               <w:r>
                                 <w:rPr>
                                   <w:sz w:val="40"/>
@@ -7160,24 +6329,22 @@
                                 </w:rPr>
                                 <w:t>client</w:t>
                               </w:r>
-                              <w:proofErr w:type="gramEnd"/>
                             </w:p>
                           </w:txbxContent>
                         </wps:txbx>
-                        <wps:bodyPr rot="0" spcFirstLastPara="0" vertOverflow="overflow" horzOverflow="overflow" vert="horz" wrap="square" lIns="91440" tIns="45720" rIns="91440" bIns="45720" numCol="1" spcCol="0" rtlCol="0" fromWordArt="0" anchor="ctr" anchorCtr="0" forceAA="0" compatLnSpc="1">
-                          <a:prstTxWarp prst="textNoShape">
-                            <a:avLst/>
-                          </a:prstTxWarp>
+                        <wps:bodyPr rot="0" vert="horz" wrap="square" lIns="91440" tIns="45720" rIns="91440" bIns="45720" anchor="ctr" anchorCtr="0" upright="1">
                           <a:noAutofit/>
                         </wps:bodyPr>
                       </wps:wsp>
                       <wps:wsp>
-                        <wps:cNvPr id="17" name="Ορθογώνιο 17"/>
-                        <wps:cNvSpPr/>
-                        <wps:spPr>
+                        <wps:cNvPr id="6" name="Ορθογώνιο 17"/>
+                        <wps:cNvSpPr>
+                          <a:spLocks noChangeArrowheads="1"/>
+                        </wps:cNvSpPr>
+                        <wps:spPr bwMode="auto">
                           <a:xfrm>
-                            <a:off x="130628" y="1375442"/>
-                            <a:ext cx="1603375" cy="672465"/>
+                            <a:off x="1306" y="13754"/>
+                            <a:ext cx="16034" cy="6725"/>
                           </a:xfrm>
                           <a:prstGeom prst="rect">
                             <a:avLst/>
@@ -7185,39 +6352,29 @@
                           <a:gradFill rotWithShape="1">
                             <a:gsLst>
                               <a:gs pos="0">
-                                <a:srgbClr val="9BBB59">
-                                  <a:shade val="51000"/>
-                                  <a:satMod val="130000"/>
-                                </a:srgbClr>
+                                <a:srgbClr val="769535"/>
                               </a:gs>
                               <a:gs pos="80000">
-                                <a:srgbClr val="9BBB59">
-                                  <a:shade val="93000"/>
-                                  <a:satMod val="130000"/>
-                                </a:srgbClr>
+                                <a:srgbClr val="9BC348"/>
                               </a:gs>
                               <a:gs pos="100000">
-                                <a:srgbClr val="9BBB59">
-                                  <a:shade val="94000"/>
-                                  <a:satMod val="135000"/>
-                                </a:srgbClr>
+                                <a:srgbClr val="9CC746"/>
                               </a:gs>
                             </a:gsLst>
-                            <a:lin ang="16200000" scaled="0"/>
+                            <a:lin ang="16200000"/>
                           </a:gradFill>
-                          <a:ln w="9525" cap="flat" cmpd="sng" algn="ctr">
+                          <a:ln w="9525">
                             <a:solidFill>
-                              <a:srgbClr val="9BBB59">
-                                <a:shade val="95000"/>
-                                <a:satMod val="105000"/>
-                              </a:srgbClr>
+                              <a:srgbClr val="98B954"/>
                             </a:solidFill>
-                            <a:prstDash val="solid"/>
+                            <a:miter lim="800000"/>
+                            <a:headEnd/>
+                            <a:tailEnd/>
                           </a:ln>
                           <a:effectLst>
-                            <a:outerShdw blurRad="40000" dist="23000" dir="5400000" rotWithShape="0">
+                            <a:outerShdw dist="23000" dir="5400000" rotWithShape="0">
                               <a:srgbClr val="000000">
-                                <a:alpha val="35000"/>
+                                <a:alpha val="34999"/>
                               </a:srgbClr>
                             </a:outerShdw>
                           </a:effectLst>
@@ -7252,68 +6409,119 @@
                             </w:p>
                           </w:txbxContent>
                         </wps:txbx>
-                        <wps:bodyPr rot="0" spcFirstLastPara="0" vertOverflow="overflow" horzOverflow="overflow" vert="horz" wrap="square" lIns="91440" tIns="45720" rIns="91440" bIns="45720" numCol="1" spcCol="0" rtlCol="0" fromWordArt="0" anchor="ctr" anchorCtr="0" forceAA="0" compatLnSpc="1">
-                          <a:prstTxWarp prst="textNoShape">
-                            <a:avLst/>
-                          </a:prstTxWarp>
+                        <wps:bodyPr rot="0" vert="horz" wrap="square" lIns="91440" tIns="45720" rIns="91440" bIns="45720" anchor="ctr" anchorCtr="0" upright="1">
                           <a:noAutofit/>
                         </wps:bodyPr>
                       </wps:wsp>
                       <wps:wsp>
-                        <wps:cNvPr id="18" name="Τραπέζιο 18"/>
-                        <wps:cNvSpPr/>
-                        <wps:spPr>
+                        <wps:cNvPr id="7" name="Τραπέζιο 18"/>
+                        <wps:cNvSpPr>
+                          <a:spLocks/>
+                        </wps:cNvSpPr>
+                        <wps:spPr bwMode="auto">
                           <a:xfrm>
-                            <a:off x="69156" y="2835409"/>
-                            <a:ext cx="1656080" cy="767715"/>
+                            <a:off x="691" y="28354"/>
+                            <a:ext cx="16561" cy="7677"/>
                           </a:xfrm>
-                          <a:prstGeom prst="trapezoid">
+                          <a:custGeom>
                             <a:avLst/>
-                          </a:prstGeom>
+                            <a:gdLst>
+                              <a:gd name="T0" fmla="*/ 0 w 1656080"/>
+                              <a:gd name="T1" fmla="*/ 767715 h 767715"/>
+                              <a:gd name="T2" fmla="*/ 191929 w 1656080"/>
+                              <a:gd name="T3" fmla="*/ 0 h 767715"/>
+                              <a:gd name="T4" fmla="*/ 1464151 w 1656080"/>
+                              <a:gd name="T5" fmla="*/ 0 h 767715"/>
+                              <a:gd name="T6" fmla="*/ 1656080 w 1656080"/>
+                              <a:gd name="T7" fmla="*/ 767715 h 767715"/>
+                              <a:gd name="T8" fmla="*/ 0 w 1656080"/>
+                              <a:gd name="T9" fmla="*/ 767715 h 767715"/>
+                              <a:gd name="T10" fmla="*/ 0 60000 65536"/>
+                              <a:gd name="T11" fmla="*/ 0 60000 65536"/>
+                              <a:gd name="T12" fmla="*/ 0 60000 65536"/>
+                              <a:gd name="T13" fmla="*/ 0 60000 65536"/>
+                              <a:gd name="T14" fmla="*/ 0 60000 65536"/>
+                              <a:gd name="T15" fmla="*/ 0 w 1656080"/>
+                              <a:gd name="T16" fmla="*/ 0 h 767715"/>
+                              <a:gd name="T17" fmla="*/ 1656080 w 1656080"/>
+                              <a:gd name="T18" fmla="*/ 767715 h 767715"/>
+                            </a:gdLst>
+                            <a:ahLst/>
+                            <a:cxnLst>
+                              <a:cxn ang="T10">
+                                <a:pos x="T0" y="T1"/>
+                              </a:cxn>
+                              <a:cxn ang="T11">
+                                <a:pos x="T2" y="T3"/>
+                              </a:cxn>
+                              <a:cxn ang="T12">
+                                <a:pos x="T4" y="T5"/>
+                              </a:cxn>
+                              <a:cxn ang="T13">
+                                <a:pos x="T6" y="T7"/>
+                              </a:cxn>
+                              <a:cxn ang="T14">
+                                <a:pos x="T8" y="T9"/>
+                              </a:cxn>
+                            </a:cxnLst>
+                            <a:rect l="T15" t="T16" r="T17" b="T18"/>
+                            <a:pathLst>
+                              <a:path w="1656080" h="767715">
+                                <a:moveTo>
+                                  <a:pt x="0" y="767715"/>
+                                </a:moveTo>
+                                <a:lnTo>
+                                  <a:pt x="191929" y="0"/>
+                                </a:lnTo>
+                                <a:lnTo>
+                                  <a:pt x="1464151" y="0"/>
+                                </a:lnTo>
+                                <a:lnTo>
+                                  <a:pt x="1656080" y="767715"/>
+                                </a:lnTo>
+                                <a:lnTo>
+                                  <a:pt x="0" y="767715"/>
+                                </a:lnTo>
+                                <a:close/>
+                              </a:path>
+                            </a:pathLst>
+                          </a:custGeom>
                           <a:gradFill rotWithShape="1">
                             <a:gsLst>
                               <a:gs pos="0">
-                                <a:srgbClr val="4BACC6">
-                                  <a:shade val="51000"/>
-                                  <a:satMod val="130000"/>
-                                </a:srgbClr>
+                                <a:srgbClr val="2787A0"/>
                               </a:gs>
                               <a:gs pos="80000">
-                                <a:srgbClr val="4BACC6">
-                                  <a:shade val="93000"/>
-                                  <a:satMod val="130000"/>
-                                </a:srgbClr>
+                                <a:srgbClr val="36B1D2"/>
                               </a:gs>
                               <a:gs pos="100000">
-                                <a:srgbClr val="4BACC6">
-                                  <a:shade val="94000"/>
-                                  <a:satMod val="135000"/>
-                                </a:srgbClr>
+                                <a:srgbClr val="34B3D6"/>
                               </a:gs>
                             </a:gsLst>
-                            <a:lin ang="16200000" scaled="0"/>
+                            <a:lin ang="16200000"/>
                           </a:gradFill>
                           <a:ln>
                             <a:noFill/>
                           </a:ln>
                           <a:effectLst>
-                            <a:outerShdw blurRad="40000" dist="23000" dir="5400000" rotWithShape="0">
+                            <a:outerShdw dist="23000" dir="5400000" rotWithShape="0">
                               <a:srgbClr val="000000">
-                                <a:alpha val="35000"/>
+                                <a:alpha val="34999"/>
                               </a:srgbClr>
                             </a:outerShdw>
                           </a:effectLst>
-                          <a:scene3d>
-                            <a:camera prst="orthographicFront">
-                              <a:rot lat="0" lon="0" rev="0"/>
-                            </a:camera>
-                            <a:lightRig rig="threePt" dir="t">
-                              <a:rot lat="0" lon="0" rev="1200000"/>
-                            </a:lightRig>
-                          </a:scene3d>
-                          <a:sp3d>
-                            <a:bevelT w="63500" h="25400"/>
-                          </a:sp3d>
+                          <a:extLst>
+                            <a:ext uri="{91240B29-F687-4F45-9708-019B960494DF}">
+                              <a14:hiddenLine xmlns:a14="http://schemas.microsoft.com/office/drawing/2010/main" w="9525">
+                                <a:solidFill>
+                                  <a:srgbClr val="000000"/>
+                                </a:solidFill>
+                                <a:miter lim="800000"/>
+                                <a:headEnd/>
+                                <a:tailEnd/>
+                              </a14:hiddenLine>
+                            </a:ext>
+                          </a:extLst>
                         </wps:spPr>
                         <wps:txbx>
                           <w:txbxContent>
@@ -7326,41 +6534,30 @@
                                   <w:lang w:val="en-US"/>
                                 </w:rPr>
                               </w:pPr>
-                              <w:proofErr w:type="spellStart"/>
                               <w:r>
                                 <w:rPr>
                                   <w:sz w:val="40"/>
                                   <w:szCs w:val="40"/>
                                   <w:lang w:val="en-US"/>
                                 </w:rPr>
-                                <w:t>SongKick</w:t>
-                              </w:r>
-                              <w:proofErr w:type="spellEnd"/>
-                              <w:r>
-                                <w:rPr>
-                                  <w:sz w:val="40"/>
-                                  <w:szCs w:val="40"/>
-                                  <w:lang w:val="en-US"/>
-                                </w:rPr>
-                                <w:t xml:space="preserve"> API</w:t>
+                                <w:t>SongKick API</w:t>
                               </w:r>
                             </w:p>
                           </w:txbxContent>
                         </wps:txbx>
-                        <wps:bodyPr rot="0" spcFirstLastPara="0" vertOverflow="overflow" horzOverflow="overflow" vert="horz" wrap="square" lIns="91440" tIns="45720" rIns="91440" bIns="45720" numCol="1" spcCol="0" rtlCol="0" fromWordArt="0" anchor="ctr" anchorCtr="0" forceAA="0" compatLnSpc="1">
-                          <a:prstTxWarp prst="textNoShape">
-                            <a:avLst/>
-                          </a:prstTxWarp>
+                        <wps:bodyPr rot="0" vert="horz" wrap="square" lIns="91440" tIns="45720" rIns="91440" bIns="45720" anchor="ctr" anchorCtr="0" upright="1">
                           <a:noAutofit/>
                         </wps:bodyPr>
                       </wps:wsp>
                       <wps:wsp>
-                        <wps:cNvPr id="19" name="Διάγραμμα ροής: Μαγνητικό μέσο 19"/>
-                        <wps:cNvSpPr/>
-                        <wps:spPr>
+                        <wps:cNvPr id="8" name="Διάγραμμα ροής: Μαγνητικό μέσο 19"/>
+                        <wps:cNvSpPr>
+                          <a:spLocks noChangeArrowheads="1"/>
+                        </wps:cNvSpPr>
+                        <wps:spPr bwMode="auto">
                           <a:xfrm>
-                            <a:off x="0" y="4518212"/>
-                            <a:ext cx="1837055" cy="888365"/>
+                            <a:off x="0" y="45182"/>
+                            <a:ext cx="18370" cy="8883"/>
                           </a:xfrm>
                           <a:prstGeom prst="flowChartMagneticDisk">
                             <a:avLst/>
@@ -7368,16 +6565,18 @@
                           <a:solidFill>
                             <a:srgbClr val="F79646"/>
                           </a:solidFill>
-                          <a:ln w="38100" cap="flat" cmpd="sng" algn="ctr">
+                          <a:ln w="38100">
                             <a:solidFill>
-                              <a:sysClr val="window" lastClr="FFFFFF"/>
+                              <a:srgbClr val="FFFFFF"/>
                             </a:solidFill>
-                            <a:prstDash val="solid"/>
+                            <a:round/>
+                            <a:headEnd/>
+                            <a:tailEnd/>
                           </a:ln>
                           <a:effectLst>
-                            <a:outerShdw blurRad="40000" dist="20000" dir="5400000" rotWithShape="0">
+                            <a:outerShdw dist="20000" dir="5400000" rotWithShape="0">
                               <a:srgbClr val="000000">
-                                <a:alpha val="38000"/>
+                                <a:alpha val="37999"/>
                               </a:srgbClr>
                             </a:outerShdw>
                           </a:effectLst>
@@ -7403,20 +6602,8 @@
                                   <w:szCs w:val="28"/>
                                   <w:lang w:val="en-US"/>
                                 </w:rPr>
-                                <w:t xml:space="preserve">External DB </w:t>
+                                <w:t>External DB SongKick</w:t>
                               </w:r>
-                              <w:proofErr w:type="spellStart"/>
-                              <w:r>
-                                <w:rPr>
-                                  <w:b/>
-                                  <w:i/>
-                                  <w:sz w:val="28"/>
-                                  <w:szCs w:val="28"/>
-                                  <w:lang w:val="en-US"/>
-                                </w:rPr>
-                                <w:t>SongKick</w:t>
-                              </w:r>
-                              <w:proofErr w:type="spellEnd"/>
                             </w:p>
                             <w:p>
                               <w:pPr>
@@ -7462,95 +6649,122 @@
                             </w:p>
                           </w:txbxContent>
                         </wps:txbx>
-                        <wps:bodyPr rot="0" spcFirstLastPara="0" vertOverflow="overflow" horzOverflow="overflow" vert="horz" wrap="square" lIns="91440" tIns="45720" rIns="91440" bIns="45720" numCol="1" spcCol="0" rtlCol="0" fromWordArt="0" anchor="ctr" anchorCtr="0" forceAA="0" compatLnSpc="1">
-                          <a:prstTxWarp prst="textNoShape">
-                            <a:avLst/>
-                          </a:prstTxWarp>
+                        <wps:bodyPr rot="0" vert="horz" wrap="square" lIns="91440" tIns="45720" rIns="91440" bIns="45720" anchor="ctr" anchorCtr="0" upright="1">
                           <a:noAutofit/>
                         </wps:bodyPr>
                       </wps:wsp>
                       <wps:wsp>
-                        <wps:cNvPr id="20" name="Ευθύγραμμο βέλος σύνδεσης 20"/>
-                        <wps:cNvCnPr/>
-                        <wps:spPr>
+                        <wps:cNvPr id="9" name="Ευθύγραμμο βέλος σύνδεσης 20"/>
+                        <wps:cNvCnPr>
+                          <a:cxnSpLocks noChangeShapeType="1"/>
+                        </wps:cNvCnPr>
+                        <wps:spPr bwMode="auto">
                           <a:xfrm>
-                            <a:off x="914400" y="576303"/>
-                            <a:ext cx="0" cy="802257"/>
+                            <a:off x="9144" y="5763"/>
+                            <a:ext cx="0" cy="8022"/>
                           </a:xfrm>
                           <a:prstGeom prst="straightConnector1">
                             <a:avLst/>
                           </a:prstGeom>
                           <a:noFill/>
-                          <a:ln w="38100" cap="flat" cmpd="sng" algn="ctr">
+                          <a:ln w="38100">
                             <a:solidFill>
                               <a:srgbClr val="002060"/>
                             </a:solidFill>
-                            <a:prstDash val="solid"/>
-                            <a:headEnd type="arrow"/>
-                            <a:tailEnd type="arrow"/>
+                            <a:round/>
+                            <a:headEnd type="arrow" w="med" len="med"/>
+                            <a:tailEnd type="arrow" w="med" len="med"/>
                           </a:ln>
-                          <a:effectLst/>
+                          <a:extLst>
+                            <a:ext uri="{909E8E84-426E-40DD-AFC4-6F175D3DCCD1}">
+                              <a14:hiddenFill xmlns:a14="http://schemas.microsoft.com/office/drawing/2010/main">
+                                <a:noFill/>
+                              </a14:hiddenFill>
+                            </a:ext>
+                          </a:extLst>
                         </wps:spPr>
                         <wps:bodyPr/>
                       </wps:wsp>
                       <wps:wsp>
-                        <wps:cNvPr id="21" name="Ευθύγραμμο βέλος σύνδεσης 21"/>
-                        <wps:cNvCnPr/>
-                        <wps:spPr>
+                        <wps:cNvPr id="10" name="Ευθύγραμμο βέλος σύνδεσης 21"/>
+                        <wps:cNvCnPr>
+                          <a:cxnSpLocks noChangeShapeType="1"/>
+                        </wps:cNvCnPr>
+                        <wps:spPr bwMode="auto">
                           <a:xfrm>
-                            <a:off x="906716" y="2059321"/>
-                            <a:ext cx="0" cy="802005"/>
+                            <a:off x="9067" y="20593"/>
+                            <a:ext cx="0" cy="8020"/>
                           </a:xfrm>
                           <a:prstGeom prst="straightConnector1">
                             <a:avLst/>
                           </a:prstGeom>
                           <a:noFill/>
-                          <a:ln w="38100" cap="flat" cmpd="sng" algn="ctr">
+                          <a:ln w="38100">
                             <a:solidFill>
                               <a:srgbClr val="002060"/>
                             </a:solidFill>
-                            <a:prstDash val="solid"/>
-                            <a:headEnd type="arrow"/>
-                            <a:tailEnd type="arrow"/>
+                            <a:round/>
+                            <a:headEnd type="arrow" w="med" len="med"/>
+                            <a:tailEnd type="arrow" w="med" len="med"/>
                           </a:ln>
-                          <a:effectLst/>
+                          <a:extLst>
+                            <a:ext uri="{909E8E84-426E-40DD-AFC4-6F175D3DCCD1}">
+                              <a14:hiddenFill xmlns:a14="http://schemas.microsoft.com/office/drawing/2010/main">
+                                <a:noFill/>
+                              </a14:hiddenFill>
+                            </a:ext>
+                          </a:extLst>
                         </wps:spPr>
                         <wps:bodyPr/>
                       </wps:wsp>
                       <wps:wsp>
-                        <wps:cNvPr id="22" name="Ευθύγραμμο βέλος σύνδεσης 22"/>
-                        <wps:cNvCnPr/>
-                        <wps:spPr>
+                        <wps:cNvPr id="11" name="Ευθύγραμμο βέλος σύνδεσης 22"/>
+                        <wps:cNvCnPr>
+                          <a:cxnSpLocks noChangeShapeType="1"/>
+                        </wps:cNvCnPr>
+                        <wps:spPr bwMode="auto">
                           <a:xfrm>
-                            <a:off x="914400" y="3726757"/>
-                            <a:ext cx="0" cy="802005"/>
+                            <a:off x="9144" y="37267"/>
+                            <a:ext cx="0" cy="8020"/>
                           </a:xfrm>
                           <a:prstGeom prst="straightConnector1">
                             <a:avLst/>
                           </a:prstGeom>
                           <a:noFill/>
-                          <a:ln w="38100" cap="flat" cmpd="sng" algn="ctr">
+                          <a:ln w="38100">
                             <a:solidFill>
                               <a:srgbClr val="002060"/>
                             </a:solidFill>
-                            <a:prstDash val="solid"/>
-                            <a:headEnd type="arrow"/>
-                            <a:tailEnd type="arrow"/>
+                            <a:round/>
+                            <a:headEnd type="arrow" w="med" len="med"/>
+                            <a:tailEnd type="arrow" w="med" len="med"/>
                           </a:ln>
-                          <a:effectLst/>
+                          <a:extLst>
+                            <a:ext uri="{909E8E84-426E-40DD-AFC4-6F175D3DCCD1}">
+                              <a14:hiddenFill xmlns:a14="http://schemas.microsoft.com/office/drawing/2010/main">
+                                <a:noFill/>
+                              </a14:hiddenFill>
+                            </a:ext>
+                          </a:extLst>
                         </wps:spPr>
                         <wps:bodyPr/>
                       </wps:wsp>
                     </wpg:wgp>
                   </a:graphicData>
                 </a:graphic>
+                <wp14:sizeRelH relativeFrom="page">
+                  <wp14:pctWidth>0</wp14:pctWidth>
+                </wp14:sizeRelH>
+                <wp14:sizeRelV relativeFrom="page">
+                  <wp14:pctHeight>0</wp14:pctHeight>
+                </wp14:sizeRelV>
               </wp:anchor>
             </w:drawing>
           </mc:Choice>
           <mc:Fallback>
             <w:pict>
-              <v:group id="Ομάδα 15" o:spid="_x0000_s1044" style="position:absolute;margin-left:48pt;margin-top:49.85pt;width:144.65pt;height:425.7pt;z-index:251675648" coordsize="18370,54065" o:gfxdata="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">
-                <v:roundrect id="Στρογγυλεμένο ορθογώνιο 16" o:spid="_x0000_s1045" style="position:absolute;left:1306;width:16040;height:5861;visibility:visible;mso-wrap-style:square;v-text-anchor:middle" arcsize="10923f" o:gfxdata="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" fillcolor="#4bacc6" strokecolor="#357d91" strokeweight="2pt">
+              <v:group id="Ομάδα 15" o:spid="_x0000_s1043" style="position:absolute;margin-left:48pt;margin-top:49.85pt;width:144.65pt;height:425.7pt;z-index:251675648" coordsize="18370,54065" o:gfxdata="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">
+                <v:roundrect id="Στρογγυλεμένο ορθογώνιο 16" o:spid="_x0000_s1044" style="position:absolute;left:1306;width:16040;height:5861;visibility:visible;mso-wrap-style:square;v-text-anchor:middle" arcsize="10923f" o:gfxdata="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" fillcolor="#4bacc6" strokecolor="#357d91" strokeweight="2pt">
                   <v:textbox>
                     <w:txbxContent>
                       <w:p>
@@ -7562,7 +6776,6 @@
                             <w:lang w:val="en-US"/>
                           </w:rPr>
                         </w:pPr>
-                        <w:proofErr w:type="gramStart"/>
                         <w:r>
                           <w:rPr>
                             <w:sz w:val="40"/>
@@ -7571,16 +6784,15 @@
                           </w:rPr>
                           <w:t>client</w:t>
                         </w:r>
-                        <w:proofErr w:type="gramEnd"/>
                       </w:p>
                     </w:txbxContent>
                   </v:textbox>
                 </v:roundrect>
-                <v:rect id="Ορθογώνιο 17" o:spid="_x0000_s1046" style="position:absolute;left:1306;top:13754;width:16034;height:6725;visibility:visible;mso-wrap-style:square;v-text-anchor:middle" o:gfxdata="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" fillcolor="#769535" strokecolor="#98b954">
+                <v:rect id="Ορθογώνιο 17" o:spid="_x0000_s1045" style="position:absolute;left:1306;top:13754;width:16034;height:6725;visibility:visible;mso-wrap-style:square;v-text-anchor:middle" o:gfxdata="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" fillcolor="#769535" strokecolor="#98b954">
                   <v:fill color2="#9cc746" rotate="t" angle="180" colors="0 #769535;52429f #9bc348;1 #9cc746" focus="100%" type="gradient">
                     <o:fill v:ext="view" type="gradientUnscaled"/>
                   </v:fill>
-                  <v:shadow on="t" color="black" opacity="22937f" origin=",.5" offset="0,.63889mm"/>
+                  <v:shadow on="t" color="black" opacity="22936f" origin=",.5" offset="0,.63889mm"/>
                   <v:textbox>
                     <w:txbxContent>
                       <w:p>
@@ -7612,14 +6824,14 @@
                     </w:txbxContent>
                   </v:textbox>
                 </v:rect>
-                <v:shape id="Τραπέζιο 18" o:spid="_x0000_s1047" style="position:absolute;left:691;top:28354;width:16561;height:7677;visibility:visible;mso-wrap-style:square;v-text-anchor:middle" coordsize="1656080,767715" o:spt="100" o:gfxdata="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" adj="-11796480,,5400" path="m,767715l191929,,1464151,r191929,767715l,767715xe" fillcolor="#2787a0" stroked="f">
+                <v:shape id="Τραπέζιο 18" o:spid="_x0000_s1046" style="position:absolute;left:691;top:28354;width:16561;height:7677;visibility:visible;mso-wrap-style:square;v-text-anchor:middle" coordsize="1656080,767715" o:spt="100" o:gfxdata="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" adj="-11796480,,5400" path="m,767715l191929,,1464151,r191929,767715l,767715xe" fillcolor="#2787a0" stroked="f">
                   <v:fill color2="#34b3d6" rotate="t" angle="180" colors="0 #2787a0;52429f #36b1d2;1 #34b3d6" focus="100%" type="gradient">
                     <o:fill v:ext="view" type="gradientUnscaled"/>
                   </v:fill>
                   <v:stroke joinstyle="miter"/>
-                  <v:shadow on="t" color="black" opacity="22937f" origin=",.5" offset="0,.63889mm"/>
+                  <v:shadow on="t" color="black" opacity="22936f" origin=",.5" offset="0,.63889mm"/>
                   <v:formulas/>
-                  <v:path arrowok="t" o:connecttype="custom" o:connectlocs="0,767715;191929,0;1464151,0;1656080,767715;0,767715" o:connectangles="0,0,0,0,0" textboxrect="0,0,1656080,767715"/>
+                  <v:path arrowok="t" o:connecttype="custom" o:connectlocs="0,7677;1919,0;14642,0;16561,7677;0,7677" o:connectangles="0,0,0,0,0" textboxrect="0,0,1656080,767715"/>
                   <v:textbox>
                     <w:txbxContent>
                       <w:p>
@@ -7631,29 +6843,19 @@
                             <w:lang w:val="en-US"/>
                           </w:rPr>
                         </w:pPr>
-                        <w:proofErr w:type="spellStart"/>
                         <w:r>
                           <w:rPr>
                             <w:sz w:val="40"/>
                             <w:szCs w:val="40"/>
                             <w:lang w:val="en-US"/>
                           </w:rPr>
-                          <w:t>SongKick</w:t>
-                        </w:r>
-                        <w:proofErr w:type="spellEnd"/>
-                        <w:r>
-                          <w:rPr>
-                            <w:sz w:val="40"/>
-                            <w:szCs w:val="40"/>
-                            <w:lang w:val="en-US"/>
-                          </w:rPr>
-                          <w:t xml:space="preserve"> API</w:t>
+                          <w:t>SongKick API</w:t>
                         </w:r>
                       </w:p>
                     </w:txbxContent>
                   </v:textbox>
                 </v:shape>
-                <v:shape id="Διάγραμμα ροής: Μαγνητικό μέσο 19" o:spid="_x0000_s1048" type="#_x0000_t132" style="position:absolute;top:45182;width:18370;height:8883;visibility:visible;mso-wrap-style:square;v-text-anchor:middle" o:gfxdata="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" fillcolor="#f79646" strokecolor="window" strokeweight="3pt">
+                <v:shape id="Διάγραμμα ροής: Μαγνητικό μέσο 19" o:spid="_x0000_s1047" type="#_x0000_t132" style="position:absolute;top:45182;width:18370;height:8883;visibility:visible;mso-wrap-style:square;v-text-anchor:middle" o:gfxdata="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" fillcolor="#f79646" strokecolor="white" strokeweight="3pt">
                   <v:shadow on="t" color="black" opacity="24903f" origin=",.5" offset="0,.55556mm"/>
                   <v:textbox>
                     <w:txbxContent>
@@ -7676,20 +6878,8 @@
                             <w:szCs w:val="28"/>
                             <w:lang w:val="en-US"/>
                           </w:rPr>
-                          <w:t xml:space="preserve">External DB </w:t>
+                          <w:t>External DB SongKick</w:t>
                         </w:r>
-                        <w:proofErr w:type="spellStart"/>
-                        <w:r>
-                          <w:rPr>
-                            <w:b/>
-                            <w:i/>
-                            <w:sz w:val="28"/>
-                            <w:szCs w:val="28"/>
-                            <w:lang w:val="en-US"/>
-                          </w:rPr>
-                          <w:t>SongKick</w:t>
-                        </w:r>
-                        <w:proofErr w:type="spellEnd"/>
                       </w:p>
                       <w:p>
                         <w:pPr>
@@ -7736,13 +6926,13 @@
                     </w:txbxContent>
                   </v:textbox>
                 </v:shape>
-                <v:shape id="Ευθύγραμμο βέλος σύνδεσης 20" o:spid="_x0000_s1049" type="#_x0000_t32" style="position:absolute;left:9144;top:5763;width:0;height:8022;visibility:visible;mso-wrap-style:square" o:connectortype="straight" o:gfxdata="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" strokecolor="#002060" strokeweight="3pt">
+                <v:shape id="Ευθύγραμμο βέλος σύνδεσης 20" o:spid="_x0000_s1048" type="#_x0000_t32" style="position:absolute;left:9144;top:5763;width:0;height:8022;visibility:visible;mso-wrap-style:square" o:connectortype="straight" o:gfxdata="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" strokecolor="#002060" strokeweight="3pt">
                   <v:stroke startarrow="open" endarrow="open"/>
                 </v:shape>
-                <v:shape id="Ευθύγραμμο βέλος σύνδεσης 21" o:spid="_x0000_s1050" type="#_x0000_t32" style="position:absolute;left:9067;top:20593;width:0;height:8020;visibility:visible;mso-wrap-style:square" o:connectortype="straight" o:gfxdata="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" strokecolor="#002060" strokeweight="3pt">
+                <v:shape id="Ευθύγραμμο βέλος σύνδεσης 21" o:spid="_x0000_s1049" type="#_x0000_t32" style="position:absolute;left:9067;top:20593;width:0;height:8020;visibility:visible;mso-wrap-style:square" o:connectortype="straight" o:gfxdata="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" strokecolor="#002060" strokeweight="3pt">
                   <v:stroke startarrow="open" endarrow="open"/>
                 </v:shape>
-                <v:shape id="Ευθύγραμμο βέλος σύνδεσης 22" o:spid="_x0000_s1051" type="#_x0000_t32" style="position:absolute;left:9144;top:37267;width:0;height:8020;visibility:visible;mso-wrap-style:square" o:connectortype="straight" o:gfxdata="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" strokecolor="#002060" strokeweight="3pt">
+                <v:shape id="Ευθύγραμμο βέλος σύνδεσης 22" o:spid="_x0000_s1050" type="#_x0000_t32" style="position:absolute;left:9144;top:37267;width:0;height:8020;visibility:visible;mso-wrap-style:square" o:connectortype="straight" o:gfxdata="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" strokecolor="#002060" strokeweight="3pt">
                   <v:stroke startarrow="open" endarrow="open"/>
                 </v:shape>
               </v:group>
@@ -7756,7 +6946,6 @@
         <w:rPr>
           <w:sz w:val="28"/>
           <w:szCs w:val="28"/>
-          <w:lang w:val="en-US"/>
         </w:rPr>
       </w:pPr>
     </w:p>
@@ -7765,7 +6954,6 @@
         <w:rPr>
           <w:sz w:val="28"/>
           <w:szCs w:val="28"/>
-          <w:lang w:val="en-US"/>
         </w:rPr>
       </w:pPr>
     </w:p>
@@ -7774,7 +6962,6 @@
         <w:rPr>
           <w:sz w:val="28"/>
           <w:szCs w:val="28"/>
-          <w:lang w:val="en-US"/>
         </w:rPr>
       </w:pPr>
     </w:p>
@@ -7783,7 +6970,6 @@
         <w:rPr>
           <w:sz w:val="28"/>
           <w:szCs w:val="28"/>
-          <w:lang w:val="en-US"/>
         </w:rPr>
       </w:pPr>
     </w:p>
@@ -7792,7 +6978,6 @@
         <w:rPr>
           <w:sz w:val="28"/>
           <w:szCs w:val="28"/>
-          <w:lang w:val="en-US"/>
         </w:rPr>
       </w:pPr>
     </w:p>
@@ -7801,16 +6986,130 @@
         <w:rPr>
           <w:sz w:val="28"/>
           <w:szCs w:val="28"/>
-          <w:lang w:val="en-US"/>
-        </w:rPr>
-      </w:pPr>
+        </w:rPr>
+      </w:pPr>
+      <w:r>
+        <w:rPr>
+          <w:noProof/>
+          <w:lang w:eastAsia="el-GR"/>
+        </w:rPr>
+        <mc:AlternateContent>
+          <mc:Choice Requires="wps">
+            <w:drawing>
+              <wp:anchor distT="0" distB="0" distL="114300" distR="114300" simplePos="0" relativeHeight="251658239" behindDoc="0" locked="0" layoutInCell="1" allowOverlap="1">
+                <wp:simplePos x="0" y="0"/>
+                <wp:positionH relativeFrom="column">
+                  <wp:posOffset>2434590</wp:posOffset>
+                </wp:positionH>
+                <wp:positionV relativeFrom="paragraph">
+                  <wp:posOffset>187960</wp:posOffset>
+                </wp:positionV>
+                <wp:extent cx="1667510" cy="461645"/>
+                <wp:effectExtent l="0" t="0" r="8890" b="0"/>
+                <wp:wrapNone/>
+                <wp:docPr id="28" name="Πλαίσιο κειμένου 28"/>
+                <wp:cNvGraphicFramePr>
+                  <a:graphicFrameLocks xmlns:a="http://schemas.openxmlformats.org/drawingml/2006/main"/>
+                </wp:cNvGraphicFramePr>
+                <a:graphic xmlns:a="http://schemas.openxmlformats.org/drawingml/2006/main">
+                  <a:graphicData uri="http://schemas.microsoft.com/office/word/2010/wordprocessingShape">
+                    <wps:wsp>
+                      <wps:cNvSpPr txBox="1">
+                        <a:spLocks/>
+                      </wps:cNvSpPr>
+                      <wps:spPr>
+                        <a:xfrm>
+                          <a:off x="0" y="0"/>
+                          <a:ext cx="1667510" cy="461645"/>
+                        </a:xfrm>
+                        <a:prstGeom prst="rect">
+                          <a:avLst/>
+                        </a:prstGeom>
+                        <a:solidFill>
+                          <a:schemeClr val="lt1"/>
+                        </a:solidFill>
+                        <a:ln w="6350">
+                          <a:noFill/>
+                        </a:ln>
+                        <a:effectLst/>
+                      </wps:spPr>
+                      <wps:style>
+                        <a:lnRef idx="0">
+                          <a:schemeClr val="accent1"/>
+                        </a:lnRef>
+                        <a:fillRef idx="0">
+                          <a:schemeClr val="accent1"/>
+                        </a:fillRef>
+                        <a:effectRef idx="0">
+                          <a:schemeClr val="accent1"/>
+                        </a:effectRef>
+                        <a:fontRef idx="minor">
+                          <a:schemeClr val="dk1"/>
+                        </a:fontRef>
+                      </wps:style>
+                      <wps:txbx>
+                        <w:txbxContent>
+                          <w:p>
+                            <w:pPr>
+                              <w:jc w:val="center"/>
+                            </w:pPr>
+                            <w:r>
+                              <w:t>Ερώτημα για π</w:t>
+                            </w:r>
+                            <w:r>
+                              <w:t>ροτιμήσεις χρήστη</w:t>
+                            </w:r>
+                          </w:p>
+                        </w:txbxContent>
+                      </wps:txbx>
+                      <wps:bodyPr rot="0" spcFirstLastPara="0" vertOverflow="overflow" horzOverflow="overflow" vert="horz" wrap="square" lIns="91440" tIns="45720" rIns="91440" bIns="45720" numCol="1" spcCol="0" rtlCol="0" fromWordArt="0" anchor="t" anchorCtr="0" forceAA="0" compatLnSpc="1">
+                        <a:prstTxWarp prst="textNoShape">
+                          <a:avLst/>
+                        </a:prstTxWarp>
+                        <a:noAutofit/>
+                      </wps:bodyPr>
+                    </wps:wsp>
+                  </a:graphicData>
+                </a:graphic>
+                <wp14:sizeRelH relativeFrom="page">
+                  <wp14:pctWidth>0</wp14:pctWidth>
+                </wp14:sizeRelH>
+                <wp14:sizeRelV relativeFrom="margin">
+                  <wp14:pctHeight>0</wp14:pctHeight>
+                </wp14:sizeRelV>
+              </wp:anchor>
+            </w:drawing>
+          </mc:Choice>
+          <mc:Fallback>
+            <w:pict>
+              <v:shape id="Πλαίσιο κειμένου 28" o:spid="_x0000_s1051" type="#_x0000_t202" style="position:absolute;margin-left:191.7pt;margin-top:14.8pt;width:131.3pt;height:36.35pt;z-index:251658239;visibility:visible;mso-wrap-style:square;mso-width-percent:0;mso-height-percent:0;mso-wrap-distance-left:9pt;mso-wrap-distance-top:0;mso-wrap-distance-right:9pt;mso-wrap-distance-bottom:0;mso-position-horizontal:absolute;mso-position-horizontal-relative:text;mso-position-vertical:absolute;mso-position-vertical-relative:text;mso-width-percent:0;mso-height-percent:0;mso-width-relative:page;mso-height-relative:margin;v-text-anchor:top" o:gfxdata="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" fillcolor="white [3201]" stroked="f" strokeweight=".5pt">
+                <v:path arrowok="t"/>
+                <v:textbox>
+                  <w:txbxContent>
+                    <w:p>
+                      <w:pPr>
+                        <w:jc w:val="center"/>
+                      </w:pPr>
+                      <w:r>
+                        <w:t>Ερώτημα για π</w:t>
+                      </w:r>
+                      <w:r>
+                        <w:t>ροτιμήσεις χρήστη</w:t>
+                      </w:r>
+                    </w:p>
+                  </w:txbxContent>
+                </v:textbox>
+              </v:shape>
+            </w:pict>
+          </mc:Fallback>
+        </mc:AlternateContent>
+      </w:r>
     </w:p>
     <w:p>
       <w:pPr>
         <w:rPr>
           <w:sz w:val="28"/>
           <w:szCs w:val="28"/>
-          <w:lang w:val="en-US"/>
         </w:rPr>
       </w:pPr>
     </w:p>
@@ -7819,7 +7118,6 @@
         <w:rPr>
           <w:sz w:val="28"/>
           <w:szCs w:val="28"/>
-          <w:lang w:val="en-US"/>
         </w:rPr>
       </w:pPr>
     </w:p>
@@ -7828,7 +7126,6 @@
         <w:rPr>
           <w:sz w:val="28"/>
           <w:szCs w:val="28"/>
-          <w:lang w:val="en-US"/>
         </w:rPr>
       </w:pPr>
     </w:p>
@@ -7837,7 +7134,6 @@
         <w:rPr>
           <w:sz w:val="28"/>
           <w:szCs w:val="28"/>
-          <w:lang w:val="en-US"/>
         </w:rPr>
       </w:pPr>
     </w:p>
@@ -7846,7 +7142,6 @@
         <w:rPr>
           <w:sz w:val="28"/>
           <w:szCs w:val="28"/>
-          <w:lang w:val="en-US"/>
         </w:rPr>
       </w:pPr>
     </w:p>
@@ -7855,7 +7150,6 @@
         <w:rPr>
           <w:sz w:val="28"/>
           <w:szCs w:val="28"/>
-          <w:lang w:val="en-US"/>
         </w:rPr>
       </w:pPr>
     </w:p>
@@ -7864,7 +7158,6 @@
         <w:rPr>
           <w:sz w:val="28"/>
           <w:szCs w:val="28"/>
-          <w:lang w:val="en-US"/>
         </w:rPr>
       </w:pPr>
     </w:p>
@@ -7873,7 +7166,6 @@
         <w:rPr>
           <w:sz w:val="28"/>
           <w:szCs w:val="28"/>
-          <w:lang w:val="en-US"/>
         </w:rPr>
       </w:pPr>
     </w:p>
@@ -7882,7 +7174,6 @@
         <w:rPr>
           <w:sz w:val="28"/>
           <w:szCs w:val="28"/>
-          <w:lang w:val="en-US"/>
         </w:rPr>
       </w:pPr>
     </w:p>
@@ -7891,7 +7182,6 @@
         <w:rPr>
           <w:sz w:val="28"/>
           <w:szCs w:val="28"/>
-          <w:lang w:val="en-US"/>
         </w:rPr>
       </w:pPr>
     </w:p>
@@ -7900,7 +7190,6 @@
         <w:rPr>
           <w:sz w:val="28"/>
           <w:szCs w:val="28"/>
-          <w:lang w:val="en-US"/>
         </w:rPr>
       </w:pPr>
     </w:p>
@@ -7909,7 +7198,6 @@
         <w:rPr>
           <w:sz w:val="28"/>
           <w:szCs w:val="28"/>
-          <w:lang w:val="en-US"/>
         </w:rPr>
       </w:pPr>
     </w:p>
@@ -7927,7 +7215,6 @@
         <w:rPr>
           <w:sz w:val="28"/>
           <w:szCs w:val="28"/>
-          <w:lang w:val="en-US"/>
         </w:rPr>
         <w:tab/>
       </w:r>
@@ -8005,6 +7292,9 @@
           <w:t>6</w:t>
         </w:r>
         <w:r>
+          <w:rPr>
+            <w:noProof/>
+          </w:rPr>
           <w:fldChar w:fldCharType="end"/>
         </w:r>
       </w:p>
@@ -8109,27 +7399,31 @@
       <mc:AlternateContent>
         <mc:Choice Requires="wps">
           <w:drawing>
-            <wp:anchor distT="0" distB="0" distL="114300" distR="114300" simplePos="0" relativeHeight="251659264" behindDoc="0" locked="0" layoutInCell="1" allowOverlap="1" wp14:anchorId="1C4507F0" wp14:editId="1F4E4972">
+            <wp:anchor distT="4294967295" distB="4294967295" distL="114300" distR="114300" simplePos="0" relativeHeight="251659264" behindDoc="0" locked="0" layoutInCell="1" allowOverlap="1">
               <wp:simplePos x="0" y="0"/>
               <wp:positionH relativeFrom="column">
-                <wp:posOffset>-260685</wp:posOffset>
+                <wp:posOffset>-260985</wp:posOffset>
               </wp:positionH>
               <wp:positionV relativeFrom="paragraph">
-                <wp:posOffset>91297</wp:posOffset>
+                <wp:posOffset>91439</wp:posOffset>
               </wp:positionV>
-              <wp:extent cx="6616543" cy="0"/>
-              <wp:effectExtent l="0" t="0" r="13335" b="19050"/>
+              <wp:extent cx="6616700" cy="0"/>
+              <wp:effectExtent l="0" t="0" r="12700" b="19050"/>
               <wp:wrapNone/>
               <wp:docPr id="4" name="Ευθεία γραμμή σύνδεσης 4"/>
-              <wp:cNvGraphicFramePr/>
+              <wp:cNvGraphicFramePr>
+                <a:graphicFrameLocks xmlns:a="http://schemas.openxmlformats.org/drawingml/2006/main"/>
+              </wp:cNvGraphicFramePr>
               <a:graphic xmlns:a="http://schemas.openxmlformats.org/drawingml/2006/main">
                 <a:graphicData uri="http://schemas.microsoft.com/office/word/2010/wordprocessingShape">
                   <wps:wsp>
-                    <wps:cNvCnPr/>
+                    <wps:cNvCnPr>
+                      <a:cxnSpLocks/>
+                    </wps:cNvCnPr>
                     <wps:spPr>
                       <a:xfrm>
                         <a:off x="0" y="0"/>
-                        <a:ext cx="6616543" cy="0"/>
+                        <a:ext cx="6616700" cy="0"/>
                       </a:xfrm>
                       <a:prstGeom prst="line">
                         <a:avLst/>
@@ -8164,7 +7458,9 @@
         </mc:Choice>
         <mc:Fallback>
           <w:pict>
-            <v:line id="Ευθεία γραμμή σύνδεσης 4" o:spid="_x0000_s1026" style="position:absolute;z-index:251659264;visibility:visible;mso-wrap-style:square;mso-width-percent:0;mso-height-percent:0;mso-wrap-distance-left:9pt;mso-wrap-distance-top:0;mso-wrap-distance-right:9pt;mso-wrap-distance-bottom:0;mso-position-horizontal:absolute;mso-position-horizontal-relative:text;mso-position-vertical:absolute;mso-position-vertical-relative:text;mso-width-percent:0;mso-height-percent:0;mso-width-relative:margin;mso-height-relative:margin" from="-20.55pt,7.2pt" to="500.45pt,7.2pt" o:gfxdata="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" strokecolor="#4579b8 [3044]"/>
+            <v:line id="Ευθεία γραμμή σύνδεσης 4" o:spid="_x0000_s1026" style="position:absolute;z-index:251659264;visibility:visible;mso-wrap-style:square;mso-width-percent:0;mso-height-percent:0;mso-wrap-distance-left:9pt;mso-wrap-distance-top:-3e-5mm;mso-wrap-distance-right:9pt;mso-wrap-distance-bottom:-3e-5mm;mso-position-horizontal:absolute;mso-position-horizontal-relative:text;mso-position-vertical:absolute;mso-position-vertical-relative:text;mso-width-percent:0;mso-height-percent:0;mso-width-relative:margin;mso-height-relative:margin" from="-20.55pt,7.2pt" to="500.45pt,7.2pt" o:gfxdata="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" strokecolor="#4579b8 [3044]">
+              <o:lock v:ext="edit" shapetype="f"/>
+            </v:line>
           </w:pict>
         </mc:Fallback>
       </mc:AlternateContent>
@@ -8188,7 +7484,7 @@
         <w:lang w:eastAsia="el-GR"/>
       </w:rPr>
       <w:drawing>
-        <wp:inline distT="0" distB="0" distL="0" distR="0" wp14:anchorId="19646A4A" wp14:editId="3C4E647C">
+        <wp:inline distT="0" distB="0" distL="0" distR="0">
           <wp:extent cx="2524125" cy="714375"/>
           <wp:effectExtent l="0" t="0" r="9525" b="9525"/>
           <wp:docPr id="1" name="Εικόνα 1" descr="Διεθνές Πανεπιστήμιο της Ελλάδος Λογότυπο"/>
@@ -8287,16 +7583,16 @@
 <file path=word/numbering.xml><?xml version="1.0" encoding="utf-8"?>
 <w:numbering xmlns:wpc="http://schemas.microsoft.com/office/word/2010/wordprocessingCanvas" xmlns:mc="http://schemas.openxmlformats.org/markup-compatibility/2006" xmlns:o="urn:schemas-microsoft-com:office:office" xmlns:r="http://schemas.openxmlformats.org/officeDocument/2006/relationships" xmlns:m="http://schemas.openxmlformats.org/officeDocument/2006/math" xmlns:v="urn:schemas-microsoft-com:vml" xmlns:wp14="http://schemas.microsoft.com/office/word/2010/wordprocessingDrawing" xmlns:wp="http://schemas.openxmlformats.org/drawingml/2006/wordprocessingDrawing" xmlns:w10="urn:schemas-microsoft-com:office:word" xmlns:w="http://schemas.openxmlformats.org/wordprocessingml/2006/main" xmlns:w14="http://schemas.microsoft.com/office/word/2010/wordml" xmlns:wpg="http://schemas.microsoft.com/office/word/2010/wordprocessingGroup" xmlns:wpi="http://schemas.microsoft.com/office/word/2010/wordprocessingInk" xmlns:wne="http://schemas.microsoft.com/office/word/2006/wordml" xmlns:wps="http://schemas.microsoft.com/office/word/2010/wordprocessingShape" mc:Ignorable="w14 wp14">
   <w:abstractNum w:abstractNumId="0">
-    <w:nsid w:val="21A32E6A"/>
+    <w:nsid w:val="03F57B60"/>
     <w:multiLevelType w:val="hybridMultilevel"/>
-    <w:tmpl w:val="C2246628"/>
+    <w:tmpl w:val="C57A8450"/>
     <w:lvl w:ilvl="0" w:tplc="04080001">
       <w:start w:val="1"/>
       <w:numFmt w:val="bullet"/>
       <w:lvlText w:val=""/>
       <w:lvlJc w:val="left"/>
       <w:pPr>
-        <w:ind w:left="720" w:hanging="360"/>
+        <w:ind w:left="1080" w:hanging="360"/>
       </w:pPr>
       <w:rPr>
         <w:rFonts w:ascii="Symbol" w:hAnsi="Symbol" w:hint="default"/>
@@ -8308,7 +7604,7 @@
       <w:lvlText w:val="o"/>
       <w:lvlJc w:val="left"/>
       <w:pPr>
-        <w:ind w:left="1440" w:hanging="360"/>
+        <w:ind w:left="1800" w:hanging="360"/>
       </w:pPr>
       <w:rPr>
         <w:rFonts w:ascii="Courier New" w:hAnsi="Courier New" w:cs="Courier New" w:hint="default"/>
@@ -8320,7 +7616,7 @@
       <w:lvlText w:val=""/>
       <w:lvlJc w:val="left"/>
       <w:pPr>
-        <w:ind w:left="2160" w:hanging="360"/>
+        <w:ind w:left="2520" w:hanging="360"/>
       </w:pPr>
       <w:rPr>
         <w:rFonts w:ascii="Wingdings" w:hAnsi="Wingdings" w:hint="default"/>
@@ -8332,7 +7628,7 @@
       <w:lvlText w:val=""/>
       <w:lvlJc w:val="left"/>
       <w:pPr>
-        <w:ind w:left="2880" w:hanging="360"/>
+        <w:ind w:left="3240" w:hanging="360"/>
       </w:pPr>
       <w:rPr>
         <w:rFonts w:ascii="Symbol" w:hAnsi="Symbol" w:hint="default"/>
@@ -8344,7 +7640,7 @@
       <w:lvlText w:val="o"/>
       <w:lvlJc w:val="left"/>
       <w:pPr>
-        <w:ind w:left="3600" w:hanging="360"/>
+        <w:ind w:left="3960" w:hanging="360"/>
       </w:pPr>
       <w:rPr>
         <w:rFonts w:ascii="Courier New" w:hAnsi="Courier New" w:cs="Courier New" w:hint="default"/>
@@ -8356,7 +7652,7 @@
       <w:lvlText w:val=""/>
       <w:lvlJc w:val="left"/>
       <w:pPr>
-        <w:ind w:left="4320" w:hanging="360"/>
+        <w:ind w:left="4680" w:hanging="360"/>
       </w:pPr>
       <w:rPr>
         <w:rFonts w:ascii="Wingdings" w:hAnsi="Wingdings" w:hint="default"/>
@@ -8368,7 +7664,7 @@
       <w:lvlText w:val=""/>
       <w:lvlJc w:val="left"/>
       <w:pPr>
-        <w:ind w:left="5040" w:hanging="360"/>
+        <w:ind w:left="5400" w:hanging="360"/>
       </w:pPr>
       <w:rPr>
         <w:rFonts w:ascii="Symbol" w:hAnsi="Symbol" w:hint="default"/>
@@ -8380,7 +7676,7 @@
       <w:lvlText w:val="o"/>
       <w:lvlJc w:val="left"/>
       <w:pPr>
-        <w:ind w:left="5760" w:hanging="360"/>
+        <w:ind w:left="6120" w:hanging="360"/>
       </w:pPr>
       <w:rPr>
         <w:rFonts w:ascii="Courier New" w:hAnsi="Courier New" w:cs="Courier New" w:hint="default"/>
@@ -8392,7 +7688,7 @@
       <w:lvlText w:val=""/>
       <w:lvlJc w:val="left"/>
       <w:pPr>
-        <w:ind w:left="6480" w:hanging="360"/>
+        <w:ind w:left="6840" w:hanging="360"/>
       </w:pPr>
       <w:rPr>
         <w:rFonts w:ascii="Wingdings" w:hAnsi="Wingdings" w:hint="default"/>
@@ -8400,9 +7696,9 @@
     </w:lvl>
   </w:abstractNum>
   <w:abstractNum w:abstractNumId="1">
-    <w:nsid w:val="3A72783E"/>
+    <w:nsid w:val="21A32E6A"/>
     <w:multiLevelType w:val="hybridMultilevel"/>
-    <w:tmpl w:val="8384D988"/>
+    <w:tmpl w:val="C2246628"/>
     <w:lvl w:ilvl="0" w:tplc="04080001">
       <w:start w:val="1"/>
       <w:numFmt w:val="bullet"/>
@@ -8513,95 +7809,9 @@
     </w:lvl>
   </w:abstractNum>
   <w:abstractNum w:abstractNumId="2">
-    <w:nsid w:val="4C9356D9"/>
-    <w:multiLevelType w:val="multilevel"/>
-    <w:tmpl w:val="0408001F"/>
-    <w:lvl w:ilvl="0">
-      <w:start w:val="1"/>
-      <w:numFmt w:val="decimal"/>
-      <w:lvlText w:val="%1."/>
-      <w:lvlJc w:val="left"/>
-      <w:pPr>
-        <w:ind w:left="360" w:hanging="360"/>
-      </w:pPr>
-    </w:lvl>
-    <w:lvl w:ilvl="1">
-      <w:start w:val="1"/>
-      <w:numFmt w:val="decimal"/>
-      <w:lvlText w:val="%1.%2."/>
-      <w:lvlJc w:val="left"/>
-      <w:pPr>
-        <w:ind w:left="792" w:hanging="432"/>
-      </w:pPr>
-    </w:lvl>
-    <w:lvl w:ilvl="2">
-      <w:start w:val="1"/>
-      <w:numFmt w:val="decimal"/>
-      <w:lvlText w:val="%1.%2.%3."/>
-      <w:lvlJc w:val="left"/>
-      <w:pPr>
-        <w:ind w:left="1224" w:hanging="504"/>
-      </w:pPr>
-    </w:lvl>
-    <w:lvl w:ilvl="3">
-      <w:start w:val="1"/>
-      <w:numFmt w:val="decimal"/>
-      <w:lvlText w:val="%1.%2.%3.%4."/>
-      <w:lvlJc w:val="left"/>
-      <w:pPr>
-        <w:ind w:left="1728" w:hanging="648"/>
-      </w:pPr>
-    </w:lvl>
-    <w:lvl w:ilvl="4">
-      <w:start w:val="1"/>
-      <w:numFmt w:val="decimal"/>
-      <w:lvlText w:val="%1.%2.%3.%4.%5."/>
-      <w:lvlJc w:val="left"/>
-      <w:pPr>
-        <w:ind w:left="2232" w:hanging="792"/>
-      </w:pPr>
-    </w:lvl>
-    <w:lvl w:ilvl="5">
-      <w:start w:val="1"/>
-      <w:numFmt w:val="decimal"/>
-      <w:lvlText w:val="%1.%2.%3.%4.%5.%6."/>
-      <w:lvlJc w:val="left"/>
-      <w:pPr>
-        <w:ind w:left="2736" w:hanging="936"/>
-      </w:pPr>
-    </w:lvl>
-    <w:lvl w:ilvl="6">
-      <w:start w:val="1"/>
-      <w:numFmt w:val="decimal"/>
-      <w:lvlText w:val="%1.%2.%3.%4.%5.%6.%7."/>
-      <w:lvlJc w:val="left"/>
-      <w:pPr>
-        <w:ind w:left="3240" w:hanging="1080"/>
-      </w:pPr>
-    </w:lvl>
-    <w:lvl w:ilvl="7">
-      <w:start w:val="1"/>
-      <w:numFmt w:val="decimal"/>
-      <w:lvlText w:val="%1.%2.%3.%4.%5.%6.%7.%8."/>
-      <w:lvlJc w:val="left"/>
-      <w:pPr>
-        <w:ind w:left="3744" w:hanging="1224"/>
-      </w:pPr>
-    </w:lvl>
-    <w:lvl w:ilvl="8">
-      <w:start w:val="1"/>
-      <w:numFmt w:val="decimal"/>
-      <w:lvlText w:val="%1.%2.%3.%4.%5.%6.%7.%8.%9."/>
-      <w:lvlJc w:val="left"/>
-      <w:pPr>
-        <w:ind w:left="4320" w:hanging="1440"/>
-      </w:pPr>
-    </w:lvl>
-  </w:abstractNum>
-  <w:abstractNum w:abstractNumId="3">
-    <w:nsid w:val="748614B4"/>
+    <w:nsid w:val="3A72783E"/>
     <w:multiLevelType w:val="hybridMultilevel"/>
-    <w:tmpl w:val="E10056E0"/>
+    <w:tmpl w:val="8384D988"/>
     <w:lvl w:ilvl="0" w:tplc="04080001">
       <w:start w:val="1"/>
       <w:numFmt w:val="bullet"/>
@@ -8711,17 +7921,219 @@
       </w:rPr>
     </w:lvl>
   </w:abstractNum>
+  <w:abstractNum w:abstractNumId="3">
+    <w:nsid w:val="4C9356D9"/>
+    <w:multiLevelType w:val="multilevel"/>
+    <w:tmpl w:val="0408001F"/>
+    <w:lvl w:ilvl="0">
+      <w:start w:val="1"/>
+      <w:numFmt w:val="decimal"/>
+      <w:lvlText w:val="%1."/>
+      <w:lvlJc w:val="left"/>
+      <w:pPr>
+        <w:ind w:left="360" w:hanging="360"/>
+      </w:pPr>
+    </w:lvl>
+    <w:lvl w:ilvl="1">
+      <w:start w:val="1"/>
+      <w:numFmt w:val="decimal"/>
+      <w:lvlText w:val="%1.%2."/>
+      <w:lvlJc w:val="left"/>
+      <w:pPr>
+        <w:ind w:left="792" w:hanging="432"/>
+      </w:pPr>
+    </w:lvl>
+    <w:lvl w:ilvl="2">
+      <w:start w:val="1"/>
+      <w:numFmt w:val="decimal"/>
+      <w:lvlText w:val="%1.%2.%3."/>
+      <w:lvlJc w:val="left"/>
+      <w:pPr>
+        <w:ind w:left="1224" w:hanging="504"/>
+      </w:pPr>
+    </w:lvl>
+    <w:lvl w:ilvl="3">
+      <w:start w:val="1"/>
+      <w:numFmt w:val="decimal"/>
+      <w:lvlText w:val="%1.%2.%3.%4."/>
+      <w:lvlJc w:val="left"/>
+      <w:pPr>
+        <w:ind w:left="1728" w:hanging="648"/>
+      </w:pPr>
+    </w:lvl>
+    <w:lvl w:ilvl="4">
+      <w:start w:val="1"/>
+      <w:numFmt w:val="decimal"/>
+      <w:lvlText w:val="%1.%2.%3.%4.%5."/>
+      <w:lvlJc w:val="left"/>
+      <w:pPr>
+        <w:ind w:left="2232" w:hanging="792"/>
+      </w:pPr>
+    </w:lvl>
+    <w:lvl w:ilvl="5">
+      <w:start w:val="1"/>
+      <w:numFmt w:val="decimal"/>
+      <w:lvlText w:val="%1.%2.%3.%4.%5.%6."/>
+      <w:lvlJc w:val="left"/>
+      <w:pPr>
+        <w:ind w:left="2736" w:hanging="936"/>
+      </w:pPr>
+    </w:lvl>
+    <w:lvl w:ilvl="6">
+      <w:start w:val="1"/>
+      <w:numFmt w:val="decimal"/>
+      <w:lvlText w:val="%1.%2.%3.%4.%5.%6.%7."/>
+      <w:lvlJc w:val="left"/>
+      <w:pPr>
+        <w:ind w:left="3240" w:hanging="1080"/>
+      </w:pPr>
+    </w:lvl>
+    <w:lvl w:ilvl="7">
+      <w:start w:val="1"/>
+      <w:numFmt w:val="decimal"/>
+      <w:lvlText w:val="%1.%2.%3.%4.%5.%6.%7.%8."/>
+      <w:lvlJc w:val="left"/>
+      <w:pPr>
+        <w:ind w:left="3744" w:hanging="1224"/>
+      </w:pPr>
+    </w:lvl>
+    <w:lvl w:ilvl="8">
+      <w:start w:val="1"/>
+      <w:numFmt w:val="decimal"/>
+      <w:lvlText w:val="%1.%2.%3.%4.%5.%6.%7.%8.%9."/>
+      <w:lvlJc w:val="left"/>
+      <w:pPr>
+        <w:ind w:left="4320" w:hanging="1440"/>
+      </w:pPr>
+    </w:lvl>
+  </w:abstractNum>
+  <w:abstractNum w:abstractNumId="4">
+    <w:nsid w:val="748614B4"/>
+    <w:multiLevelType w:val="hybridMultilevel"/>
+    <w:tmpl w:val="E10056E0"/>
+    <w:lvl w:ilvl="0" w:tplc="04080001">
+      <w:start w:val="1"/>
+      <w:numFmt w:val="bullet"/>
+      <w:lvlText w:val=""/>
+      <w:lvlJc w:val="left"/>
+      <w:pPr>
+        <w:ind w:left="720" w:hanging="360"/>
+      </w:pPr>
+      <w:rPr>
+        <w:rFonts w:ascii="Symbol" w:hAnsi="Symbol" w:hint="default"/>
+      </w:rPr>
+    </w:lvl>
+    <w:lvl w:ilvl="1" w:tplc="04080003" w:tentative="1">
+      <w:start w:val="1"/>
+      <w:numFmt w:val="bullet"/>
+      <w:lvlText w:val="o"/>
+      <w:lvlJc w:val="left"/>
+      <w:pPr>
+        <w:ind w:left="1440" w:hanging="360"/>
+      </w:pPr>
+      <w:rPr>
+        <w:rFonts w:ascii="Courier New" w:hAnsi="Courier New" w:cs="Courier New" w:hint="default"/>
+      </w:rPr>
+    </w:lvl>
+    <w:lvl w:ilvl="2" w:tplc="04080005" w:tentative="1">
+      <w:start w:val="1"/>
+      <w:numFmt w:val="bullet"/>
+      <w:lvlText w:val=""/>
+      <w:lvlJc w:val="left"/>
+      <w:pPr>
+        <w:ind w:left="2160" w:hanging="360"/>
+      </w:pPr>
+      <w:rPr>
+        <w:rFonts w:ascii="Wingdings" w:hAnsi="Wingdings" w:hint="default"/>
+      </w:rPr>
+    </w:lvl>
+    <w:lvl w:ilvl="3" w:tplc="04080001" w:tentative="1">
+      <w:start w:val="1"/>
+      <w:numFmt w:val="bullet"/>
+      <w:lvlText w:val=""/>
+      <w:lvlJc w:val="left"/>
+      <w:pPr>
+        <w:ind w:left="2880" w:hanging="360"/>
+      </w:pPr>
+      <w:rPr>
+        <w:rFonts w:ascii="Symbol" w:hAnsi="Symbol" w:hint="default"/>
+      </w:rPr>
+    </w:lvl>
+    <w:lvl w:ilvl="4" w:tplc="04080003" w:tentative="1">
+      <w:start w:val="1"/>
+      <w:numFmt w:val="bullet"/>
+      <w:lvlText w:val="o"/>
+      <w:lvlJc w:val="left"/>
+      <w:pPr>
+        <w:ind w:left="3600" w:hanging="360"/>
+      </w:pPr>
+      <w:rPr>
+        <w:rFonts w:ascii="Courier New" w:hAnsi="Courier New" w:cs="Courier New" w:hint="default"/>
+      </w:rPr>
+    </w:lvl>
+    <w:lvl w:ilvl="5" w:tplc="04080005" w:tentative="1">
+      <w:start w:val="1"/>
+      <w:numFmt w:val="bullet"/>
+      <w:lvlText w:val=""/>
+      <w:lvlJc w:val="left"/>
+      <w:pPr>
+        <w:ind w:left="4320" w:hanging="360"/>
+      </w:pPr>
+      <w:rPr>
+        <w:rFonts w:ascii="Wingdings" w:hAnsi="Wingdings" w:hint="default"/>
+      </w:rPr>
+    </w:lvl>
+    <w:lvl w:ilvl="6" w:tplc="04080001" w:tentative="1">
+      <w:start w:val="1"/>
+      <w:numFmt w:val="bullet"/>
+      <w:lvlText w:val=""/>
+      <w:lvlJc w:val="left"/>
+      <w:pPr>
+        <w:ind w:left="5040" w:hanging="360"/>
+      </w:pPr>
+      <w:rPr>
+        <w:rFonts w:ascii="Symbol" w:hAnsi="Symbol" w:hint="default"/>
+      </w:rPr>
+    </w:lvl>
+    <w:lvl w:ilvl="7" w:tplc="04080003" w:tentative="1">
+      <w:start w:val="1"/>
+      <w:numFmt w:val="bullet"/>
+      <w:lvlText w:val="o"/>
+      <w:lvlJc w:val="left"/>
+      <w:pPr>
+        <w:ind w:left="5760" w:hanging="360"/>
+      </w:pPr>
+      <w:rPr>
+        <w:rFonts w:ascii="Courier New" w:hAnsi="Courier New" w:cs="Courier New" w:hint="default"/>
+      </w:rPr>
+    </w:lvl>
+    <w:lvl w:ilvl="8" w:tplc="04080005" w:tentative="1">
+      <w:start w:val="1"/>
+      <w:numFmt w:val="bullet"/>
+      <w:lvlText w:val=""/>
+      <w:lvlJc w:val="left"/>
+      <w:pPr>
+        <w:ind w:left="6480" w:hanging="360"/>
+      </w:pPr>
+      <w:rPr>
+        <w:rFonts w:ascii="Wingdings" w:hAnsi="Wingdings" w:hint="default"/>
+      </w:rPr>
+    </w:lvl>
+  </w:abstractNum>
   <w:num w:numId="1">
+    <w:abstractNumId w:val="4"/>
+  </w:num>
+  <w:num w:numId="2">
+    <w:abstractNumId w:val="2"/>
+  </w:num>
+  <w:num w:numId="3">
+    <w:abstractNumId w:val="1"/>
+  </w:num>
+  <w:num w:numId="4">
     <w:abstractNumId w:val="3"/>
   </w:num>
-  <w:num w:numId="2">
-    <w:abstractNumId w:val="1"/>
-  </w:num>
-  <w:num w:numId="3">
+  <w:num w:numId="5">
     <w:abstractNumId w:val="0"/>
-  </w:num>
-  <w:num w:numId="4">
-    <w:abstractNumId w:val="2"/>
   </w:num>
 </w:numbering>
 </file>
@@ -9350,6 +8762,36 @@
       <w:contextualSpacing/>
     </w:pPr>
   </w:style>
+  <w:style w:type="paragraph" w:styleId="ab">
+    <w:name w:val="Document Map"/>
+    <w:basedOn w:val="a"/>
+    <w:link w:val="Char5"/>
+    <w:uiPriority w:val="99"/>
+    <w:semiHidden/>
+    <w:unhideWhenUsed/>
+    <w:rsid w:val="00144B7C"/>
+    <w:pPr>
+      <w:spacing w:after="0" w:line="240" w:lineRule="auto"/>
+    </w:pPr>
+    <w:rPr>
+      <w:rFonts w:ascii="Tahoma" w:hAnsi="Tahoma" w:cs="Tahoma"/>
+      <w:sz w:val="16"/>
+      <w:szCs w:val="16"/>
+    </w:rPr>
+  </w:style>
+  <w:style w:type="character" w:customStyle="1" w:styleId="Char5">
+    <w:name w:val="Χάρτης εγγράφου Char"/>
+    <w:basedOn w:val="a0"/>
+    <w:link w:val="ab"/>
+    <w:uiPriority w:val="99"/>
+    <w:semiHidden/>
+    <w:rsid w:val="00144B7C"/>
+    <w:rPr>
+      <w:rFonts w:ascii="Tahoma" w:hAnsi="Tahoma" w:cs="Tahoma"/>
+      <w:sz w:val="16"/>
+      <w:szCs w:val="16"/>
+    </w:rPr>
+  </w:style>
 </w:styles>
 </file>
 
@@ -9977,6 +9419,36 @@
       <w:contextualSpacing/>
     </w:pPr>
   </w:style>
+  <w:style w:type="paragraph" w:styleId="ab">
+    <w:name w:val="Document Map"/>
+    <w:basedOn w:val="a"/>
+    <w:link w:val="Char5"/>
+    <w:uiPriority w:val="99"/>
+    <w:semiHidden/>
+    <w:unhideWhenUsed/>
+    <w:rsid w:val="00144B7C"/>
+    <w:pPr>
+      <w:spacing w:after="0" w:line="240" w:lineRule="auto"/>
+    </w:pPr>
+    <w:rPr>
+      <w:rFonts w:ascii="Tahoma" w:hAnsi="Tahoma" w:cs="Tahoma"/>
+      <w:sz w:val="16"/>
+      <w:szCs w:val="16"/>
+    </w:rPr>
+  </w:style>
+  <w:style w:type="character" w:customStyle="1" w:styleId="Char5">
+    <w:name w:val="Χάρτης εγγράφου Char"/>
+    <w:basedOn w:val="a0"/>
+    <w:link w:val="ab"/>
+    <w:uiPriority w:val="99"/>
+    <w:semiHidden/>
+    <w:rsid w:val="00144B7C"/>
+    <w:rPr>
+      <w:rFonts w:ascii="Tahoma" w:hAnsi="Tahoma" w:cs="Tahoma"/>
+      <w:sz w:val="16"/>
+      <w:szCs w:val="16"/>
+    </w:rPr>
+  </w:style>
 </w:styles>
 </file>
 
@@ -10289,7 +9761,7 @@
 </file>
 
 <file path=customXml/itemProps2.xml><?xml version="1.0" encoding="utf-8"?>
-<ds:datastoreItem xmlns:ds="http://schemas.openxmlformats.org/officeDocument/2006/customXml" ds:itemID="{D126F991-3139-46B1-A1BC-265DD28347AB}">
+<ds:datastoreItem xmlns:ds="http://schemas.openxmlformats.org/officeDocument/2006/customXml" ds:itemID="{80C23608-3878-4E22-877F-B0180C65225A}">
   <ds:schemaRefs>
     <ds:schemaRef ds:uri="http://schemas.openxmlformats.org/officeDocument/2006/bibliography"/>
   </ds:schemaRefs>
